--- a/TƯ TƯỞNG QUANG TRẦN.docx
+++ b/TƯ TƯỞNG QUANG TRẦN.docx
@@ -347,7 +347,7 @@
                     </pic:cNvPicPr>
                   </pic:nvPicPr>
                   <pic:blipFill>
-                    <a:blip r:embed="rId4" cstate="print">
+                    <a:blip r:embed="rId5" cstate="print">
                       <a:extLst>
                         <a:ext uri="{28A0092B-C50C-407E-A947-70E740481C1C}">
                           <a14:useLocalDpi xmlns:a14="http://schemas.microsoft.com/office/drawing/2010/main" val="0"/>
@@ -1605,7 +1605,29 @@
           <w:u w:val="single"/>
         </w:rPr>
         <w:lastRenderedPageBreak/>
-        <w:t>I,Giới thiệu chung</w:t>
+        <w:t>I</w:t>
+      </w:r>
+      <w:proofErr w:type="gramStart"/>
+      <w:r>
+        <w:rPr>
+          <w:rFonts w:ascii="Times New Roman" w:hAnsi="Times New Roman" w:cs="Times New Roman"/>
+          <w:b/>
+          <w:sz w:val="26"/>
+          <w:szCs w:val="26"/>
+          <w:u w:val="single"/>
+        </w:rPr>
+        <w:t>,Giới</w:t>
+      </w:r>
+      <w:proofErr w:type="gramEnd"/>
+      <w:r>
+        <w:rPr>
+          <w:rFonts w:ascii="Times New Roman" w:hAnsi="Times New Roman" w:cs="Times New Roman"/>
+          <w:b/>
+          <w:sz w:val="26"/>
+          <w:szCs w:val="26"/>
+          <w:u w:val="single"/>
+        </w:rPr>
+        <w:t xml:space="preserve"> thiệu chung</w:t>
       </w:r>
     </w:p>
     <w:p>
@@ -1640,7 +1662,25 @@
           <w:sz w:val="26"/>
           <w:szCs w:val="26"/>
         </w:rPr>
-        <w:t>ợng nghiên cứu của lĩnh vực thị giác máy, là quá trình biến đổi từ một ảnh ban đầu sang một ảnh mới với các đặc tính và tuân theo ý muốn củ</w:t>
+        <w:t xml:space="preserve">ợng nghiên cứu của lĩnh vực thị giác máy, là quá trình biến đổi từ một ảnh ban đầu sang một ảnh mới với các đặc tính và tuân </w:t>
+      </w:r>
+      <w:proofErr w:type="gramStart"/>
+      <w:r>
+        <w:rPr>
+          <w:rFonts w:ascii="Times New Roman" w:hAnsi="Times New Roman" w:cs="Times New Roman"/>
+          <w:sz w:val="26"/>
+          <w:szCs w:val="26"/>
+        </w:rPr>
+        <w:t>theo</w:t>
+      </w:r>
+      <w:proofErr w:type="gramEnd"/>
+      <w:r>
+        <w:rPr>
+          <w:rFonts w:ascii="Times New Roman" w:hAnsi="Times New Roman" w:cs="Times New Roman"/>
+          <w:sz w:val="26"/>
+          <w:szCs w:val="26"/>
+        </w:rPr>
+        <w:t xml:space="preserve"> ý muốn củ</w:t>
       </w:r>
       <w:r>
         <w:rPr>
@@ -1953,7 +1993,25 @@
           <w:sz w:val="26"/>
           <w:szCs w:val="26"/>
         </w:rPr>
-        <w:t>ượng trên ảnh, tách cạnh, phân đoạn hình ảnh,… Kỹ thuậ</w:t>
+        <w:t>ượng trên ảnh, tách cạnh, phân đoạn hình ảnh</w:t>
+      </w:r>
+      <w:proofErr w:type="gramStart"/>
+      <w:r>
+        <w:rPr>
+          <w:rFonts w:ascii="Times New Roman" w:hAnsi="Times New Roman" w:cs="Times New Roman"/>
+          <w:sz w:val="26"/>
+          <w:szCs w:val="26"/>
+        </w:rPr>
+        <w:t>,…</w:t>
+      </w:r>
+      <w:proofErr w:type="gramEnd"/>
+      <w:r>
+        <w:rPr>
+          <w:rFonts w:ascii="Times New Roman" w:hAnsi="Times New Roman" w:cs="Times New Roman"/>
+          <w:sz w:val="26"/>
+          <w:szCs w:val="26"/>
+        </w:rPr>
+        <w:t xml:space="preserve"> Kỹ thuậ</w:t>
       </w:r>
       <w:r>
         <w:rPr>
@@ -3887,7 +3945,16 @@
           <w:sz w:val="26"/>
           <w:szCs w:val="26"/>
         </w:rPr>
-        <w:t xml:space="preserve"> th</w:t>
+        <w:t xml:space="preserve"> </w:t>
+      </w:r>
+      <w:proofErr w:type="gramStart"/>
+      <w:r>
+        <w:rPr>
+          <w:rFonts w:ascii="Times New Roman" w:hAnsi="Times New Roman" w:cs="Times New Roman"/>
+          <w:sz w:val="26"/>
+          <w:szCs w:val="26"/>
+        </w:rPr>
+        <w:t>th</w:t>
       </w:r>
       <w:r>
         <w:rPr>
@@ -3897,6 +3964,7 @@
         </w:rPr>
         <w:t>ư</w:t>
       </w:r>
+      <w:proofErr w:type="gramEnd"/>
       <w:r>
         <w:rPr>
           <w:rFonts w:ascii="Times New Roman" w:hAnsi="Times New Roman" w:cs="Times New Roman"/>
@@ -4854,7 +4922,25 @@
           <w:sz w:val="26"/>
           <w:szCs w:val="26"/>
         </w:rPr>
-        <w:t xml:space="preserve"> theo </w:t>
+        <w:t xml:space="preserve"> </w:t>
+      </w:r>
+      <w:proofErr w:type="gramStart"/>
+      <w:r>
+        <w:rPr>
+          <w:rFonts w:ascii="Times New Roman" w:hAnsi="Times New Roman" w:cs="Times New Roman"/>
+          <w:sz w:val="26"/>
+          <w:szCs w:val="26"/>
+        </w:rPr>
+        <w:t>theo</w:t>
+      </w:r>
+      <w:proofErr w:type="gramEnd"/>
+      <w:r>
+        <w:rPr>
+          <w:rFonts w:ascii="Times New Roman" w:hAnsi="Times New Roman" w:cs="Times New Roman"/>
+          <w:sz w:val="26"/>
+          <w:szCs w:val="26"/>
+        </w:rPr>
+        <w:t xml:space="preserve"> </w:t>
       </w:r>
       <w:r>
         <w:rPr>
@@ -5597,7 +5683,25 @@
           <w:sz w:val="26"/>
           <w:szCs w:val="26"/>
         </w:rPr>
-        <w:t>h theo tr</w:t>
+        <w:t xml:space="preserve">h </w:t>
+      </w:r>
+      <w:proofErr w:type="gramStart"/>
+      <w:r>
+        <w:rPr>
+          <w:rFonts w:ascii="Times New Roman" w:hAnsi="Times New Roman" w:cs="Times New Roman"/>
+          <w:sz w:val="26"/>
+          <w:szCs w:val="26"/>
+        </w:rPr>
+        <w:t>theo</w:t>
+      </w:r>
+      <w:proofErr w:type="gramEnd"/>
+      <w:r>
+        <w:rPr>
+          <w:rFonts w:ascii="Times New Roman" w:hAnsi="Times New Roman" w:cs="Times New Roman"/>
+          <w:sz w:val="26"/>
+          <w:szCs w:val="26"/>
+        </w:rPr>
+        <w:t xml:space="preserve"> tr</w:t>
       </w:r>
       <w:r>
         <w:rPr>
@@ -5957,10 +6061,8 @@
         <w:jc w:val="both"/>
         <w:rPr>
           <w:rFonts w:ascii="Times New Roman" w:hAnsi="Times New Roman" w:cs="Times New Roman"/>
-          <w:i/>
-          <w:sz w:val="26"/>
-          <w:szCs w:val="26"/>
-          <w:u w:val="single"/>
+          <w:sz w:val="26"/>
+          <w:szCs w:val="26"/>
         </w:rPr>
       </w:pPr>
       <w:r>
@@ -5969,35 +6071,25 @@
           <w:sz w:val="26"/>
           <w:szCs w:val="26"/>
         </w:rPr>
-        <w:tab/>
-      </w:r>
-      <w:r>
-        <w:rPr>
-          <w:rFonts w:ascii="Times New Roman" w:hAnsi="Times New Roman" w:cs="Times New Roman"/>
-          <w:sz w:val="26"/>
-          <w:szCs w:val="26"/>
-        </w:rPr>
-        <w:tab/>
-      </w:r>
-      <w:r>
-        <w:rPr>
-          <w:rFonts w:ascii="Times New Roman" w:hAnsi="Times New Roman" w:cs="Times New Roman"/>
-          <w:i/>
-          <w:sz w:val="26"/>
-          <w:szCs w:val="26"/>
-          <w:u w:val="single"/>
-        </w:rPr>
-        <w:t xml:space="preserve">a, </w:t>
-      </w:r>
-      <w:r>
-        <w:rPr>
-          <w:rFonts w:ascii="Times New Roman" w:hAnsi="Times New Roman" w:cs="Times New Roman"/>
-          <w:i/>
-          <w:sz w:val="26"/>
-          <w:szCs w:val="26"/>
-          <w:u w:val="single"/>
-        </w:rPr>
-        <w:t>Định kích thước</w:t>
+        <w:t xml:space="preserve">Trong một phép biến đổi không gian, mỗi điểm (x, y) của ảnh </w:t>
+      </w:r>
+      <w:proofErr w:type="gramStart"/>
+      <w:r>
+        <w:rPr>
+          <w:rFonts w:ascii="Times New Roman" w:hAnsi="Times New Roman" w:cs="Times New Roman"/>
+          <w:sz w:val="26"/>
+          <w:szCs w:val="26"/>
+        </w:rPr>
+        <w:t>A</w:t>
+      </w:r>
+      <w:proofErr w:type="gramEnd"/>
+      <w:r>
+        <w:rPr>
+          <w:rFonts w:ascii="Times New Roman" w:hAnsi="Times New Roman" w:cs="Times New Roman"/>
+          <w:sz w:val="26"/>
+          <w:szCs w:val="26"/>
+        </w:rPr>
+        <w:t xml:space="preserve"> được ánh xạ tới một điểm (u, v) trong một hệ tọa độ mới. </w:t>
       </w:r>
     </w:p>
     <w:p>
@@ -6016,832 +6108,167 @@
           <w:szCs w:val="26"/>
         </w:rPr>
         <w:tab/>
-        <w:t>Trong đ</w:t>
-      </w:r>
-      <w:r>
-        <w:rPr>
-          <w:rFonts w:ascii="Times New Roman" w:hAnsi="Times New Roman" w:cs="Times New Roman"/>
-          <w:sz w:val="26"/>
-          <w:szCs w:val="26"/>
-        </w:rPr>
-        <w:t>ời</w:t>
-      </w:r>
-      <w:r>
-        <w:rPr>
-          <w:rFonts w:ascii="Times New Roman" w:hAnsi="Times New Roman" w:cs="Times New Roman"/>
-          <w:sz w:val="26"/>
-          <w:szCs w:val="26"/>
-        </w:rPr>
-        <w:t xml:space="preserve"> s</w:t>
-      </w:r>
-      <w:r>
-        <w:rPr>
-          <w:rFonts w:ascii="Times New Roman" w:hAnsi="Times New Roman" w:cs="Times New Roman"/>
-          <w:sz w:val="26"/>
-          <w:szCs w:val="26"/>
-        </w:rPr>
-        <w:t>ống</w:t>
-      </w:r>
-      <w:r>
-        <w:rPr>
-          <w:rFonts w:ascii="Times New Roman" w:hAnsi="Times New Roman" w:cs="Times New Roman"/>
-          <w:sz w:val="26"/>
-          <w:szCs w:val="26"/>
-        </w:rPr>
-        <w:t xml:space="preserve"> ng</w:t>
-      </w:r>
-      <w:r>
-        <w:rPr>
-          <w:rFonts w:ascii="Times New Roman" w:hAnsi="Times New Roman" w:cs="Times New Roman"/>
-          <w:sz w:val="26"/>
-          <w:szCs w:val="26"/>
-        </w:rPr>
-        <w:t>à</w:t>
-      </w:r>
-      <w:r>
-        <w:rPr>
-          <w:rFonts w:ascii="Times New Roman" w:hAnsi="Times New Roman" w:cs="Times New Roman"/>
-          <w:sz w:val="26"/>
-          <w:szCs w:val="26"/>
-        </w:rPr>
-        <w:t>y nay v</w:t>
-      </w:r>
-      <w:r>
-        <w:rPr>
-          <w:rFonts w:ascii="Times New Roman" w:hAnsi="Times New Roman" w:cs="Times New Roman"/>
-          <w:sz w:val="26"/>
-          <w:szCs w:val="26"/>
-        </w:rPr>
-        <w:t>ới</w:t>
-      </w:r>
-      <w:r>
-        <w:rPr>
-          <w:rFonts w:ascii="Times New Roman" w:hAnsi="Times New Roman" w:cs="Times New Roman"/>
-          <w:sz w:val="26"/>
-          <w:szCs w:val="26"/>
-        </w:rPr>
-        <w:t xml:space="preserve"> m</w:t>
-      </w:r>
-      <w:r>
-        <w:rPr>
-          <w:rFonts w:ascii="Times New Roman" w:hAnsi="Times New Roman" w:cs="Times New Roman"/>
-          <w:sz w:val="26"/>
-          <w:szCs w:val="26"/>
-        </w:rPr>
-        <w:t>ộ</w:t>
-      </w:r>
-      <w:r>
-        <w:rPr>
-          <w:rFonts w:ascii="Times New Roman" w:hAnsi="Times New Roman" w:cs="Times New Roman"/>
-          <w:sz w:val="26"/>
-          <w:szCs w:val="26"/>
-        </w:rPr>
-        <w:t>t b</w:t>
-      </w:r>
-      <w:r>
-        <w:rPr>
-          <w:rFonts w:ascii="Times New Roman" w:hAnsi="Times New Roman" w:cs="Times New Roman"/>
-          <w:sz w:val="26"/>
-          <w:szCs w:val="26"/>
-        </w:rPr>
-        <w:t>ức</w:t>
-      </w:r>
-      <w:r>
-        <w:rPr>
-          <w:rFonts w:ascii="Times New Roman" w:hAnsi="Times New Roman" w:cs="Times New Roman"/>
-          <w:sz w:val="26"/>
-          <w:szCs w:val="26"/>
-        </w:rPr>
-        <w:t xml:space="preserve"> </w:t>
-      </w:r>
-      <w:r>
-        <w:rPr>
-          <w:rFonts w:ascii="Times New Roman" w:hAnsi="Times New Roman" w:cs="Times New Roman"/>
-          <w:sz w:val="26"/>
-          <w:szCs w:val="26"/>
-        </w:rPr>
-        <w:t>ảnh</w:t>
-      </w:r>
-      <w:r>
-        <w:rPr>
-          <w:rFonts w:ascii="Times New Roman" w:hAnsi="Times New Roman" w:cs="Times New Roman"/>
-          <w:sz w:val="26"/>
-          <w:szCs w:val="26"/>
-        </w:rPr>
-        <w:t xml:space="preserve"> ta c</w:t>
-      </w:r>
-      <w:r>
-        <w:rPr>
-          <w:rFonts w:ascii="Times New Roman" w:hAnsi="Times New Roman" w:cs="Times New Roman"/>
-          <w:sz w:val="26"/>
-          <w:szCs w:val="26"/>
-        </w:rPr>
-        <w:t>ó</w:t>
-      </w:r>
-      <w:r>
-        <w:rPr>
-          <w:rFonts w:ascii="Times New Roman" w:hAnsi="Times New Roman" w:cs="Times New Roman"/>
-          <w:sz w:val="26"/>
-          <w:szCs w:val="26"/>
-        </w:rPr>
-        <w:t xml:space="preserve"> th</w:t>
-      </w:r>
-      <w:r>
-        <w:rPr>
-          <w:rFonts w:ascii="Times New Roman" w:hAnsi="Times New Roman" w:cs="Times New Roman"/>
-          <w:sz w:val="26"/>
-          <w:szCs w:val="26"/>
-        </w:rPr>
-        <w:t>ể</w:t>
-      </w:r>
-      <w:r>
-        <w:rPr>
-          <w:rFonts w:ascii="Times New Roman" w:hAnsi="Times New Roman" w:cs="Times New Roman"/>
-          <w:sz w:val="26"/>
-          <w:szCs w:val="26"/>
-        </w:rPr>
-        <w:t xml:space="preserve"> in n</w:t>
-      </w:r>
-      <w:r>
-        <w:rPr>
-          <w:rFonts w:ascii="Times New Roman" w:hAnsi="Times New Roman" w:cs="Times New Roman"/>
-          <w:sz w:val="26"/>
-          <w:szCs w:val="26"/>
-        </w:rPr>
-        <w:t>ó</w:t>
-      </w:r>
-      <w:r>
-        <w:rPr>
-          <w:rFonts w:ascii="Times New Roman" w:hAnsi="Times New Roman" w:cs="Times New Roman"/>
-          <w:sz w:val="26"/>
-          <w:szCs w:val="26"/>
-        </w:rPr>
-        <w:t xml:space="preserve"> ra v</w:t>
-      </w:r>
-      <w:r>
-        <w:rPr>
-          <w:rFonts w:ascii="Times New Roman" w:hAnsi="Times New Roman" w:cs="Times New Roman"/>
-          <w:sz w:val="26"/>
-          <w:szCs w:val="26"/>
-        </w:rPr>
-        <w:t>ới</w:t>
-      </w:r>
-      <w:r>
-        <w:rPr>
-          <w:rFonts w:ascii="Times New Roman" w:hAnsi="Times New Roman" w:cs="Times New Roman"/>
-          <w:sz w:val="26"/>
-          <w:szCs w:val="26"/>
-        </w:rPr>
-        <w:t xml:space="preserve"> nhi</w:t>
-      </w:r>
-      <w:r>
-        <w:rPr>
-          <w:rFonts w:ascii="Times New Roman" w:hAnsi="Times New Roman" w:cs="Times New Roman"/>
-          <w:sz w:val="26"/>
-          <w:szCs w:val="26"/>
-        </w:rPr>
-        <w:t>ều</w:t>
-      </w:r>
-      <w:r>
-        <w:rPr>
-          <w:rFonts w:ascii="Times New Roman" w:hAnsi="Times New Roman" w:cs="Times New Roman"/>
-          <w:sz w:val="26"/>
-          <w:szCs w:val="26"/>
-        </w:rPr>
-        <w:t xml:space="preserve"> k</w:t>
-      </w:r>
-      <w:r>
-        <w:rPr>
-          <w:rFonts w:ascii="Times New Roman" w:hAnsi="Times New Roman" w:cs="Times New Roman"/>
-          <w:sz w:val="26"/>
-          <w:szCs w:val="26"/>
-        </w:rPr>
-        <w:t>ích</w:t>
-      </w:r>
-      <w:r>
-        <w:rPr>
-          <w:rFonts w:ascii="Times New Roman" w:hAnsi="Times New Roman" w:cs="Times New Roman"/>
-          <w:sz w:val="26"/>
-          <w:szCs w:val="26"/>
-        </w:rPr>
-        <w:t xml:space="preserve"> thư</w:t>
-      </w:r>
-      <w:r>
-        <w:rPr>
-          <w:rFonts w:ascii="Times New Roman" w:hAnsi="Times New Roman" w:cs="Times New Roman"/>
-          <w:sz w:val="26"/>
-          <w:szCs w:val="26"/>
-        </w:rPr>
-        <w:t>ớc</w:t>
-      </w:r>
-      <w:r>
-        <w:rPr>
-          <w:rFonts w:ascii="Times New Roman" w:hAnsi="Times New Roman" w:cs="Times New Roman"/>
-          <w:sz w:val="26"/>
-          <w:szCs w:val="26"/>
-        </w:rPr>
-        <w:t xml:space="preserve"> kh</w:t>
-      </w:r>
-      <w:r>
-        <w:rPr>
-          <w:rFonts w:ascii="Times New Roman" w:hAnsi="Times New Roman" w:cs="Times New Roman"/>
-          <w:sz w:val="26"/>
-          <w:szCs w:val="26"/>
-        </w:rPr>
-        <w:t>ác</w:t>
-      </w:r>
-      <w:r>
-        <w:rPr>
-          <w:rFonts w:ascii="Times New Roman" w:hAnsi="Times New Roman" w:cs="Times New Roman"/>
-          <w:sz w:val="26"/>
-          <w:szCs w:val="26"/>
-        </w:rPr>
-        <w:t xml:space="preserve"> nhau, c</w:t>
-      </w:r>
-      <w:r>
-        <w:rPr>
-          <w:rFonts w:ascii="Times New Roman" w:hAnsi="Times New Roman" w:cs="Times New Roman"/>
-          <w:sz w:val="26"/>
-          <w:szCs w:val="26"/>
-        </w:rPr>
-        <w:t>ó</w:t>
-      </w:r>
-      <w:r>
-        <w:rPr>
-          <w:rFonts w:ascii="Times New Roman" w:hAnsi="Times New Roman" w:cs="Times New Roman"/>
-          <w:sz w:val="26"/>
-          <w:szCs w:val="26"/>
-        </w:rPr>
-        <w:t xml:space="preserve"> ngư</w:t>
-      </w:r>
-      <w:r>
-        <w:rPr>
-          <w:rFonts w:ascii="Times New Roman" w:hAnsi="Times New Roman" w:cs="Times New Roman"/>
-          <w:sz w:val="26"/>
-          <w:szCs w:val="26"/>
-        </w:rPr>
-        <w:t>ời</w:t>
-      </w:r>
-      <w:r>
-        <w:rPr>
-          <w:rFonts w:ascii="Times New Roman" w:hAnsi="Times New Roman" w:cs="Times New Roman"/>
-          <w:sz w:val="26"/>
-          <w:szCs w:val="26"/>
-        </w:rPr>
-        <w:t xml:space="preserve"> th</w:t>
-      </w:r>
-      <w:r>
-        <w:rPr>
-          <w:rFonts w:ascii="Times New Roman" w:hAnsi="Times New Roman" w:cs="Times New Roman"/>
-          <w:sz w:val="26"/>
-          <w:szCs w:val="26"/>
-        </w:rPr>
-        <w:t>íc</w:t>
-      </w:r>
-      <w:r>
-        <w:rPr>
-          <w:rFonts w:ascii="Times New Roman" w:hAnsi="Times New Roman" w:cs="Times New Roman"/>
-          <w:sz w:val="26"/>
-          <w:szCs w:val="26"/>
-        </w:rPr>
-        <w:t xml:space="preserve">h </w:t>
-      </w:r>
-      <w:r>
-        <w:rPr>
-          <w:rFonts w:ascii="Times New Roman" w:hAnsi="Times New Roman" w:cs="Times New Roman"/>
-          <w:sz w:val="26"/>
-          <w:szCs w:val="26"/>
-        </w:rPr>
-        <w:t>ả</w:t>
-      </w:r>
-      <w:r>
-        <w:rPr>
-          <w:rFonts w:ascii="Times New Roman" w:hAnsi="Times New Roman" w:cs="Times New Roman"/>
-          <w:sz w:val="26"/>
-          <w:szCs w:val="26"/>
-        </w:rPr>
-        <w:t>nh to, c</w:t>
-      </w:r>
-      <w:r>
-        <w:rPr>
-          <w:rFonts w:ascii="Times New Roman" w:hAnsi="Times New Roman" w:cs="Times New Roman"/>
-          <w:sz w:val="26"/>
-          <w:szCs w:val="26"/>
-        </w:rPr>
-        <w:t>ó</w:t>
-      </w:r>
-      <w:r>
-        <w:rPr>
-          <w:rFonts w:ascii="Times New Roman" w:hAnsi="Times New Roman" w:cs="Times New Roman"/>
-          <w:sz w:val="26"/>
-          <w:szCs w:val="26"/>
-        </w:rPr>
-        <w:t xml:space="preserve"> ngư</w:t>
-      </w:r>
-      <w:r>
-        <w:rPr>
-          <w:rFonts w:ascii="Times New Roman" w:hAnsi="Times New Roman" w:cs="Times New Roman"/>
-          <w:sz w:val="26"/>
-          <w:szCs w:val="26"/>
-        </w:rPr>
-        <w:t>ời</w:t>
-      </w:r>
-      <w:r>
-        <w:rPr>
-          <w:rFonts w:ascii="Times New Roman" w:hAnsi="Times New Roman" w:cs="Times New Roman"/>
-          <w:sz w:val="26"/>
-          <w:szCs w:val="26"/>
-        </w:rPr>
-        <w:t xml:space="preserve"> th</w:t>
-      </w:r>
-      <w:r>
-        <w:rPr>
-          <w:rFonts w:ascii="Times New Roman" w:hAnsi="Times New Roman" w:cs="Times New Roman"/>
-          <w:sz w:val="26"/>
-          <w:szCs w:val="26"/>
-        </w:rPr>
-        <w:t>ích</w:t>
-      </w:r>
-      <w:r>
-        <w:rPr>
-          <w:rFonts w:ascii="Times New Roman" w:hAnsi="Times New Roman" w:cs="Times New Roman"/>
-          <w:sz w:val="26"/>
-          <w:szCs w:val="26"/>
-        </w:rPr>
-        <w:t xml:space="preserve"> </w:t>
-      </w:r>
-      <w:r>
-        <w:rPr>
-          <w:rFonts w:ascii="Times New Roman" w:hAnsi="Times New Roman" w:cs="Times New Roman"/>
-          <w:sz w:val="26"/>
-          <w:szCs w:val="26"/>
-        </w:rPr>
-        <w:t>ản</w:t>
-      </w:r>
-      <w:r>
-        <w:rPr>
-          <w:rFonts w:ascii="Times New Roman" w:hAnsi="Times New Roman" w:cs="Times New Roman"/>
-          <w:sz w:val="26"/>
-          <w:szCs w:val="26"/>
-        </w:rPr>
-        <w:t>h nh</w:t>
-      </w:r>
-      <w:r>
-        <w:rPr>
-          <w:rFonts w:ascii="Times New Roman" w:hAnsi="Times New Roman" w:cs="Times New Roman"/>
-          <w:sz w:val="26"/>
-          <w:szCs w:val="26"/>
-        </w:rPr>
-        <w:t>ỏ</w:t>
-      </w:r>
-      <w:r>
-        <w:rPr>
-          <w:rFonts w:ascii="Times New Roman" w:hAnsi="Times New Roman" w:cs="Times New Roman"/>
-          <w:sz w:val="26"/>
-          <w:szCs w:val="26"/>
-        </w:rPr>
-        <w:t>, ng</w:t>
-      </w:r>
-      <w:r>
-        <w:rPr>
-          <w:rFonts w:ascii="Times New Roman" w:hAnsi="Times New Roman" w:cs="Times New Roman"/>
-          <w:sz w:val="26"/>
-          <w:szCs w:val="26"/>
-        </w:rPr>
-        <w:t>oài</w:t>
-      </w:r>
-      <w:r>
-        <w:rPr>
-          <w:rFonts w:ascii="Times New Roman" w:hAnsi="Times New Roman" w:cs="Times New Roman"/>
-          <w:sz w:val="26"/>
-          <w:szCs w:val="26"/>
-        </w:rPr>
-        <w:t xml:space="preserve"> ra trong k</w:t>
-      </w:r>
-      <w:r>
-        <w:rPr>
-          <w:rFonts w:ascii="Times New Roman" w:hAnsi="Times New Roman" w:cs="Times New Roman"/>
-          <w:sz w:val="26"/>
-          <w:szCs w:val="26"/>
-        </w:rPr>
-        <w:t>ĩ</w:t>
-      </w:r>
-      <w:r>
-        <w:rPr>
-          <w:rFonts w:ascii="Times New Roman" w:hAnsi="Times New Roman" w:cs="Times New Roman"/>
-          <w:sz w:val="26"/>
-          <w:szCs w:val="26"/>
-        </w:rPr>
-        <w:t xml:space="preserve"> th</w:t>
-      </w:r>
-      <w:r>
-        <w:rPr>
-          <w:rFonts w:ascii="Times New Roman" w:hAnsi="Times New Roman" w:cs="Times New Roman"/>
-          <w:sz w:val="26"/>
-          <w:szCs w:val="26"/>
-        </w:rPr>
-        <w:t>uậ</w:t>
-      </w:r>
-      <w:r>
-        <w:rPr>
-          <w:rFonts w:ascii="Times New Roman" w:hAnsi="Times New Roman" w:cs="Times New Roman"/>
-          <w:sz w:val="26"/>
-          <w:szCs w:val="26"/>
-        </w:rPr>
-        <w:t>t c</w:t>
-      </w:r>
-      <w:r>
-        <w:rPr>
-          <w:rFonts w:ascii="Times New Roman" w:hAnsi="Times New Roman" w:cs="Times New Roman"/>
-          <w:sz w:val="26"/>
-          <w:szCs w:val="26"/>
-        </w:rPr>
-        <w:t>ó</w:t>
-      </w:r>
-      <w:r>
-        <w:rPr>
-          <w:rFonts w:ascii="Times New Roman" w:hAnsi="Times New Roman" w:cs="Times New Roman"/>
-          <w:sz w:val="26"/>
-          <w:szCs w:val="26"/>
-        </w:rPr>
-        <w:t xml:space="preserve"> nhi</w:t>
-      </w:r>
-      <w:r>
-        <w:rPr>
-          <w:rFonts w:ascii="Times New Roman" w:hAnsi="Times New Roman" w:cs="Times New Roman"/>
-          <w:sz w:val="26"/>
-          <w:szCs w:val="26"/>
-        </w:rPr>
-        <w:t>ều</w:t>
-      </w:r>
-      <w:r>
-        <w:rPr>
-          <w:rFonts w:ascii="Times New Roman" w:hAnsi="Times New Roman" w:cs="Times New Roman"/>
-          <w:sz w:val="26"/>
-          <w:szCs w:val="26"/>
-        </w:rPr>
-        <w:t xml:space="preserve"> trư</w:t>
-      </w:r>
-      <w:r>
-        <w:rPr>
-          <w:rFonts w:ascii="Times New Roman" w:hAnsi="Times New Roman" w:cs="Times New Roman"/>
-          <w:sz w:val="26"/>
-          <w:szCs w:val="26"/>
-        </w:rPr>
-        <w:t>ờng</w:t>
-      </w:r>
-      <w:r>
-        <w:rPr>
-          <w:rFonts w:ascii="Times New Roman" w:hAnsi="Times New Roman" w:cs="Times New Roman"/>
-          <w:sz w:val="26"/>
-          <w:szCs w:val="26"/>
-        </w:rPr>
-        <w:t xml:space="preserve"> h</w:t>
-      </w:r>
-      <w:r>
-        <w:rPr>
-          <w:rFonts w:ascii="Times New Roman" w:hAnsi="Times New Roman" w:cs="Times New Roman"/>
-          <w:sz w:val="26"/>
-          <w:szCs w:val="26"/>
-        </w:rPr>
-        <w:t>ợp</w:t>
-      </w:r>
-      <w:r>
-        <w:rPr>
-          <w:rFonts w:ascii="Times New Roman" w:hAnsi="Times New Roman" w:cs="Times New Roman"/>
-          <w:sz w:val="26"/>
-          <w:szCs w:val="26"/>
-        </w:rPr>
-        <w:t xml:space="preserve"> ch</w:t>
-      </w:r>
-      <w:r>
-        <w:rPr>
-          <w:rFonts w:ascii="Times New Roman" w:hAnsi="Times New Roman" w:cs="Times New Roman"/>
-          <w:sz w:val="26"/>
-          <w:szCs w:val="26"/>
-        </w:rPr>
-        <w:t>úng</w:t>
-      </w:r>
-      <w:r>
-        <w:rPr>
-          <w:rFonts w:ascii="Times New Roman" w:hAnsi="Times New Roman" w:cs="Times New Roman"/>
-          <w:sz w:val="26"/>
-          <w:szCs w:val="26"/>
-        </w:rPr>
-        <w:t xml:space="preserve"> ta c</w:t>
-      </w:r>
-      <w:r>
-        <w:rPr>
-          <w:rFonts w:ascii="Times New Roman" w:hAnsi="Times New Roman" w:cs="Times New Roman"/>
-          <w:sz w:val="26"/>
-          <w:szCs w:val="26"/>
-        </w:rPr>
-        <w:t>ầ</w:t>
-      </w:r>
-      <w:r>
-        <w:rPr>
-          <w:rFonts w:ascii="Times New Roman" w:hAnsi="Times New Roman" w:cs="Times New Roman"/>
-          <w:sz w:val="26"/>
-          <w:szCs w:val="26"/>
-        </w:rPr>
-        <w:t>n thay đ</w:t>
-      </w:r>
-      <w:r>
-        <w:rPr>
-          <w:rFonts w:ascii="Times New Roman" w:hAnsi="Times New Roman" w:cs="Times New Roman"/>
-          <w:sz w:val="26"/>
-          <w:szCs w:val="26"/>
-        </w:rPr>
-        <w:t>ổi</w:t>
-      </w:r>
-      <w:r>
-        <w:rPr>
-          <w:rFonts w:ascii="Times New Roman" w:hAnsi="Times New Roman" w:cs="Times New Roman"/>
-          <w:sz w:val="26"/>
-          <w:szCs w:val="26"/>
-        </w:rPr>
-        <w:t xml:space="preserve"> k</w:t>
-      </w:r>
-      <w:r>
-        <w:rPr>
-          <w:rFonts w:ascii="Times New Roman" w:hAnsi="Times New Roman" w:cs="Times New Roman"/>
-          <w:sz w:val="26"/>
-          <w:szCs w:val="26"/>
-        </w:rPr>
-        <w:t>ích</w:t>
-      </w:r>
-      <w:r>
-        <w:rPr>
-          <w:rFonts w:ascii="Times New Roman" w:hAnsi="Times New Roman" w:cs="Times New Roman"/>
-          <w:sz w:val="26"/>
-          <w:szCs w:val="26"/>
-        </w:rPr>
-        <w:t xml:space="preserve"> thư</w:t>
-      </w:r>
-      <w:r>
-        <w:rPr>
-          <w:rFonts w:ascii="Times New Roman" w:hAnsi="Times New Roman" w:cs="Times New Roman"/>
-          <w:sz w:val="26"/>
-          <w:szCs w:val="26"/>
-        </w:rPr>
-        <w:t>ớc</w:t>
-      </w:r>
-      <w:r>
-        <w:rPr>
-          <w:rFonts w:ascii="Times New Roman" w:hAnsi="Times New Roman" w:cs="Times New Roman"/>
-          <w:sz w:val="26"/>
-          <w:szCs w:val="26"/>
-        </w:rPr>
-        <w:t xml:space="preserve"> c</w:t>
-      </w:r>
-      <w:r>
-        <w:rPr>
-          <w:rFonts w:ascii="Times New Roman" w:hAnsi="Times New Roman" w:cs="Times New Roman"/>
-          <w:sz w:val="26"/>
-          <w:szCs w:val="26"/>
-        </w:rPr>
-        <w:t>ủa</w:t>
-      </w:r>
-      <w:r>
-        <w:rPr>
-          <w:rFonts w:ascii="Times New Roman" w:hAnsi="Times New Roman" w:cs="Times New Roman"/>
-          <w:sz w:val="26"/>
-          <w:szCs w:val="26"/>
-        </w:rPr>
-        <w:t xml:space="preserve"> t</w:t>
-      </w:r>
-      <w:r>
-        <w:rPr>
-          <w:rFonts w:ascii="Times New Roman" w:hAnsi="Times New Roman" w:cs="Times New Roman"/>
-          <w:sz w:val="26"/>
-          <w:szCs w:val="26"/>
-        </w:rPr>
-        <w:t>ấm</w:t>
-      </w:r>
-      <w:r>
-        <w:rPr>
-          <w:rFonts w:ascii="Times New Roman" w:hAnsi="Times New Roman" w:cs="Times New Roman"/>
-          <w:sz w:val="26"/>
-          <w:szCs w:val="26"/>
-        </w:rPr>
-        <w:t xml:space="preserve"> </w:t>
-      </w:r>
-      <w:r>
-        <w:rPr>
-          <w:rFonts w:ascii="Times New Roman" w:hAnsi="Times New Roman" w:cs="Times New Roman"/>
-          <w:sz w:val="26"/>
-          <w:szCs w:val="26"/>
-        </w:rPr>
-        <w:t>ản</w:t>
-      </w:r>
-      <w:r>
-        <w:rPr>
-          <w:rFonts w:ascii="Times New Roman" w:hAnsi="Times New Roman" w:cs="Times New Roman"/>
-          <w:sz w:val="26"/>
-          <w:szCs w:val="26"/>
-        </w:rPr>
-        <w:t>h thu đư</w:t>
-      </w:r>
-      <w:r>
-        <w:rPr>
-          <w:rFonts w:ascii="Times New Roman" w:hAnsi="Times New Roman" w:cs="Times New Roman"/>
-          <w:sz w:val="26"/>
-          <w:szCs w:val="26"/>
-        </w:rPr>
-        <w:t>ợ</w:t>
-      </w:r>
-      <w:r>
-        <w:rPr>
-          <w:rFonts w:ascii="Times New Roman" w:hAnsi="Times New Roman" w:cs="Times New Roman"/>
-          <w:sz w:val="26"/>
-          <w:szCs w:val="26"/>
-        </w:rPr>
-        <w:t>c đ</w:t>
-      </w:r>
-      <w:r>
-        <w:rPr>
-          <w:rFonts w:ascii="Times New Roman" w:hAnsi="Times New Roman" w:cs="Times New Roman"/>
-          <w:sz w:val="26"/>
-          <w:szCs w:val="26"/>
-        </w:rPr>
-        <w:t>ể</w:t>
-      </w:r>
-      <w:r>
-        <w:rPr>
-          <w:rFonts w:ascii="Times New Roman" w:hAnsi="Times New Roman" w:cs="Times New Roman"/>
-          <w:sz w:val="26"/>
-          <w:szCs w:val="26"/>
-        </w:rPr>
-        <w:t xml:space="preserve"> c</w:t>
-      </w:r>
-      <w:r>
-        <w:rPr>
-          <w:rFonts w:ascii="Times New Roman" w:hAnsi="Times New Roman" w:cs="Times New Roman"/>
-          <w:sz w:val="26"/>
-          <w:szCs w:val="26"/>
-        </w:rPr>
-        <w:t>ó</w:t>
-      </w:r>
-      <w:r>
-        <w:rPr>
-          <w:rFonts w:ascii="Times New Roman" w:hAnsi="Times New Roman" w:cs="Times New Roman"/>
-          <w:sz w:val="26"/>
-          <w:szCs w:val="26"/>
-        </w:rPr>
-        <w:t xml:space="preserve"> c</w:t>
-      </w:r>
-      <w:r>
-        <w:rPr>
-          <w:rFonts w:ascii="Times New Roman" w:hAnsi="Times New Roman" w:cs="Times New Roman"/>
-          <w:sz w:val="26"/>
-          <w:szCs w:val="26"/>
-        </w:rPr>
-        <w:t>ác</w:t>
-      </w:r>
-      <w:r>
-        <w:rPr>
-          <w:rFonts w:ascii="Times New Roman" w:hAnsi="Times New Roman" w:cs="Times New Roman"/>
-          <w:sz w:val="26"/>
-          <w:szCs w:val="26"/>
-        </w:rPr>
-        <w:t xml:space="preserve"> k</w:t>
-      </w:r>
-      <w:r>
-        <w:rPr>
-          <w:rFonts w:ascii="Times New Roman" w:hAnsi="Times New Roman" w:cs="Times New Roman"/>
-          <w:sz w:val="26"/>
-          <w:szCs w:val="26"/>
-        </w:rPr>
-        <w:t>ết</w:t>
-      </w:r>
-      <w:r>
-        <w:rPr>
-          <w:rFonts w:ascii="Times New Roman" w:hAnsi="Times New Roman" w:cs="Times New Roman"/>
-          <w:sz w:val="26"/>
-          <w:szCs w:val="26"/>
-        </w:rPr>
-        <w:t xml:space="preserve"> qu</w:t>
-      </w:r>
-      <w:r>
-        <w:rPr>
-          <w:rFonts w:ascii="Times New Roman" w:hAnsi="Times New Roman" w:cs="Times New Roman"/>
-          <w:sz w:val="26"/>
-          <w:szCs w:val="26"/>
-        </w:rPr>
-        <w:t>ả</w:t>
-      </w:r>
-      <w:r>
-        <w:rPr>
-          <w:rFonts w:ascii="Times New Roman" w:hAnsi="Times New Roman" w:cs="Times New Roman"/>
-          <w:sz w:val="26"/>
-          <w:szCs w:val="26"/>
-        </w:rPr>
-        <w:t xml:space="preserve"> ch</w:t>
-      </w:r>
-      <w:r>
-        <w:rPr>
-          <w:rFonts w:ascii="Times New Roman" w:hAnsi="Times New Roman" w:cs="Times New Roman"/>
-          <w:sz w:val="26"/>
-          <w:szCs w:val="26"/>
-        </w:rPr>
-        <w:t>ính</w:t>
-      </w:r>
-      <w:r>
-        <w:rPr>
-          <w:rFonts w:ascii="Times New Roman" w:hAnsi="Times New Roman" w:cs="Times New Roman"/>
-          <w:sz w:val="26"/>
-          <w:szCs w:val="26"/>
-        </w:rPr>
-        <w:t xml:space="preserve"> x</w:t>
-      </w:r>
-      <w:r>
-        <w:rPr>
-          <w:rFonts w:ascii="Times New Roman" w:hAnsi="Times New Roman" w:cs="Times New Roman"/>
-          <w:sz w:val="26"/>
-          <w:szCs w:val="26"/>
-        </w:rPr>
-        <w:t>ác</w:t>
-      </w:r>
-      <w:r>
-        <w:rPr>
-          <w:rFonts w:ascii="Times New Roman" w:hAnsi="Times New Roman" w:cs="Times New Roman"/>
-          <w:sz w:val="26"/>
-          <w:szCs w:val="26"/>
-        </w:rPr>
-        <w:t xml:space="preserve"> cho t</w:t>
-      </w:r>
-      <w:r>
-        <w:rPr>
-          <w:rFonts w:ascii="Times New Roman" w:hAnsi="Times New Roman" w:cs="Times New Roman"/>
-          <w:sz w:val="26"/>
-          <w:szCs w:val="26"/>
-        </w:rPr>
-        <w:t>ừng</w:t>
-      </w:r>
-      <w:r>
-        <w:rPr>
-          <w:rFonts w:ascii="Times New Roman" w:hAnsi="Times New Roman" w:cs="Times New Roman"/>
-          <w:sz w:val="26"/>
-          <w:szCs w:val="26"/>
-        </w:rPr>
-        <w:t xml:space="preserve"> chu</w:t>
-      </w:r>
-      <w:r>
-        <w:rPr>
-          <w:rFonts w:ascii="Times New Roman" w:hAnsi="Times New Roman" w:cs="Times New Roman"/>
-          <w:sz w:val="26"/>
-          <w:szCs w:val="26"/>
-        </w:rPr>
-        <w:t>ẩn</w:t>
-      </w:r>
-      <w:r>
-        <w:rPr>
-          <w:rFonts w:ascii="Times New Roman" w:hAnsi="Times New Roman" w:cs="Times New Roman"/>
-          <w:sz w:val="26"/>
-          <w:szCs w:val="26"/>
-        </w:rPr>
-        <w:t xml:space="preserve"> đ</w:t>
-      </w:r>
-      <w:r>
-        <w:rPr>
-          <w:rFonts w:ascii="Times New Roman" w:hAnsi="Times New Roman" w:cs="Times New Roman"/>
-          <w:sz w:val="26"/>
-          <w:szCs w:val="26"/>
-        </w:rPr>
-        <w:t>oán</w:t>
-      </w:r>
-      <w:r>
-        <w:rPr>
-          <w:rFonts w:ascii="Times New Roman" w:hAnsi="Times New Roman" w:cs="Times New Roman"/>
-          <w:sz w:val="26"/>
-          <w:szCs w:val="26"/>
-        </w:rPr>
-        <w:t xml:space="preserve"> </w:t>
-      </w:r>
-      <w:r>
-        <w:rPr>
-          <w:rFonts w:ascii="Times New Roman" w:hAnsi="Times New Roman" w:cs="Times New Roman"/>
-          <w:sz w:val="26"/>
-          <w:szCs w:val="26"/>
-        </w:rPr>
-        <w:t>ản</w:t>
-      </w:r>
-      <w:r>
-        <w:rPr>
-          <w:rFonts w:ascii="Times New Roman" w:hAnsi="Times New Roman" w:cs="Times New Roman"/>
-          <w:sz w:val="26"/>
-          <w:szCs w:val="26"/>
-        </w:rPr>
-        <w:t>h</w:t>
-      </w:r>
-      <w:r>
-        <w:rPr>
-          <w:rFonts w:ascii="Times New Roman" w:hAnsi="Times New Roman" w:cs="Times New Roman"/>
-          <w:sz w:val="26"/>
-          <w:szCs w:val="26"/>
-        </w:rPr>
-        <w:t>.</w:t>
-      </w:r>
+      </w:r>
+      <w:r>
+        <w:rPr>
+          <w:rFonts w:ascii="Times New Roman" w:hAnsi="Times New Roman" w:cs="Times New Roman"/>
+          <w:sz w:val="26"/>
+          <w:szCs w:val="26"/>
+        </w:rPr>
+        <w:tab/>
+      </w:r>
+      <w:r>
+        <w:rPr>
+          <w:rFonts w:ascii="Times New Roman" w:hAnsi="Times New Roman" w:cs="Times New Roman"/>
+          <w:sz w:val="26"/>
+          <w:szCs w:val="26"/>
+        </w:rPr>
+        <w:tab/>
+      </w:r>
+      <w:r>
+        <w:rPr>
+          <w:rFonts w:ascii="Times New Roman" w:hAnsi="Times New Roman" w:cs="Times New Roman"/>
+          <w:sz w:val="26"/>
+          <w:szCs w:val="26"/>
+        </w:rPr>
+        <w:tab/>
+      </w:r>
+      <w:r>
+        <w:rPr>
+          <w:rFonts w:ascii="Times New Roman" w:hAnsi="Times New Roman" w:cs="Times New Roman"/>
+          <w:sz w:val="26"/>
+          <w:szCs w:val="26"/>
+        </w:rPr>
+        <w:tab/>
+        <w:t>u = f</w:t>
+      </w:r>
+      <w:r>
+        <w:rPr>
+          <w:rFonts w:ascii="Times New Roman" w:hAnsi="Times New Roman" w:cs="Times New Roman"/>
+          <w:sz w:val="26"/>
+          <w:szCs w:val="26"/>
+          <w:vertAlign w:val="subscript"/>
+        </w:rPr>
+        <w:t>1</w:t>
+      </w:r>
+      <w:r>
+        <w:rPr>
+          <w:rFonts w:ascii="Times New Roman" w:hAnsi="Times New Roman" w:cs="Times New Roman"/>
+          <w:sz w:val="26"/>
+          <w:szCs w:val="26"/>
+        </w:rPr>
+        <w:t>(x, y)</w:t>
+      </w:r>
+    </w:p>
+    <w:p>
+      <w:pPr>
+        <w:ind w:left="2880" w:firstLine="720"/>
+        <w:jc w:val="both"/>
+        <w:rPr>
+          <w:rFonts w:ascii="Times New Roman" w:hAnsi="Times New Roman" w:cs="Times New Roman"/>
+          <w:sz w:val="26"/>
+          <w:szCs w:val="26"/>
+        </w:rPr>
+      </w:pPr>
+      <w:r>
+        <w:rPr>
+          <w:rFonts w:ascii="Times New Roman" w:hAnsi="Times New Roman" w:cs="Times New Roman"/>
+          <w:noProof/>
+          <w:sz w:val="26"/>
+          <w:szCs w:val="26"/>
+        </w:rPr>
+        <w:drawing>
+          <wp:anchor distT="0" distB="0" distL="114300" distR="114300" simplePos="0" relativeHeight="251658240" behindDoc="0" locked="0" layoutInCell="1" allowOverlap="1">
+            <wp:simplePos x="0" y="0"/>
+            <wp:positionH relativeFrom="margin">
+              <wp:align>center</wp:align>
+            </wp:positionH>
+            <wp:positionV relativeFrom="paragraph">
+              <wp:posOffset>339238</wp:posOffset>
+            </wp:positionV>
+            <wp:extent cx="3519170" cy="1647825"/>
+            <wp:effectExtent l="0" t="0" r="5080" b="9525"/>
+            <wp:wrapTopAndBottom/>
+            <wp:docPr id="8" name="Picture 8"/>
+            <wp:cNvGraphicFramePr>
+              <a:graphicFrameLocks xmlns:a="http://schemas.openxmlformats.org/drawingml/2006/main" noChangeAspect="1"/>
+            </wp:cNvGraphicFramePr>
+            <a:graphic xmlns:a="http://schemas.openxmlformats.org/drawingml/2006/main">
+              <a:graphicData uri="http://schemas.openxmlformats.org/drawingml/2006/picture">
+                <pic:pic xmlns:pic="http://schemas.openxmlformats.org/drawingml/2006/picture">
+                  <pic:nvPicPr>
+                    <pic:cNvPr id="0" name="Picture 2"/>
+                    <pic:cNvPicPr>
+                      <a:picLocks noChangeAspect="1" noChangeArrowheads="1"/>
+                    </pic:cNvPicPr>
+                  </pic:nvPicPr>
+                  <pic:blipFill>
+                    <a:blip r:embed="rId6">
+                      <a:extLst>
+                        <a:ext uri="{28A0092B-C50C-407E-A947-70E740481C1C}">
+                          <a14:useLocalDpi xmlns:a14="http://schemas.microsoft.com/office/drawing/2010/main" val="0"/>
+                        </a:ext>
+                      </a:extLst>
+                    </a:blip>
+                    <a:srcRect/>
+                    <a:stretch>
+                      <a:fillRect/>
+                    </a:stretch>
+                  </pic:blipFill>
+                  <pic:spPr bwMode="auto">
+                    <a:xfrm>
+                      <a:off x="0" y="0"/>
+                      <a:ext cx="3519170" cy="1647825"/>
+                    </a:xfrm>
+                    <a:prstGeom prst="rect">
+                      <a:avLst/>
+                    </a:prstGeom>
+                    <a:noFill/>
+                    <a:ln>
+                      <a:noFill/>
+                    </a:ln>
+                  </pic:spPr>
+                </pic:pic>
+              </a:graphicData>
+            </a:graphic>
+          </wp:anchor>
+        </w:drawing>
+      </w:r>
+      <w:r>
+        <w:rPr>
+          <w:rFonts w:ascii="Times New Roman" w:hAnsi="Times New Roman" w:cs="Times New Roman"/>
+          <w:sz w:val="26"/>
+          <w:szCs w:val="26"/>
+        </w:rPr>
+        <w:t xml:space="preserve"> v = f</w:t>
+      </w:r>
+      <w:r>
+        <w:rPr>
+          <w:rFonts w:ascii="Times New Roman" w:hAnsi="Times New Roman" w:cs="Times New Roman"/>
+          <w:sz w:val="26"/>
+          <w:szCs w:val="26"/>
+          <w:vertAlign w:val="subscript"/>
+        </w:rPr>
+        <w:t>2</w:t>
+      </w:r>
+      <w:r>
+        <w:rPr>
+          <w:rFonts w:ascii="Times New Roman" w:hAnsi="Times New Roman" w:cs="Times New Roman"/>
+          <w:sz w:val="26"/>
+          <w:szCs w:val="26"/>
+        </w:rPr>
+        <w:t>(x, y)</w:t>
+      </w:r>
+    </w:p>
+    <w:p>
+      <w:pPr>
+        <w:ind w:left="2880" w:firstLine="720"/>
+        <w:rPr>
+          <w:rFonts w:ascii="Times New Roman" w:hAnsi="Times New Roman" w:cs="Times New Roman"/>
+          <w:sz w:val="26"/>
+          <w:szCs w:val="26"/>
+        </w:rPr>
+      </w:pPr>
     </w:p>
     <w:p>
       <w:pPr>
@@ -6858,6 +6285,1339 @@
           <w:sz w:val="26"/>
           <w:szCs w:val="26"/>
         </w:rPr>
+        <w:t>Ánh xạ từ tọa độ (x, y) đến (u, v). Một mả</w:t>
+      </w:r>
+      <w:r>
+        <w:rPr>
+          <w:rFonts w:ascii="Times New Roman" w:hAnsi="Times New Roman" w:cs="Times New Roman"/>
+          <w:sz w:val="26"/>
+          <w:szCs w:val="26"/>
+        </w:rPr>
+        <w:t>ng</w:t>
+      </w:r>
+      <w:r>
+        <w:rPr>
+          <w:rFonts w:ascii="Times New Roman" w:hAnsi="Times New Roman" w:cs="Times New Roman"/>
+          <w:sz w:val="26"/>
+          <w:szCs w:val="26"/>
+        </w:rPr>
+        <w:t xml:space="preserve"> ả</w:t>
+      </w:r>
+      <w:r>
+        <w:rPr>
+          <w:rFonts w:ascii="Times New Roman" w:hAnsi="Times New Roman" w:cs="Times New Roman"/>
+          <w:sz w:val="26"/>
+          <w:szCs w:val="26"/>
+        </w:rPr>
+        <w:t>nh</w:t>
+      </w:r>
+      <w:r>
+        <w:rPr>
+          <w:rFonts w:ascii="Times New Roman" w:hAnsi="Times New Roman" w:cs="Times New Roman"/>
+          <w:sz w:val="26"/>
+          <w:szCs w:val="26"/>
+        </w:rPr>
+        <w:t xml:space="preserve"> số có một lưới ẩn được ánh xạ tới các điểm riêng biệt trong miền mới. Những điểm này có thể không rơi vào các điểm lưới trong miền mới.</w:t>
+      </w:r>
+    </w:p>
+    <w:p>
+      <w:pPr>
+        <w:jc w:val="both"/>
+        <w:rPr>
+          <w:rFonts w:ascii="Times New Roman" w:hAnsi="Times New Roman" w:cs="Times New Roman"/>
+          <w:i/>
+          <w:sz w:val="26"/>
+          <w:szCs w:val="26"/>
+          <w:u w:val="single"/>
+        </w:rPr>
+      </w:pPr>
+      <w:r>
+        <w:rPr>
+          <w:rFonts w:ascii="Times New Roman" w:hAnsi="Times New Roman" w:cs="Times New Roman"/>
+          <w:sz w:val="26"/>
+          <w:szCs w:val="26"/>
+        </w:rPr>
+        <w:tab/>
+      </w:r>
+      <w:r>
+        <w:rPr>
+          <w:rFonts w:ascii="Times New Roman" w:hAnsi="Times New Roman" w:cs="Times New Roman"/>
+          <w:sz w:val="26"/>
+          <w:szCs w:val="26"/>
+        </w:rPr>
+        <w:tab/>
+      </w:r>
+      <w:proofErr w:type="gramStart"/>
+      <w:r>
+        <w:rPr>
+          <w:rFonts w:ascii="Times New Roman" w:hAnsi="Times New Roman" w:cs="Times New Roman"/>
+          <w:i/>
+          <w:sz w:val="26"/>
+          <w:szCs w:val="26"/>
+          <w:u w:val="single"/>
+        </w:rPr>
+        <w:t>a</w:t>
+      </w:r>
+      <w:proofErr w:type="gramEnd"/>
+      <w:r>
+        <w:rPr>
+          <w:rFonts w:ascii="Times New Roman" w:hAnsi="Times New Roman" w:cs="Times New Roman"/>
+          <w:i/>
+          <w:sz w:val="26"/>
+          <w:szCs w:val="26"/>
+          <w:u w:val="single"/>
+        </w:rPr>
+        <w:t xml:space="preserve">, </w:t>
+      </w:r>
+      <w:r>
+        <w:rPr>
+          <w:rFonts w:ascii="Times New Roman" w:hAnsi="Times New Roman" w:cs="Times New Roman"/>
+          <w:i/>
+          <w:sz w:val="26"/>
+          <w:szCs w:val="26"/>
+          <w:u w:val="single"/>
+        </w:rPr>
+        <w:t>Định kích thước</w:t>
+      </w:r>
+    </w:p>
+    <w:p>
+      <w:pPr>
+        <w:jc w:val="both"/>
+        <w:rPr>
+          <w:rFonts w:ascii="Times New Roman" w:hAnsi="Times New Roman" w:cs="Times New Roman"/>
+          <w:sz w:val="26"/>
+          <w:szCs w:val="26"/>
+        </w:rPr>
+      </w:pPr>
+      <w:r>
+        <w:rPr>
+          <w:rFonts w:ascii="Times New Roman" w:hAnsi="Times New Roman" w:cs="Times New Roman"/>
+          <w:sz w:val="26"/>
+          <w:szCs w:val="26"/>
+        </w:rPr>
+        <w:t>M</w:t>
+      </w:r>
+      <w:r>
+        <w:rPr>
+          <w:rFonts w:ascii="Times New Roman" w:hAnsi="Times New Roman" w:cs="Times New Roman"/>
+          <w:sz w:val="26"/>
+          <w:szCs w:val="26"/>
+        </w:rPr>
+        <w:t>ô</w:t>
+      </w:r>
+      <w:r>
+        <w:rPr>
+          <w:rFonts w:ascii="Times New Roman" w:hAnsi="Times New Roman" w:cs="Times New Roman"/>
+          <w:sz w:val="26"/>
+          <w:szCs w:val="26"/>
+        </w:rPr>
+        <w:t xml:space="preserve"> t</w:t>
+      </w:r>
+      <w:r>
+        <w:rPr>
+          <w:rFonts w:ascii="Times New Roman" w:hAnsi="Times New Roman" w:cs="Times New Roman"/>
+          <w:sz w:val="26"/>
+          <w:szCs w:val="26"/>
+        </w:rPr>
+        <w:t>ả</w:t>
+      </w:r>
+      <w:r>
+        <w:rPr>
+          <w:rFonts w:ascii="Times New Roman" w:hAnsi="Times New Roman" w:cs="Times New Roman"/>
+          <w:sz w:val="26"/>
+          <w:szCs w:val="26"/>
+        </w:rPr>
+        <w:t xml:space="preserve">: </w:t>
+      </w:r>
+      <w:r>
+        <w:rPr>
+          <w:rFonts w:ascii="Times New Roman" w:hAnsi="Times New Roman" w:cs="Times New Roman"/>
+          <w:sz w:val="26"/>
+          <w:szCs w:val="26"/>
+        </w:rPr>
+        <w:t xml:space="preserve">Toán tử tỷ lệ thực hiện một phép biến đổi hình học có thể được sử dụng để </w:t>
+      </w:r>
+      <w:proofErr w:type="gramStart"/>
+      <w:r>
+        <w:rPr>
+          <w:rFonts w:ascii="Times New Roman" w:hAnsi="Times New Roman" w:cs="Times New Roman"/>
+          <w:sz w:val="26"/>
+          <w:szCs w:val="26"/>
+        </w:rPr>
+        <w:t>thu</w:t>
+      </w:r>
+      <w:proofErr w:type="gramEnd"/>
+      <w:r>
+        <w:rPr>
+          <w:rFonts w:ascii="Times New Roman" w:hAnsi="Times New Roman" w:cs="Times New Roman"/>
+          <w:sz w:val="26"/>
+          <w:szCs w:val="26"/>
+        </w:rPr>
+        <w:t xml:space="preserve"> nhỏ hoặc thu phóng kích thước của hình ảnh (hoặc một phần của hình ảnh). Giảm hình ảnh, thường được gọi là lấy mẫu con, được thực hiện bằng cách thay thế (của một nhóm các giá trị pixel bằng một giá trị pixel được chọn tùy ý từ trong nhóm này) hoặc bằng cách nội suy giữa các giá trị pixel trong vùng lân cận cục bộ. Thu phóng hình ảnh đạt được bằng cách </w:t>
+      </w:r>
+      <w:r>
+        <w:rPr>
+          <w:rFonts w:ascii="Times New Roman" w:hAnsi="Times New Roman" w:cs="Times New Roman"/>
+          <w:sz w:val="26"/>
+          <w:szCs w:val="26"/>
+        </w:rPr>
+        <w:lastRenderedPageBreak/>
+        <w:t>nhân rộng pixel hoặc bằng cách nội suy. Chia tỷ lệ được sử dụng để thay đổi giao diện trực quan của hình ảnh, để thay đổi lượng thông tin được lưu trữ trong biểu diễn cảnh hoặc dưới dạng bộ xử lý cấp thấp trong chuỗi xử lý hình ảnh nhiều giai đoạn hoạt động trên các tính năng của một tỷ lệ cụ thể. Mở rộng quy mô là một trường hợp đặc biệt của chuyển đổ</w:t>
+      </w:r>
+      <w:r>
+        <w:rPr>
+          <w:rFonts w:ascii="Times New Roman" w:hAnsi="Times New Roman" w:cs="Times New Roman"/>
+          <w:sz w:val="26"/>
+          <w:szCs w:val="26"/>
+        </w:rPr>
+        <w:t>i affine.</w:t>
+      </w:r>
+    </w:p>
+    <w:p>
+      <w:pPr>
+        <w:jc w:val="both"/>
+        <w:rPr>
+          <w:rFonts w:ascii="Times New Roman" w:hAnsi="Times New Roman" w:cs="Times New Roman"/>
+          <w:sz w:val="26"/>
+          <w:szCs w:val="26"/>
+        </w:rPr>
+      </w:pPr>
+      <w:r>
+        <w:rPr>
+          <w:rFonts w:ascii="Times New Roman" w:hAnsi="Times New Roman" w:cs="Times New Roman"/>
+          <w:sz w:val="26"/>
+          <w:szCs w:val="26"/>
+        </w:rPr>
+        <w:t>-C</w:t>
+      </w:r>
+      <w:r>
+        <w:rPr>
+          <w:rFonts w:ascii="Times New Roman" w:hAnsi="Times New Roman" w:cs="Times New Roman"/>
+          <w:sz w:val="26"/>
+          <w:szCs w:val="26"/>
+        </w:rPr>
+        <w:t>ách</w:t>
+      </w:r>
+      <w:r>
+        <w:rPr>
+          <w:rFonts w:ascii="Times New Roman" w:hAnsi="Times New Roman" w:cs="Times New Roman"/>
+          <w:sz w:val="26"/>
+          <w:szCs w:val="26"/>
+        </w:rPr>
+        <w:t xml:space="preserve"> h</w:t>
+      </w:r>
+      <w:r>
+        <w:rPr>
+          <w:rFonts w:ascii="Times New Roman" w:hAnsi="Times New Roman" w:cs="Times New Roman"/>
+          <w:sz w:val="26"/>
+          <w:szCs w:val="26"/>
+        </w:rPr>
+        <w:t>oạt</w:t>
+      </w:r>
+      <w:r>
+        <w:rPr>
+          <w:rFonts w:ascii="Times New Roman" w:hAnsi="Times New Roman" w:cs="Times New Roman"/>
+          <w:sz w:val="26"/>
+          <w:szCs w:val="26"/>
+        </w:rPr>
+        <w:t xml:space="preserve"> đ</w:t>
+      </w:r>
+      <w:r>
+        <w:rPr>
+          <w:rFonts w:ascii="Times New Roman" w:hAnsi="Times New Roman" w:cs="Times New Roman"/>
+          <w:sz w:val="26"/>
+          <w:szCs w:val="26"/>
+        </w:rPr>
+        <w:t>ộng</w:t>
+      </w:r>
+      <w:r>
+        <w:rPr>
+          <w:rFonts w:ascii="Times New Roman" w:hAnsi="Times New Roman" w:cs="Times New Roman"/>
+          <w:sz w:val="26"/>
+          <w:szCs w:val="26"/>
+        </w:rPr>
+        <w:t xml:space="preserve">: </w:t>
+      </w:r>
+      <w:r>
+        <w:rPr>
+          <w:rFonts w:ascii="Times New Roman" w:hAnsi="Times New Roman" w:cs="Times New Roman"/>
+          <w:sz w:val="26"/>
+          <w:szCs w:val="26"/>
+        </w:rPr>
+        <w:t xml:space="preserve">Chia tỷ lệ nén hoặc mở rộng hình ảnh dọc </w:t>
+      </w:r>
+      <w:proofErr w:type="gramStart"/>
+      <w:r>
+        <w:rPr>
+          <w:rFonts w:ascii="Times New Roman" w:hAnsi="Times New Roman" w:cs="Times New Roman"/>
+          <w:sz w:val="26"/>
+          <w:szCs w:val="26"/>
+        </w:rPr>
+        <w:t>theo</w:t>
+      </w:r>
+      <w:proofErr w:type="gramEnd"/>
+      <w:r>
+        <w:rPr>
+          <w:rFonts w:ascii="Times New Roman" w:hAnsi="Times New Roman" w:cs="Times New Roman"/>
+          <w:sz w:val="26"/>
+          <w:szCs w:val="26"/>
+        </w:rPr>
+        <w:t xml:space="preserve"> hướng tọa độ. Vì các kỹ thuật khác nhau có thể được sử dụng để lấy mẫu và </w:t>
+      </w:r>
+      <w:proofErr w:type="gramStart"/>
+      <w:r>
+        <w:rPr>
+          <w:rFonts w:ascii="Times New Roman" w:hAnsi="Times New Roman" w:cs="Times New Roman"/>
+          <w:sz w:val="26"/>
+          <w:szCs w:val="26"/>
+        </w:rPr>
+        <w:t>thu</w:t>
+      </w:r>
+      <w:proofErr w:type="gramEnd"/>
+      <w:r>
+        <w:rPr>
+          <w:rFonts w:ascii="Times New Roman" w:hAnsi="Times New Roman" w:cs="Times New Roman"/>
+          <w:sz w:val="26"/>
+          <w:szCs w:val="26"/>
+        </w:rPr>
+        <w:t xml:space="preserve"> phóng, lần lượt từng thảo luậ</w:t>
+      </w:r>
+      <w:r>
+        <w:rPr>
+          <w:rFonts w:ascii="Times New Roman" w:hAnsi="Times New Roman" w:cs="Times New Roman"/>
+          <w:sz w:val="26"/>
+          <w:szCs w:val="26"/>
+        </w:rPr>
+        <w:t>n.</w:t>
+      </w:r>
+    </w:p>
+    <w:p>
+      <w:pPr>
+        <w:jc w:val="both"/>
+        <w:rPr>
+          <w:rFonts w:ascii="Times New Roman" w:hAnsi="Times New Roman" w:cs="Times New Roman"/>
+          <w:sz w:val="26"/>
+          <w:szCs w:val="26"/>
+        </w:rPr>
+      </w:pPr>
+      <w:r>
+        <w:rPr>
+          <w:rFonts w:ascii="Times New Roman" w:hAnsi="Times New Roman" w:cs="Times New Roman"/>
+          <w:sz w:val="26"/>
+          <w:szCs w:val="26"/>
+        </w:rPr>
+        <w:t>Hình 1 minh họa hai phương pháp lấy mẫu phụ. Trong lần đầu tiên, một giá trị pixel trong vùng lân cận cục bộ được chọn (có thể ngẫu nhiên) là đại diện cho môi trường xung quanh. (Phương pháp này đơn giản về mặt tính toán, nhưng có thể dẫn đến kết quả kém nếu vùng lân cận lấy mẫu quá lớn.) Phương pháp thứ hai nội suy giữa các giá trị pixel trong vùng lân cận bằng cách lấy mẫu thống kê (như giá trị trung bình) của các giá trị cường độ cục bộ.</w:t>
+      </w:r>
+    </w:p>
+    <w:p>
+      <w:pPr>
+        <w:jc w:val="both"/>
+        <w:rPr>
+          <w:rFonts w:ascii="Times New Roman" w:hAnsi="Times New Roman" w:cs="Times New Roman"/>
+          <w:sz w:val="26"/>
+          <w:szCs w:val="26"/>
+        </w:rPr>
+      </w:pPr>
+      <w:r>
+        <w:rPr>
+          <w:rFonts w:ascii="Times New Roman" w:hAnsi="Times New Roman" w:cs="Times New Roman"/>
+          <w:noProof/>
+          <w:sz w:val="26"/>
+          <w:szCs w:val="26"/>
+        </w:rPr>
+        <w:drawing>
+          <wp:inline distT="0" distB="0" distL="0" distR="0">
+            <wp:extent cx="4986655" cy="3859530"/>
+            <wp:effectExtent l="0" t="0" r="4445" b="7620"/>
+            <wp:docPr id="11" name="Picture 11"/>
+            <wp:cNvGraphicFramePr>
+              <a:graphicFrameLocks xmlns:a="http://schemas.openxmlformats.org/drawingml/2006/main" noChangeAspect="1"/>
+            </wp:cNvGraphicFramePr>
+            <a:graphic xmlns:a="http://schemas.openxmlformats.org/drawingml/2006/main">
+              <a:graphicData uri="http://schemas.openxmlformats.org/drawingml/2006/picture">
+                <pic:pic xmlns:pic="http://schemas.openxmlformats.org/drawingml/2006/picture">
+                  <pic:nvPicPr>
+                    <pic:cNvPr id="0" name="Picture 4"/>
+                    <pic:cNvPicPr>
+                      <a:picLocks noChangeAspect="1" noChangeArrowheads="1"/>
+                    </pic:cNvPicPr>
+                  </pic:nvPicPr>
+                  <pic:blipFill>
+                    <a:blip r:embed="rId7">
+                      <a:extLst>
+                        <a:ext uri="{28A0092B-C50C-407E-A947-70E740481C1C}">
+                          <a14:useLocalDpi xmlns:a14="http://schemas.microsoft.com/office/drawing/2010/main" val="0"/>
+                        </a:ext>
+                      </a:extLst>
+                    </a:blip>
+                    <a:srcRect/>
+                    <a:stretch>
+                      <a:fillRect/>
+                    </a:stretch>
+                  </pic:blipFill>
+                  <pic:spPr bwMode="auto">
+                    <a:xfrm>
+                      <a:off x="0" y="0"/>
+                      <a:ext cx="4986655" cy="3859530"/>
+                    </a:xfrm>
+                    <a:prstGeom prst="rect">
+                      <a:avLst/>
+                    </a:prstGeom>
+                    <a:noFill/>
+                    <a:ln>
+                      <a:noFill/>
+                    </a:ln>
+                  </pic:spPr>
+                </pic:pic>
+              </a:graphicData>
+            </a:graphic>
+          </wp:inline>
+        </w:drawing>
+      </w:r>
+    </w:p>
+    <w:p>
+      <w:pPr>
+        <w:jc w:val="both"/>
+        <w:rPr>
+          <w:rFonts w:ascii="Times New Roman" w:hAnsi="Times New Roman" w:cs="Times New Roman"/>
+          <w:sz w:val="26"/>
+          <w:szCs w:val="26"/>
+        </w:rPr>
+      </w:pPr>
+      <w:r>
+        <w:rPr>
+          <w:rFonts w:ascii="Times New Roman" w:hAnsi="Times New Roman" w:cs="Times New Roman"/>
+          <w:sz w:val="26"/>
+          <w:szCs w:val="26"/>
+        </w:rPr>
+        <w:t>Một hình ảnh (hoặc các vùng của một hình ảnh) có thể được phóng to thông qua sao chép pixel hoặc nội suy. Hình 2 cho thấy cách nhân rộng pixel chỉ đơn giản thay thế từng pixel ảnh gốc bằng một nhóm pixel có cùng giá trị (trong đó kích thước nhóm được xác định bởi hệ số tỷ lệ). Ngoài ra, nội suy các giá trị của các pixel lân cận trong ảnh gốc có thể được thực hiện để thay thế từng pixel bằng một nhóm pixel mở rộng. Hầu hết các triển khai cung cấp tùy chọn tăng kích thước thực tế của hình ảnh gốc hoặc giữ lại chúng và chỉ cần phóng to một phần hình ảnh trong ranh giới hình ảnh cũ.</w:t>
+      </w:r>
+    </w:p>
+    <w:p>
+      <w:pPr>
+        <w:jc w:val="both"/>
+        <w:rPr>
+          <w:rFonts w:ascii="Times New Roman" w:hAnsi="Times New Roman" w:cs="Times New Roman"/>
+          <w:sz w:val="26"/>
+          <w:szCs w:val="26"/>
+        </w:rPr>
+      </w:pPr>
+      <w:r>
+        <w:rPr>
+          <w:rFonts w:ascii="Times New Roman" w:hAnsi="Times New Roman" w:cs="Times New Roman"/>
+          <w:noProof/>
+          <w:sz w:val="26"/>
+          <w:szCs w:val="26"/>
+        </w:rPr>
+        <w:lastRenderedPageBreak/>
+        <w:drawing>
+          <wp:inline distT="0" distB="0" distL="0" distR="0">
+            <wp:extent cx="4678045" cy="3859530"/>
+            <wp:effectExtent l="0" t="0" r="8255" b="7620"/>
+            <wp:docPr id="13" name="Picture 13"/>
+            <wp:cNvGraphicFramePr>
+              <a:graphicFrameLocks xmlns:a="http://schemas.openxmlformats.org/drawingml/2006/main" noChangeAspect="1"/>
+            </wp:cNvGraphicFramePr>
+            <a:graphic xmlns:a="http://schemas.openxmlformats.org/drawingml/2006/main">
+              <a:graphicData uri="http://schemas.openxmlformats.org/drawingml/2006/picture">
+                <pic:pic xmlns:pic="http://schemas.openxmlformats.org/drawingml/2006/picture">
+                  <pic:nvPicPr>
+                    <pic:cNvPr id="0" name="Picture 6"/>
+                    <pic:cNvPicPr>
+                      <a:picLocks noChangeAspect="1" noChangeArrowheads="1"/>
+                    </pic:cNvPicPr>
+                  </pic:nvPicPr>
+                  <pic:blipFill>
+                    <a:blip r:embed="rId8">
+                      <a:extLst>
+                        <a:ext uri="{28A0092B-C50C-407E-A947-70E740481C1C}">
+                          <a14:useLocalDpi xmlns:a14="http://schemas.microsoft.com/office/drawing/2010/main" val="0"/>
+                        </a:ext>
+                      </a:extLst>
+                    </a:blip>
+                    <a:srcRect/>
+                    <a:stretch>
+                      <a:fillRect/>
+                    </a:stretch>
+                  </pic:blipFill>
+                  <pic:spPr bwMode="auto">
+                    <a:xfrm>
+                      <a:off x="0" y="0"/>
+                      <a:ext cx="4678045" cy="3859530"/>
+                    </a:xfrm>
+                    <a:prstGeom prst="rect">
+                      <a:avLst/>
+                    </a:prstGeom>
+                    <a:noFill/>
+                    <a:ln>
+                      <a:noFill/>
+                    </a:ln>
+                  </pic:spPr>
+                </pic:pic>
+              </a:graphicData>
+            </a:graphic>
+          </wp:inline>
+        </w:drawing>
+      </w:r>
+    </w:p>
+    <w:p>
+      <w:pPr>
+        <w:jc w:val="both"/>
+        <w:rPr>
+          <w:rFonts w:ascii="Times New Roman" w:hAnsi="Times New Roman" w:cs="Times New Roman"/>
+          <w:sz w:val="26"/>
+          <w:szCs w:val="26"/>
+        </w:rPr>
+      </w:pPr>
+      <w:r>
+        <w:rPr>
+          <w:rFonts w:ascii="Times New Roman" w:hAnsi="Times New Roman" w:cs="Times New Roman"/>
+          <w:sz w:val="26"/>
+          <w:szCs w:val="26"/>
+        </w:rPr>
+        <w:tab/>
+        <w:t>Trong đ</w:t>
+      </w:r>
+      <w:r>
+        <w:rPr>
+          <w:rFonts w:ascii="Times New Roman" w:hAnsi="Times New Roman" w:cs="Times New Roman"/>
+          <w:sz w:val="26"/>
+          <w:szCs w:val="26"/>
+        </w:rPr>
+        <w:t>ời</w:t>
+      </w:r>
+      <w:r>
+        <w:rPr>
+          <w:rFonts w:ascii="Times New Roman" w:hAnsi="Times New Roman" w:cs="Times New Roman"/>
+          <w:sz w:val="26"/>
+          <w:szCs w:val="26"/>
+        </w:rPr>
+        <w:t xml:space="preserve"> s</w:t>
+      </w:r>
+      <w:r>
+        <w:rPr>
+          <w:rFonts w:ascii="Times New Roman" w:hAnsi="Times New Roman" w:cs="Times New Roman"/>
+          <w:sz w:val="26"/>
+          <w:szCs w:val="26"/>
+        </w:rPr>
+        <w:t>ống</w:t>
+      </w:r>
+      <w:r>
+        <w:rPr>
+          <w:rFonts w:ascii="Times New Roman" w:hAnsi="Times New Roman" w:cs="Times New Roman"/>
+          <w:sz w:val="26"/>
+          <w:szCs w:val="26"/>
+        </w:rPr>
+        <w:t xml:space="preserve"> ng</w:t>
+      </w:r>
+      <w:r>
+        <w:rPr>
+          <w:rFonts w:ascii="Times New Roman" w:hAnsi="Times New Roman" w:cs="Times New Roman"/>
+          <w:sz w:val="26"/>
+          <w:szCs w:val="26"/>
+        </w:rPr>
+        <w:t>à</w:t>
+      </w:r>
+      <w:r>
+        <w:rPr>
+          <w:rFonts w:ascii="Times New Roman" w:hAnsi="Times New Roman" w:cs="Times New Roman"/>
+          <w:sz w:val="26"/>
+          <w:szCs w:val="26"/>
+        </w:rPr>
+        <w:t>y nay v</w:t>
+      </w:r>
+      <w:r>
+        <w:rPr>
+          <w:rFonts w:ascii="Times New Roman" w:hAnsi="Times New Roman" w:cs="Times New Roman"/>
+          <w:sz w:val="26"/>
+          <w:szCs w:val="26"/>
+        </w:rPr>
+        <w:t>ới</w:t>
+      </w:r>
+      <w:r>
+        <w:rPr>
+          <w:rFonts w:ascii="Times New Roman" w:hAnsi="Times New Roman" w:cs="Times New Roman"/>
+          <w:sz w:val="26"/>
+          <w:szCs w:val="26"/>
+        </w:rPr>
+        <w:t xml:space="preserve"> m</w:t>
+      </w:r>
+      <w:r>
+        <w:rPr>
+          <w:rFonts w:ascii="Times New Roman" w:hAnsi="Times New Roman" w:cs="Times New Roman"/>
+          <w:sz w:val="26"/>
+          <w:szCs w:val="26"/>
+        </w:rPr>
+        <w:t>ộ</w:t>
+      </w:r>
+      <w:r>
+        <w:rPr>
+          <w:rFonts w:ascii="Times New Roman" w:hAnsi="Times New Roman" w:cs="Times New Roman"/>
+          <w:sz w:val="26"/>
+          <w:szCs w:val="26"/>
+        </w:rPr>
+        <w:t>t b</w:t>
+      </w:r>
+      <w:r>
+        <w:rPr>
+          <w:rFonts w:ascii="Times New Roman" w:hAnsi="Times New Roman" w:cs="Times New Roman"/>
+          <w:sz w:val="26"/>
+          <w:szCs w:val="26"/>
+        </w:rPr>
+        <w:t>ức</w:t>
+      </w:r>
+      <w:r>
+        <w:rPr>
+          <w:rFonts w:ascii="Times New Roman" w:hAnsi="Times New Roman" w:cs="Times New Roman"/>
+          <w:sz w:val="26"/>
+          <w:szCs w:val="26"/>
+        </w:rPr>
+        <w:t xml:space="preserve"> </w:t>
+      </w:r>
+      <w:r>
+        <w:rPr>
+          <w:rFonts w:ascii="Times New Roman" w:hAnsi="Times New Roman" w:cs="Times New Roman"/>
+          <w:sz w:val="26"/>
+          <w:szCs w:val="26"/>
+        </w:rPr>
+        <w:t>ảnh</w:t>
+      </w:r>
+      <w:r>
+        <w:rPr>
+          <w:rFonts w:ascii="Times New Roman" w:hAnsi="Times New Roman" w:cs="Times New Roman"/>
+          <w:sz w:val="26"/>
+          <w:szCs w:val="26"/>
+        </w:rPr>
+        <w:t xml:space="preserve"> ta c</w:t>
+      </w:r>
+      <w:r>
+        <w:rPr>
+          <w:rFonts w:ascii="Times New Roman" w:hAnsi="Times New Roman" w:cs="Times New Roman"/>
+          <w:sz w:val="26"/>
+          <w:szCs w:val="26"/>
+        </w:rPr>
+        <w:t>ó</w:t>
+      </w:r>
+      <w:r>
+        <w:rPr>
+          <w:rFonts w:ascii="Times New Roman" w:hAnsi="Times New Roman" w:cs="Times New Roman"/>
+          <w:sz w:val="26"/>
+          <w:szCs w:val="26"/>
+        </w:rPr>
+        <w:t xml:space="preserve"> th</w:t>
+      </w:r>
+      <w:r>
+        <w:rPr>
+          <w:rFonts w:ascii="Times New Roman" w:hAnsi="Times New Roman" w:cs="Times New Roman"/>
+          <w:sz w:val="26"/>
+          <w:szCs w:val="26"/>
+        </w:rPr>
+        <w:t>ể</w:t>
+      </w:r>
+      <w:r>
+        <w:rPr>
+          <w:rFonts w:ascii="Times New Roman" w:hAnsi="Times New Roman" w:cs="Times New Roman"/>
+          <w:sz w:val="26"/>
+          <w:szCs w:val="26"/>
+        </w:rPr>
+        <w:t xml:space="preserve"> in n</w:t>
+      </w:r>
+      <w:r>
+        <w:rPr>
+          <w:rFonts w:ascii="Times New Roman" w:hAnsi="Times New Roman" w:cs="Times New Roman"/>
+          <w:sz w:val="26"/>
+          <w:szCs w:val="26"/>
+        </w:rPr>
+        <w:t>ó</w:t>
+      </w:r>
+      <w:r>
+        <w:rPr>
+          <w:rFonts w:ascii="Times New Roman" w:hAnsi="Times New Roman" w:cs="Times New Roman"/>
+          <w:sz w:val="26"/>
+          <w:szCs w:val="26"/>
+        </w:rPr>
+        <w:t xml:space="preserve"> ra v</w:t>
+      </w:r>
+      <w:r>
+        <w:rPr>
+          <w:rFonts w:ascii="Times New Roman" w:hAnsi="Times New Roman" w:cs="Times New Roman"/>
+          <w:sz w:val="26"/>
+          <w:szCs w:val="26"/>
+        </w:rPr>
+        <w:t>ới</w:t>
+      </w:r>
+      <w:r>
+        <w:rPr>
+          <w:rFonts w:ascii="Times New Roman" w:hAnsi="Times New Roman" w:cs="Times New Roman"/>
+          <w:sz w:val="26"/>
+          <w:szCs w:val="26"/>
+        </w:rPr>
+        <w:t xml:space="preserve"> nhi</w:t>
+      </w:r>
+      <w:r>
+        <w:rPr>
+          <w:rFonts w:ascii="Times New Roman" w:hAnsi="Times New Roman" w:cs="Times New Roman"/>
+          <w:sz w:val="26"/>
+          <w:szCs w:val="26"/>
+        </w:rPr>
+        <w:t>ều</w:t>
+      </w:r>
+      <w:r>
+        <w:rPr>
+          <w:rFonts w:ascii="Times New Roman" w:hAnsi="Times New Roman" w:cs="Times New Roman"/>
+          <w:sz w:val="26"/>
+          <w:szCs w:val="26"/>
+        </w:rPr>
+        <w:t xml:space="preserve"> k</w:t>
+      </w:r>
+      <w:r>
+        <w:rPr>
+          <w:rFonts w:ascii="Times New Roman" w:hAnsi="Times New Roman" w:cs="Times New Roman"/>
+          <w:sz w:val="26"/>
+          <w:szCs w:val="26"/>
+        </w:rPr>
+        <w:t>ích</w:t>
+      </w:r>
+      <w:r>
+        <w:rPr>
+          <w:rFonts w:ascii="Times New Roman" w:hAnsi="Times New Roman" w:cs="Times New Roman"/>
+          <w:sz w:val="26"/>
+          <w:szCs w:val="26"/>
+        </w:rPr>
+        <w:t xml:space="preserve"> thư</w:t>
+      </w:r>
+      <w:r>
+        <w:rPr>
+          <w:rFonts w:ascii="Times New Roman" w:hAnsi="Times New Roman" w:cs="Times New Roman"/>
+          <w:sz w:val="26"/>
+          <w:szCs w:val="26"/>
+        </w:rPr>
+        <w:t>ớc</w:t>
+      </w:r>
+      <w:r>
+        <w:rPr>
+          <w:rFonts w:ascii="Times New Roman" w:hAnsi="Times New Roman" w:cs="Times New Roman"/>
+          <w:sz w:val="26"/>
+          <w:szCs w:val="26"/>
+        </w:rPr>
+        <w:t xml:space="preserve"> kh</w:t>
+      </w:r>
+      <w:r>
+        <w:rPr>
+          <w:rFonts w:ascii="Times New Roman" w:hAnsi="Times New Roman" w:cs="Times New Roman"/>
+          <w:sz w:val="26"/>
+          <w:szCs w:val="26"/>
+        </w:rPr>
+        <w:t>ác</w:t>
+      </w:r>
+      <w:r>
+        <w:rPr>
+          <w:rFonts w:ascii="Times New Roman" w:hAnsi="Times New Roman" w:cs="Times New Roman"/>
+          <w:sz w:val="26"/>
+          <w:szCs w:val="26"/>
+        </w:rPr>
+        <w:t xml:space="preserve"> nhau, c</w:t>
+      </w:r>
+      <w:r>
+        <w:rPr>
+          <w:rFonts w:ascii="Times New Roman" w:hAnsi="Times New Roman" w:cs="Times New Roman"/>
+          <w:sz w:val="26"/>
+          <w:szCs w:val="26"/>
+        </w:rPr>
+        <w:t>ó</w:t>
+      </w:r>
+      <w:r>
+        <w:rPr>
+          <w:rFonts w:ascii="Times New Roman" w:hAnsi="Times New Roman" w:cs="Times New Roman"/>
+          <w:sz w:val="26"/>
+          <w:szCs w:val="26"/>
+        </w:rPr>
+        <w:t xml:space="preserve"> ngư</w:t>
+      </w:r>
+      <w:r>
+        <w:rPr>
+          <w:rFonts w:ascii="Times New Roman" w:hAnsi="Times New Roman" w:cs="Times New Roman"/>
+          <w:sz w:val="26"/>
+          <w:szCs w:val="26"/>
+        </w:rPr>
+        <w:t>ời</w:t>
+      </w:r>
+      <w:r>
+        <w:rPr>
+          <w:rFonts w:ascii="Times New Roman" w:hAnsi="Times New Roman" w:cs="Times New Roman"/>
+          <w:sz w:val="26"/>
+          <w:szCs w:val="26"/>
+        </w:rPr>
+        <w:t xml:space="preserve"> th</w:t>
+      </w:r>
+      <w:r>
+        <w:rPr>
+          <w:rFonts w:ascii="Times New Roman" w:hAnsi="Times New Roman" w:cs="Times New Roman"/>
+          <w:sz w:val="26"/>
+          <w:szCs w:val="26"/>
+        </w:rPr>
+        <w:t>íc</w:t>
+      </w:r>
+      <w:r>
+        <w:rPr>
+          <w:rFonts w:ascii="Times New Roman" w:hAnsi="Times New Roman" w:cs="Times New Roman"/>
+          <w:sz w:val="26"/>
+          <w:szCs w:val="26"/>
+        </w:rPr>
+        <w:t xml:space="preserve">h </w:t>
+      </w:r>
+      <w:r>
+        <w:rPr>
+          <w:rFonts w:ascii="Times New Roman" w:hAnsi="Times New Roman" w:cs="Times New Roman"/>
+          <w:sz w:val="26"/>
+          <w:szCs w:val="26"/>
+        </w:rPr>
+        <w:t>ả</w:t>
+      </w:r>
+      <w:r>
+        <w:rPr>
+          <w:rFonts w:ascii="Times New Roman" w:hAnsi="Times New Roman" w:cs="Times New Roman"/>
+          <w:sz w:val="26"/>
+          <w:szCs w:val="26"/>
+        </w:rPr>
+        <w:t>nh to, c</w:t>
+      </w:r>
+      <w:r>
+        <w:rPr>
+          <w:rFonts w:ascii="Times New Roman" w:hAnsi="Times New Roman" w:cs="Times New Roman"/>
+          <w:sz w:val="26"/>
+          <w:szCs w:val="26"/>
+        </w:rPr>
+        <w:t>ó</w:t>
+      </w:r>
+      <w:r>
+        <w:rPr>
+          <w:rFonts w:ascii="Times New Roman" w:hAnsi="Times New Roman" w:cs="Times New Roman"/>
+          <w:sz w:val="26"/>
+          <w:szCs w:val="26"/>
+        </w:rPr>
+        <w:t xml:space="preserve"> ngư</w:t>
+      </w:r>
+      <w:r>
+        <w:rPr>
+          <w:rFonts w:ascii="Times New Roman" w:hAnsi="Times New Roman" w:cs="Times New Roman"/>
+          <w:sz w:val="26"/>
+          <w:szCs w:val="26"/>
+        </w:rPr>
+        <w:t>ời</w:t>
+      </w:r>
+      <w:r>
+        <w:rPr>
+          <w:rFonts w:ascii="Times New Roman" w:hAnsi="Times New Roman" w:cs="Times New Roman"/>
+          <w:sz w:val="26"/>
+          <w:szCs w:val="26"/>
+        </w:rPr>
+        <w:t xml:space="preserve"> th</w:t>
+      </w:r>
+      <w:r>
+        <w:rPr>
+          <w:rFonts w:ascii="Times New Roman" w:hAnsi="Times New Roman" w:cs="Times New Roman"/>
+          <w:sz w:val="26"/>
+          <w:szCs w:val="26"/>
+        </w:rPr>
+        <w:t>ích</w:t>
+      </w:r>
+      <w:r>
+        <w:rPr>
+          <w:rFonts w:ascii="Times New Roman" w:hAnsi="Times New Roman" w:cs="Times New Roman"/>
+          <w:sz w:val="26"/>
+          <w:szCs w:val="26"/>
+        </w:rPr>
+        <w:t xml:space="preserve"> </w:t>
+      </w:r>
+      <w:r>
+        <w:rPr>
+          <w:rFonts w:ascii="Times New Roman" w:hAnsi="Times New Roman" w:cs="Times New Roman"/>
+          <w:sz w:val="26"/>
+          <w:szCs w:val="26"/>
+        </w:rPr>
+        <w:t>ản</w:t>
+      </w:r>
+      <w:r>
+        <w:rPr>
+          <w:rFonts w:ascii="Times New Roman" w:hAnsi="Times New Roman" w:cs="Times New Roman"/>
+          <w:sz w:val="26"/>
+          <w:szCs w:val="26"/>
+        </w:rPr>
+        <w:t>h nh</w:t>
+      </w:r>
+      <w:r>
+        <w:rPr>
+          <w:rFonts w:ascii="Times New Roman" w:hAnsi="Times New Roman" w:cs="Times New Roman"/>
+          <w:sz w:val="26"/>
+          <w:szCs w:val="26"/>
+        </w:rPr>
+        <w:t>ỏ</w:t>
+      </w:r>
+      <w:r>
+        <w:rPr>
+          <w:rFonts w:ascii="Times New Roman" w:hAnsi="Times New Roman" w:cs="Times New Roman"/>
+          <w:sz w:val="26"/>
+          <w:szCs w:val="26"/>
+        </w:rPr>
+        <w:t>, ng</w:t>
+      </w:r>
+      <w:r>
+        <w:rPr>
+          <w:rFonts w:ascii="Times New Roman" w:hAnsi="Times New Roman" w:cs="Times New Roman"/>
+          <w:sz w:val="26"/>
+          <w:szCs w:val="26"/>
+        </w:rPr>
+        <w:t>oài</w:t>
+      </w:r>
+      <w:r>
+        <w:rPr>
+          <w:rFonts w:ascii="Times New Roman" w:hAnsi="Times New Roman" w:cs="Times New Roman"/>
+          <w:sz w:val="26"/>
+          <w:szCs w:val="26"/>
+        </w:rPr>
+        <w:t xml:space="preserve"> ra trong k</w:t>
+      </w:r>
+      <w:r>
+        <w:rPr>
+          <w:rFonts w:ascii="Times New Roman" w:hAnsi="Times New Roman" w:cs="Times New Roman"/>
+          <w:sz w:val="26"/>
+          <w:szCs w:val="26"/>
+        </w:rPr>
+        <w:t>ĩ</w:t>
+      </w:r>
+      <w:r>
+        <w:rPr>
+          <w:rFonts w:ascii="Times New Roman" w:hAnsi="Times New Roman" w:cs="Times New Roman"/>
+          <w:sz w:val="26"/>
+          <w:szCs w:val="26"/>
+        </w:rPr>
+        <w:t xml:space="preserve"> th</w:t>
+      </w:r>
+      <w:r>
+        <w:rPr>
+          <w:rFonts w:ascii="Times New Roman" w:hAnsi="Times New Roman" w:cs="Times New Roman"/>
+          <w:sz w:val="26"/>
+          <w:szCs w:val="26"/>
+        </w:rPr>
+        <w:t>uậ</w:t>
+      </w:r>
+      <w:r>
+        <w:rPr>
+          <w:rFonts w:ascii="Times New Roman" w:hAnsi="Times New Roman" w:cs="Times New Roman"/>
+          <w:sz w:val="26"/>
+          <w:szCs w:val="26"/>
+        </w:rPr>
+        <w:t>t c</w:t>
+      </w:r>
+      <w:r>
+        <w:rPr>
+          <w:rFonts w:ascii="Times New Roman" w:hAnsi="Times New Roman" w:cs="Times New Roman"/>
+          <w:sz w:val="26"/>
+          <w:szCs w:val="26"/>
+        </w:rPr>
+        <w:t>ó</w:t>
+      </w:r>
+      <w:r>
+        <w:rPr>
+          <w:rFonts w:ascii="Times New Roman" w:hAnsi="Times New Roman" w:cs="Times New Roman"/>
+          <w:sz w:val="26"/>
+          <w:szCs w:val="26"/>
+        </w:rPr>
+        <w:t xml:space="preserve"> nhi</w:t>
+      </w:r>
+      <w:r>
+        <w:rPr>
+          <w:rFonts w:ascii="Times New Roman" w:hAnsi="Times New Roman" w:cs="Times New Roman"/>
+          <w:sz w:val="26"/>
+          <w:szCs w:val="26"/>
+        </w:rPr>
+        <w:t>ều</w:t>
+      </w:r>
+      <w:r>
+        <w:rPr>
+          <w:rFonts w:ascii="Times New Roman" w:hAnsi="Times New Roman" w:cs="Times New Roman"/>
+          <w:sz w:val="26"/>
+          <w:szCs w:val="26"/>
+        </w:rPr>
+        <w:t xml:space="preserve"> trư</w:t>
+      </w:r>
+      <w:r>
+        <w:rPr>
+          <w:rFonts w:ascii="Times New Roman" w:hAnsi="Times New Roman" w:cs="Times New Roman"/>
+          <w:sz w:val="26"/>
+          <w:szCs w:val="26"/>
+        </w:rPr>
+        <w:t>ờng</w:t>
+      </w:r>
+      <w:r>
+        <w:rPr>
+          <w:rFonts w:ascii="Times New Roman" w:hAnsi="Times New Roman" w:cs="Times New Roman"/>
+          <w:sz w:val="26"/>
+          <w:szCs w:val="26"/>
+        </w:rPr>
+        <w:t xml:space="preserve"> h</w:t>
+      </w:r>
+      <w:r>
+        <w:rPr>
+          <w:rFonts w:ascii="Times New Roman" w:hAnsi="Times New Roman" w:cs="Times New Roman"/>
+          <w:sz w:val="26"/>
+          <w:szCs w:val="26"/>
+        </w:rPr>
+        <w:t>ợp</w:t>
+      </w:r>
+      <w:r>
+        <w:rPr>
+          <w:rFonts w:ascii="Times New Roman" w:hAnsi="Times New Roman" w:cs="Times New Roman"/>
+          <w:sz w:val="26"/>
+          <w:szCs w:val="26"/>
+        </w:rPr>
+        <w:t xml:space="preserve"> ch</w:t>
+      </w:r>
+      <w:r>
+        <w:rPr>
+          <w:rFonts w:ascii="Times New Roman" w:hAnsi="Times New Roman" w:cs="Times New Roman"/>
+          <w:sz w:val="26"/>
+          <w:szCs w:val="26"/>
+        </w:rPr>
+        <w:t>úng</w:t>
+      </w:r>
+      <w:r>
+        <w:rPr>
+          <w:rFonts w:ascii="Times New Roman" w:hAnsi="Times New Roman" w:cs="Times New Roman"/>
+          <w:sz w:val="26"/>
+          <w:szCs w:val="26"/>
+        </w:rPr>
+        <w:t xml:space="preserve"> ta c</w:t>
+      </w:r>
+      <w:r>
+        <w:rPr>
+          <w:rFonts w:ascii="Times New Roman" w:hAnsi="Times New Roman" w:cs="Times New Roman"/>
+          <w:sz w:val="26"/>
+          <w:szCs w:val="26"/>
+        </w:rPr>
+        <w:t>ầ</w:t>
+      </w:r>
+      <w:r>
+        <w:rPr>
+          <w:rFonts w:ascii="Times New Roman" w:hAnsi="Times New Roman" w:cs="Times New Roman"/>
+          <w:sz w:val="26"/>
+          <w:szCs w:val="26"/>
+        </w:rPr>
+        <w:t>n thay đ</w:t>
+      </w:r>
+      <w:r>
+        <w:rPr>
+          <w:rFonts w:ascii="Times New Roman" w:hAnsi="Times New Roman" w:cs="Times New Roman"/>
+          <w:sz w:val="26"/>
+          <w:szCs w:val="26"/>
+        </w:rPr>
+        <w:t>ổi</w:t>
+      </w:r>
+      <w:r>
+        <w:rPr>
+          <w:rFonts w:ascii="Times New Roman" w:hAnsi="Times New Roman" w:cs="Times New Roman"/>
+          <w:sz w:val="26"/>
+          <w:szCs w:val="26"/>
+        </w:rPr>
+        <w:t xml:space="preserve"> k</w:t>
+      </w:r>
+      <w:r>
+        <w:rPr>
+          <w:rFonts w:ascii="Times New Roman" w:hAnsi="Times New Roman" w:cs="Times New Roman"/>
+          <w:sz w:val="26"/>
+          <w:szCs w:val="26"/>
+        </w:rPr>
+        <w:t>ích</w:t>
+      </w:r>
+      <w:r>
+        <w:rPr>
+          <w:rFonts w:ascii="Times New Roman" w:hAnsi="Times New Roman" w:cs="Times New Roman"/>
+          <w:sz w:val="26"/>
+          <w:szCs w:val="26"/>
+        </w:rPr>
+        <w:t xml:space="preserve"> thư</w:t>
+      </w:r>
+      <w:r>
+        <w:rPr>
+          <w:rFonts w:ascii="Times New Roman" w:hAnsi="Times New Roman" w:cs="Times New Roman"/>
+          <w:sz w:val="26"/>
+          <w:szCs w:val="26"/>
+        </w:rPr>
+        <w:t>ớc</w:t>
+      </w:r>
+      <w:r>
+        <w:rPr>
+          <w:rFonts w:ascii="Times New Roman" w:hAnsi="Times New Roman" w:cs="Times New Roman"/>
+          <w:sz w:val="26"/>
+          <w:szCs w:val="26"/>
+        </w:rPr>
+        <w:t xml:space="preserve"> c</w:t>
+      </w:r>
+      <w:r>
+        <w:rPr>
+          <w:rFonts w:ascii="Times New Roman" w:hAnsi="Times New Roman" w:cs="Times New Roman"/>
+          <w:sz w:val="26"/>
+          <w:szCs w:val="26"/>
+        </w:rPr>
+        <w:t>ủa</w:t>
+      </w:r>
+      <w:r>
+        <w:rPr>
+          <w:rFonts w:ascii="Times New Roman" w:hAnsi="Times New Roman" w:cs="Times New Roman"/>
+          <w:sz w:val="26"/>
+          <w:szCs w:val="26"/>
+        </w:rPr>
+        <w:t xml:space="preserve"> t</w:t>
+      </w:r>
+      <w:r>
+        <w:rPr>
+          <w:rFonts w:ascii="Times New Roman" w:hAnsi="Times New Roman" w:cs="Times New Roman"/>
+          <w:sz w:val="26"/>
+          <w:szCs w:val="26"/>
+        </w:rPr>
+        <w:t>ấm</w:t>
+      </w:r>
+      <w:r>
+        <w:rPr>
+          <w:rFonts w:ascii="Times New Roman" w:hAnsi="Times New Roman" w:cs="Times New Roman"/>
+          <w:sz w:val="26"/>
+          <w:szCs w:val="26"/>
+        </w:rPr>
+        <w:t xml:space="preserve"> </w:t>
+      </w:r>
+      <w:r>
+        <w:rPr>
+          <w:rFonts w:ascii="Times New Roman" w:hAnsi="Times New Roman" w:cs="Times New Roman"/>
+          <w:sz w:val="26"/>
+          <w:szCs w:val="26"/>
+        </w:rPr>
+        <w:t>ản</w:t>
+      </w:r>
+      <w:r>
+        <w:rPr>
+          <w:rFonts w:ascii="Times New Roman" w:hAnsi="Times New Roman" w:cs="Times New Roman"/>
+          <w:sz w:val="26"/>
+          <w:szCs w:val="26"/>
+        </w:rPr>
+        <w:t>h thu đư</w:t>
+      </w:r>
+      <w:r>
+        <w:rPr>
+          <w:rFonts w:ascii="Times New Roman" w:hAnsi="Times New Roman" w:cs="Times New Roman"/>
+          <w:sz w:val="26"/>
+          <w:szCs w:val="26"/>
+        </w:rPr>
+        <w:t>ợ</w:t>
+      </w:r>
+      <w:r>
+        <w:rPr>
+          <w:rFonts w:ascii="Times New Roman" w:hAnsi="Times New Roman" w:cs="Times New Roman"/>
+          <w:sz w:val="26"/>
+          <w:szCs w:val="26"/>
+        </w:rPr>
+        <w:t>c đ</w:t>
+      </w:r>
+      <w:r>
+        <w:rPr>
+          <w:rFonts w:ascii="Times New Roman" w:hAnsi="Times New Roman" w:cs="Times New Roman"/>
+          <w:sz w:val="26"/>
+          <w:szCs w:val="26"/>
+        </w:rPr>
+        <w:t>ể</w:t>
+      </w:r>
+      <w:r>
+        <w:rPr>
+          <w:rFonts w:ascii="Times New Roman" w:hAnsi="Times New Roman" w:cs="Times New Roman"/>
+          <w:sz w:val="26"/>
+          <w:szCs w:val="26"/>
+        </w:rPr>
+        <w:t xml:space="preserve"> c</w:t>
+      </w:r>
+      <w:r>
+        <w:rPr>
+          <w:rFonts w:ascii="Times New Roman" w:hAnsi="Times New Roman" w:cs="Times New Roman"/>
+          <w:sz w:val="26"/>
+          <w:szCs w:val="26"/>
+        </w:rPr>
+        <w:t>ó</w:t>
+      </w:r>
+      <w:r>
+        <w:rPr>
+          <w:rFonts w:ascii="Times New Roman" w:hAnsi="Times New Roman" w:cs="Times New Roman"/>
+          <w:sz w:val="26"/>
+          <w:szCs w:val="26"/>
+        </w:rPr>
+        <w:t xml:space="preserve"> c</w:t>
+      </w:r>
+      <w:r>
+        <w:rPr>
+          <w:rFonts w:ascii="Times New Roman" w:hAnsi="Times New Roman" w:cs="Times New Roman"/>
+          <w:sz w:val="26"/>
+          <w:szCs w:val="26"/>
+        </w:rPr>
+        <w:t>ác</w:t>
+      </w:r>
+      <w:r>
+        <w:rPr>
+          <w:rFonts w:ascii="Times New Roman" w:hAnsi="Times New Roman" w:cs="Times New Roman"/>
+          <w:sz w:val="26"/>
+          <w:szCs w:val="26"/>
+        </w:rPr>
+        <w:t xml:space="preserve"> k</w:t>
+      </w:r>
+      <w:r>
+        <w:rPr>
+          <w:rFonts w:ascii="Times New Roman" w:hAnsi="Times New Roman" w:cs="Times New Roman"/>
+          <w:sz w:val="26"/>
+          <w:szCs w:val="26"/>
+        </w:rPr>
+        <w:t>ết</w:t>
+      </w:r>
+      <w:r>
+        <w:rPr>
+          <w:rFonts w:ascii="Times New Roman" w:hAnsi="Times New Roman" w:cs="Times New Roman"/>
+          <w:sz w:val="26"/>
+          <w:szCs w:val="26"/>
+        </w:rPr>
+        <w:t xml:space="preserve"> qu</w:t>
+      </w:r>
+      <w:r>
+        <w:rPr>
+          <w:rFonts w:ascii="Times New Roman" w:hAnsi="Times New Roman" w:cs="Times New Roman"/>
+          <w:sz w:val="26"/>
+          <w:szCs w:val="26"/>
+        </w:rPr>
+        <w:t>ả</w:t>
+      </w:r>
+      <w:r>
+        <w:rPr>
+          <w:rFonts w:ascii="Times New Roman" w:hAnsi="Times New Roman" w:cs="Times New Roman"/>
+          <w:sz w:val="26"/>
+          <w:szCs w:val="26"/>
+        </w:rPr>
+        <w:t xml:space="preserve"> ch</w:t>
+      </w:r>
+      <w:r>
+        <w:rPr>
+          <w:rFonts w:ascii="Times New Roman" w:hAnsi="Times New Roman" w:cs="Times New Roman"/>
+          <w:sz w:val="26"/>
+          <w:szCs w:val="26"/>
+        </w:rPr>
+        <w:t>ính</w:t>
+      </w:r>
+      <w:r>
+        <w:rPr>
+          <w:rFonts w:ascii="Times New Roman" w:hAnsi="Times New Roman" w:cs="Times New Roman"/>
+          <w:sz w:val="26"/>
+          <w:szCs w:val="26"/>
+        </w:rPr>
+        <w:t xml:space="preserve"> x</w:t>
+      </w:r>
+      <w:r>
+        <w:rPr>
+          <w:rFonts w:ascii="Times New Roman" w:hAnsi="Times New Roman" w:cs="Times New Roman"/>
+          <w:sz w:val="26"/>
+          <w:szCs w:val="26"/>
+        </w:rPr>
+        <w:t>ác</w:t>
+      </w:r>
+      <w:r>
+        <w:rPr>
+          <w:rFonts w:ascii="Times New Roman" w:hAnsi="Times New Roman" w:cs="Times New Roman"/>
+          <w:sz w:val="26"/>
+          <w:szCs w:val="26"/>
+        </w:rPr>
+        <w:t xml:space="preserve"> cho t</w:t>
+      </w:r>
+      <w:r>
+        <w:rPr>
+          <w:rFonts w:ascii="Times New Roman" w:hAnsi="Times New Roman" w:cs="Times New Roman"/>
+          <w:sz w:val="26"/>
+          <w:szCs w:val="26"/>
+        </w:rPr>
+        <w:t>ừng</w:t>
+      </w:r>
+      <w:r>
+        <w:rPr>
+          <w:rFonts w:ascii="Times New Roman" w:hAnsi="Times New Roman" w:cs="Times New Roman"/>
+          <w:sz w:val="26"/>
+          <w:szCs w:val="26"/>
+        </w:rPr>
+        <w:t xml:space="preserve"> chu</w:t>
+      </w:r>
+      <w:r>
+        <w:rPr>
+          <w:rFonts w:ascii="Times New Roman" w:hAnsi="Times New Roman" w:cs="Times New Roman"/>
+          <w:sz w:val="26"/>
+          <w:szCs w:val="26"/>
+        </w:rPr>
+        <w:t>ẩn</w:t>
+      </w:r>
+      <w:r>
+        <w:rPr>
+          <w:rFonts w:ascii="Times New Roman" w:hAnsi="Times New Roman" w:cs="Times New Roman"/>
+          <w:sz w:val="26"/>
+          <w:szCs w:val="26"/>
+        </w:rPr>
+        <w:t xml:space="preserve"> đ</w:t>
+      </w:r>
+      <w:r>
+        <w:rPr>
+          <w:rFonts w:ascii="Times New Roman" w:hAnsi="Times New Roman" w:cs="Times New Roman"/>
+          <w:sz w:val="26"/>
+          <w:szCs w:val="26"/>
+        </w:rPr>
+        <w:t>oán</w:t>
+      </w:r>
+      <w:r>
+        <w:rPr>
+          <w:rFonts w:ascii="Times New Roman" w:hAnsi="Times New Roman" w:cs="Times New Roman"/>
+          <w:sz w:val="26"/>
+          <w:szCs w:val="26"/>
+        </w:rPr>
+        <w:t xml:space="preserve"> </w:t>
+      </w:r>
+      <w:r>
+        <w:rPr>
+          <w:rFonts w:ascii="Times New Roman" w:hAnsi="Times New Roman" w:cs="Times New Roman"/>
+          <w:sz w:val="26"/>
+          <w:szCs w:val="26"/>
+        </w:rPr>
+        <w:t>ản</w:t>
+      </w:r>
+      <w:r>
+        <w:rPr>
+          <w:rFonts w:ascii="Times New Roman" w:hAnsi="Times New Roman" w:cs="Times New Roman"/>
+          <w:sz w:val="26"/>
+          <w:szCs w:val="26"/>
+        </w:rPr>
+        <w:t>h</w:t>
+      </w:r>
+      <w:r>
+        <w:rPr>
+          <w:rFonts w:ascii="Times New Roman" w:hAnsi="Times New Roman" w:cs="Times New Roman"/>
+          <w:sz w:val="26"/>
+          <w:szCs w:val="26"/>
+        </w:rPr>
+        <w:t>.</w:t>
+      </w:r>
+    </w:p>
+    <w:p>
+      <w:pPr>
+        <w:jc w:val="both"/>
+        <w:rPr>
+          <w:rFonts w:ascii="Times New Roman" w:hAnsi="Times New Roman" w:cs="Times New Roman"/>
+          <w:sz w:val="26"/>
+          <w:szCs w:val="26"/>
+        </w:rPr>
+      </w:pPr>
+      <w:r>
+        <w:rPr>
+          <w:rFonts w:ascii="Times New Roman" w:hAnsi="Times New Roman" w:cs="Times New Roman"/>
+          <w:sz w:val="26"/>
+          <w:szCs w:val="26"/>
+        </w:rPr>
         <w:t xml:space="preserve"> </w:t>
       </w:r>
       <w:r>
@@ -6971,7 +7731,16 @@
           <w:sz w:val="26"/>
           <w:szCs w:val="26"/>
         </w:rPr>
-        <w:t xml:space="preserve"> cv2.r</w:t>
+        <w:t xml:space="preserve"> </w:t>
+      </w:r>
+      <w:proofErr w:type="gramStart"/>
+      <w:r>
+        <w:rPr>
+          <w:rFonts w:ascii="Times New Roman" w:hAnsi="Times New Roman" w:cs="Times New Roman"/>
+          <w:sz w:val="26"/>
+          <w:szCs w:val="26"/>
+        </w:rPr>
+        <w:t>cv2.r</w:t>
       </w:r>
       <w:r>
         <w:rPr>
@@ -6987,7 +7756,16 @@
           <w:sz w:val="26"/>
           <w:szCs w:val="26"/>
         </w:rPr>
-        <w:t>ize() cho m</w:t>
+        <w:t>ize(</w:t>
+      </w:r>
+      <w:proofErr w:type="gramEnd"/>
+      <w:r>
+        <w:rPr>
+          <w:rFonts w:ascii="Times New Roman" w:hAnsi="Times New Roman" w:cs="Times New Roman"/>
+          <w:sz w:val="26"/>
+          <w:szCs w:val="26"/>
+        </w:rPr>
+        <w:t>) cho m</w:t>
       </w:r>
       <w:r>
         <w:rPr>
@@ -7275,7 +8053,25 @@
           <w:sz w:val="26"/>
           <w:szCs w:val="26"/>
         </w:rPr>
-        <w:t xml:space="preserve"> tay ho</w:t>
+        <w:t xml:space="preserve"> </w:t>
+      </w:r>
+      <w:proofErr w:type="gramStart"/>
+      <w:r>
+        <w:rPr>
+          <w:rFonts w:ascii="Times New Roman" w:hAnsi="Times New Roman" w:cs="Times New Roman"/>
+          <w:sz w:val="26"/>
+          <w:szCs w:val="26"/>
+        </w:rPr>
+        <w:t>tay</w:t>
+      </w:r>
+      <w:proofErr w:type="gramEnd"/>
+      <w:r>
+        <w:rPr>
+          <w:rFonts w:ascii="Times New Roman" w:hAnsi="Times New Roman" w:cs="Times New Roman"/>
+          <w:sz w:val="26"/>
+          <w:szCs w:val="26"/>
+        </w:rPr>
+        <w:t xml:space="preserve"> ho</w:t>
       </w:r>
       <w:r>
         <w:rPr>
@@ -7619,7 +8415,16 @@
           <w:sz w:val="26"/>
           <w:szCs w:val="26"/>
         </w:rPr>
-        <w:t xml:space="preserve"> th</w:t>
+        <w:t xml:space="preserve"> </w:t>
+      </w:r>
+      <w:proofErr w:type="gramStart"/>
+      <w:r>
+        <w:rPr>
+          <w:rFonts w:ascii="Times New Roman" w:hAnsi="Times New Roman" w:cs="Times New Roman"/>
+          <w:sz w:val="26"/>
+          <w:szCs w:val="26"/>
+        </w:rPr>
+        <w:t>th</w:t>
       </w:r>
       <w:r>
         <w:rPr>
@@ -7651,7 +8456,16 @@
           <w:sz w:val="26"/>
           <w:szCs w:val="26"/>
         </w:rPr>
-        <w:t>h s</w:t>
+        <w:t>h</w:t>
+      </w:r>
+      <w:proofErr w:type="gramEnd"/>
+      <w:r>
+        <w:rPr>
+          <w:rFonts w:ascii="Times New Roman" w:hAnsi="Times New Roman" w:cs="Times New Roman"/>
+          <w:sz w:val="26"/>
+          <w:szCs w:val="26"/>
+        </w:rPr>
+        <w:t xml:space="preserve"> s</w:t>
       </w:r>
       <w:r>
         <w:rPr>
@@ -8407,7 +9221,25 @@
           <w:sz w:val="26"/>
           <w:szCs w:val="26"/>
         </w:rPr>
-        <w:t xml:space="preserve"> fx hay </w:t>
+        <w:t xml:space="preserve"> </w:t>
+      </w:r>
+      <w:proofErr w:type="gramStart"/>
+      <w:r>
+        <w:rPr>
+          <w:rFonts w:ascii="Times New Roman" w:hAnsi="Times New Roman" w:cs="Times New Roman"/>
+          <w:sz w:val="26"/>
+          <w:szCs w:val="26"/>
+        </w:rPr>
+        <w:t>fx</w:t>
+      </w:r>
+      <w:proofErr w:type="gramEnd"/>
+      <w:r>
+        <w:rPr>
+          <w:rFonts w:ascii="Times New Roman" w:hAnsi="Times New Roman" w:cs="Times New Roman"/>
+          <w:sz w:val="26"/>
+          <w:szCs w:val="26"/>
+        </w:rPr>
+        <w:t xml:space="preserve"> hay </w:t>
       </w:r>
       <w:r>
         <w:rPr>
@@ -8807,7 +9639,25 @@
           <w:sz w:val="26"/>
           <w:szCs w:val="26"/>
         </w:rPr>
-        <w:t>c thu nh</w:t>
+        <w:t xml:space="preserve">c </w:t>
+      </w:r>
+      <w:proofErr w:type="gramStart"/>
+      <w:r>
+        <w:rPr>
+          <w:rFonts w:ascii="Times New Roman" w:hAnsi="Times New Roman" w:cs="Times New Roman"/>
+          <w:sz w:val="26"/>
+          <w:szCs w:val="26"/>
+        </w:rPr>
+        <w:t>thu</w:t>
+      </w:r>
+      <w:proofErr w:type="gramEnd"/>
+      <w:r>
+        <w:rPr>
+          <w:rFonts w:ascii="Times New Roman" w:hAnsi="Times New Roman" w:cs="Times New Roman"/>
+          <w:sz w:val="26"/>
+          <w:szCs w:val="26"/>
+        </w:rPr>
+        <w:t xml:space="preserve"> nh</w:t>
       </w:r>
       <w:r>
         <w:rPr>
@@ -8936,7 +9786,7 @@
                     <pic:cNvPicPr/>
                   </pic:nvPicPr>
                   <pic:blipFill>
-                    <a:blip r:embed="rId5"/>
+                    <a:blip r:embed="rId9"/>
                     <a:stretch>
                       <a:fillRect/>
                     </a:stretch>
@@ -9428,7 +10278,25 @@
           <w:sz w:val="26"/>
           <w:szCs w:val="26"/>
         </w:rPr>
-        <w:t xml:space="preserve">suy ưu tiên là cv2.INTER_AREA để thu nhỏ và cv2.INTER_CUBIC (chậm) &amp; cv2.INTER_LINEAR để thu phóng. Theo mặc định, phương pháp nội suy được sử dụng là cv2.INTER_LINEAR cho tất cả thay đổi kích thước </w:t>
+        <w:t xml:space="preserve">suy ưu tiên là cv2.INTER_AREA để </w:t>
+      </w:r>
+      <w:proofErr w:type="gramStart"/>
+      <w:r>
+        <w:rPr>
+          <w:rFonts w:ascii="Times New Roman" w:hAnsi="Times New Roman" w:cs="Times New Roman"/>
+          <w:sz w:val="26"/>
+          <w:szCs w:val="26"/>
+        </w:rPr>
+        <w:t>thu</w:t>
+      </w:r>
+      <w:proofErr w:type="gramEnd"/>
+      <w:r>
+        <w:rPr>
+          <w:rFonts w:ascii="Times New Roman" w:hAnsi="Times New Roman" w:cs="Times New Roman"/>
+          <w:sz w:val="26"/>
+          <w:szCs w:val="26"/>
+        </w:rPr>
+        <w:t xml:space="preserve"> nhỏ và cv2.INTER_CUBIC (chậm) &amp; cv2.INTER_LINEAR để thu phóng. Theo mặc định, phương pháp nội suy được sử dụng là cv2.INTER_LINEAR cho tất cả thay đổi kích thước </w:t>
       </w:r>
       <w:r>
         <w:rPr>
@@ -9476,15 +10344,7 @@
           <w:sz w:val="26"/>
           <w:szCs w:val="26"/>
         </w:rPr>
-        <w:t>đích</w:t>
-      </w:r>
-      <w:r>
-        <w:rPr>
-          <w:rFonts w:ascii="Times New Roman" w:hAnsi="Times New Roman" w:cs="Times New Roman"/>
-          <w:sz w:val="26"/>
-          <w:szCs w:val="26"/>
-        </w:rPr>
-        <w:t>.</w:t>
+        <w:t>đích.</w:t>
       </w:r>
     </w:p>
     <w:p>
@@ -9514,6 +10374,7 @@
         </w:rPr>
         <w:tab/>
       </w:r>
+      <w:proofErr w:type="gramStart"/>
       <w:r>
         <w:rPr>
           <w:rFonts w:ascii="Times New Roman" w:hAnsi="Times New Roman" w:cs="Times New Roman"/>
@@ -9522,8 +10383,9 @@
           <w:szCs w:val="26"/>
           <w:u w:val="single"/>
         </w:rPr>
-        <w:t xml:space="preserve">b, </w:t>
-      </w:r>
+        <w:t>b</w:t>
+      </w:r>
+      <w:proofErr w:type="gramEnd"/>
       <w:r>
         <w:rPr>
           <w:rFonts w:ascii="Times New Roman" w:hAnsi="Times New Roman" w:cs="Times New Roman"/>
@@ -9532,7 +10394,745 @@
           <w:szCs w:val="26"/>
           <w:u w:val="single"/>
         </w:rPr>
+        <w:t xml:space="preserve">, </w:t>
+      </w:r>
+      <w:r>
+        <w:rPr>
+          <w:rFonts w:ascii="Times New Roman" w:hAnsi="Times New Roman" w:cs="Times New Roman"/>
+          <w:i/>
+          <w:sz w:val="26"/>
+          <w:szCs w:val="26"/>
+          <w:u w:val="single"/>
+        </w:rPr>
         <w:t xml:space="preserve">Dịch chuyển </w:t>
+      </w:r>
+    </w:p>
+    <w:p>
+      <w:pPr>
+        <w:rPr>
+          <w:rFonts w:ascii="Times New Roman" w:hAnsi="Times New Roman" w:cs="Times New Roman"/>
+          <w:sz w:val="26"/>
+          <w:szCs w:val="26"/>
+        </w:rPr>
+      </w:pPr>
+      <w:r>
+        <w:rPr>
+          <w:rFonts w:ascii="Times New Roman" w:hAnsi="Times New Roman" w:cs="Times New Roman"/>
+          <w:sz w:val="26"/>
+          <w:szCs w:val="26"/>
+        </w:rPr>
+        <w:t>-M</w:t>
+      </w:r>
+      <w:r>
+        <w:rPr>
+          <w:rFonts w:ascii="Times New Roman" w:hAnsi="Times New Roman" w:cs="Times New Roman"/>
+          <w:sz w:val="26"/>
+          <w:szCs w:val="26"/>
+        </w:rPr>
+        <w:t>ô</w:t>
+      </w:r>
+      <w:r>
+        <w:rPr>
+          <w:rFonts w:ascii="Times New Roman" w:hAnsi="Times New Roman" w:cs="Times New Roman"/>
+          <w:sz w:val="26"/>
+          <w:szCs w:val="26"/>
+        </w:rPr>
+        <w:t xml:space="preserve"> t</w:t>
+      </w:r>
+      <w:r>
+        <w:rPr>
+          <w:rFonts w:ascii="Times New Roman" w:hAnsi="Times New Roman" w:cs="Times New Roman"/>
+          <w:sz w:val="26"/>
+          <w:szCs w:val="26"/>
+        </w:rPr>
+        <w:t>ả</w:t>
+      </w:r>
+      <w:r>
+        <w:rPr>
+          <w:rFonts w:ascii="Times New Roman" w:hAnsi="Times New Roman" w:cs="Times New Roman"/>
+          <w:sz w:val="26"/>
+          <w:szCs w:val="26"/>
+        </w:rPr>
+        <w:t xml:space="preserve">: </w:t>
+      </w:r>
+      <w:r>
+        <w:rPr>
+          <w:rFonts w:ascii="Times New Roman" w:hAnsi="Times New Roman" w:cs="Times New Roman"/>
+          <w:sz w:val="26"/>
+          <w:szCs w:val="26"/>
+        </w:rPr>
+        <w:t>Toán tử dịch thực hiện một phép biến đổi hình học ánh xạ vị trí của từng thành phần hình ảnh trong một hình ảnh đầu vào thành một vị trí mới trong một hình ảnh đầu ra, trong đó kích thước của hai hình ảnh thường là, nhưng không nhất thiết phải giố</w:t>
+      </w:r>
+      <w:r>
+        <w:rPr>
+          <w:rFonts w:ascii="Times New Roman" w:hAnsi="Times New Roman" w:cs="Times New Roman"/>
+          <w:sz w:val="26"/>
+          <w:szCs w:val="26"/>
+        </w:rPr>
+        <w:t>ng nhau. Trong ph</w:t>
+      </w:r>
+      <w:r>
+        <w:rPr>
+          <w:rFonts w:ascii="Times New Roman" w:hAnsi="Times New Roman" w:cs="Times New Roman"/>
+          <w:sz w:val="26"/>
+          <w:szCs w:val="26"/>
+        </w:rPr>
+        <w:t>ép dịch, một phần tử hình ảnh nằm ở</w:t>
+      </w:r>
+      <w:r>
+        <w:rPr>
+          <w:rFonts w:ascii="Times New Roman" w:hAnsi="Times New Roman" w:cs="Times New Roman"/>
+          <w:sz w:val="26"/>
+          <w:szCs w:val="26"/>
+        </w:rPr>
+        <w:t xml:space="preserve"> (x</w:t>
+      </w:r>
+      <w:r>
+        <w:rPr>
+          <w:rFonts w:ascii="Times New Roman" w:hAnsi="Times New Roman" w:cs="Times New Roman"/>
+          <w:sz w:val="26"/>
+          <w:szCs w:val="26"/>
+          <w:vertAlign w:val="subscript"/>
+        </w:rPr>
+        <w:t>1</w:t>
+      </w:r>
+      <w:r>
+        <w:rPr>
+          <w:rFonts w:ascii="Times New Roman" w:hAnsi="Times New Roman" w:cs="Times New Roman"/>
+          <w:sz w:val="26"/>
+          <w:szCs w:val="26"/>
+        </w:rPr>
+        <w:t>, y</w:t>
+      </w:r>
+      <w:r>
+        <w:rPr>
+          <w:rFonts w:ascii="Times New Roman" w:hAnsi="Times New Roman" w:cs="Times New Roman"/>
+          <w:sz w:val="26"/>
+          <w:szCs w:val="26"/>
+          <w:vertAlign w:val="subscript"/>
+        </w:rPr>
+        <w:t>1</w:t>
+      </w:r>
+      <w:r>
+        <w:rPr>
+          <w:rFonts w:ascii="Times New Roman" w:hAnsi="Times New Roman" w:cs="Times New Roman"/>
+          <w:sz w:val="26"/>
+          <w:szCs w:val="26"/>
+        </w:rPr>
+        <w:t>)</w:t>
+      </w:r>
+      <w:r>
+        <w:rPr>
+          <w:rFonts w:ascii="Times New Roman" w:hAnsi="Times New Roman" w:cs="Times New Roman"/>
+          <w:sz w:val="26"/>
+          <w:szCs w:val="26"/>
+        </w:rPr>
+        <w:t xml:space="preserve"> trong bản gốc được chuyển sang vị trí mớ</w:t>
+      </w:r>
+      <w:r>
+        <w:rPr>
+          <w:rFonts w:ascii="Times New Roman" w:hAnsi="Times New Roman" w:cs="Times New Roman"/>
+          <w:sz w:val="26"/>
+          <w:szCs w:val="26"/>
+        </w:rPr>
+        <w:t xml:space="preserve">i </w:t>
+      </w:r>
+      <w:r>
+        <w:rPr>
+          <w:rFonts w:ascii="Times New Roman" w:hAnsi="Times New Roman" w:cs="Times New Roman"/>
+          <w:sz w:val="26"/>
+          <w:szCs w:val="26"/>
+        </w:rPr>
+        <w:t>(x</w:t>
+      </w:r>
+      <w:r>
+        <w:rPr>
+          <w:rFonts w:ascii="Times New Roman" w:hAnsi="Times New Roman" w:cs="Times New Roman"/>
+          <w:sz w:val="26"/>
+          <w:szCs w:val="26"/>
+          <w:vertAlign w:val="subscript"/>
+        </w:rPr>
+        <w:t>2</w:t>
+      </w:r>
+      <w:r>
+        <w:rPr>
+          <w:rFonts w:ascii="Times New Roman" w:hAnsi="Times New Roman" w:cs="Times New Roman"/>
+          <w:sz w:val="26"/>
+          <w:szCs w:val="26"/>
+        </w:rPr>
+        <w:t>, y</w:t>
+      </w:r>
+      <w:r>
+        <w:rPr>
+          <w:rFonts w:ascii="Times New Roman" w:hAnsi="Times New Roman" w:cs="Times New Roman"/>
+          <w:sz w:val="26"/>
+          <w:szCs w:val="26"/>
+          <w:vertAlign w:val="subscript"/>
+        </w:rPr>
+        <w:t>2</w:t>
+      </w:r>
+      <w:r>
+        <w:rPr>
+          <w:rFonts w:ascii="Times New Roman" w:hAnsi="Times New Roman" w:cs="Times New Roman"/>
+          <w:sz w:val="26"/>
+          <w:szCs w:val="26"/>
+        </w:rPr>
+        <w:t>)</w:t>
+      </w:r>
+      <w:r>
+        <w:rPr>
+          <w:rFonts w:ascii="Times New Roman" w:hAnsi="Times New Roman" w:cs="Times New Roman"/>
+          <w:sz w:val="26"/>
+          <w:szCs w:val="26"/>
+        </w:rPr>
+        <w:t xml:space="preserve"> trong hình ảnh đầu ra tương ứng bằng cách dịch chuyể</w:t>
+      </w:r>
+      <w:r>
+        <w:rPr>
+          <w:rFonts w:ascii="Times New Roman" w:hAnsi="Times New Roman" w:cs="Times New Roman"/>
+          <w:sz w:val="26"/>
+          <w:szCs w:val="26"/>
+        </w:rPr>
+        <w:t>n nó thông qua ph</w:t>
+      </w:r>
+      <w:r>
+        <w:rPr>
+          <w:rFonts w:ascii="Times New Roman" w:hAnsi="Times New Roman" w:cs="Times New Roman"/>
+          <w:sz w:val="26"/>
+          <w:szCs w:val="26"/>
+        </w:rPr>
+        <w:t>é</w:t>
+      </w:r>
+      <w:r>
+        <w:rPr>
+          <w:rFonts w:ascii="Times New Roman" w:hAnsi="Times New Roman" w:cs="Times New Roman"/>
+          <w:sz w:val="26"/>
+          <w:szCs w:val="26"/>
+        </w:rPr>
+        <w:t xml:space="preserve">p </w:t>
+      </w:r>
+      <w:r>
+        <w:rPr>
+          <w:rFonts w:ascii="Times New Roman" w:hAnsi="Times New Roman" w:cs="Times New Roman"/>
+          <w:sz w:val="26"/>
+          <w:szCs w:val="26"/>
+        </w:rPr>
+        <w:t>dịch do người dùng chỉ đị</w:t>
+      </w:r>
+      <w:r>
+        <w:rPr>
+          <w:rFonts w:ascii="Times New Roman" w:hAnsi="Times New Roman" w:cs="Times New Roman"/>
+          <w:sz w:val="26"/>
+          <w:szCs w:val="26"/>
+        </w:rPr>
+        <w:t>nh (β</w:t>
+      </w:r>
+      <w:r>
+        <w:rPr>
+          <w:rFonts w:ascii="Times New Roman" w:hAnsi="Times New Roman" w:cs="Times New Roman"/>
+          <w:sz w:val="26"/>
+          <w:szCs w:val="26"/>
+          <w:vertAlign w:val="subscript"/>
+        </w:rPr>
+        <w:t>x</w:t>
+      </w:r>
+      <w:r>
+        <w:rPr>
+          <w:rFonts w:ascii="Times New Roman" w:hAnsi="Times New Roman" w:cs="Times New Roman"/>
+          <w:sz w:val="26"/>
+          <w:szCs w:val="26"/>
+        </w:rPr>
+        <w:t>, β</w:t>
+      </w:r>
+      <w:r>
+        <w:rPr>
+          <w:rFonts w:ascii="Times New Roman" w:hAnsi="Times New Roman" w:cs="Times New Roman"/>
+          <w:sz w:val="26"/>
+          <w:szCs w:val="26"/>
+          <w:vertAlign w:val="subscript"/>
+        </w:rPr>
+        <w:t>y</w:t>
+      </w:r>
+      <w:r>
+        <w:rPr>
+          <w:rFonts w:ascii="Times New Roman" w:hAnsi="Times New Roman" w:cs="Times New Roman"/>
+          <w:sz w:val="26"/>
+          <w:szCs w:val="26"/>
+        </w:rPr>
+        <w:t>)</w:t>
+      </w:r>
+      <w:r>
+        <w:rPr>
+          <w:rFonts w:ascii="Times New Roman" w:hAnsi="Times New Roman" w:cs="Times New Roman"/>
+          <w:sz w:val="26"/>
+          <w:szCs w:val="26"/>
+        </w:rPr>
+        <w:t xml:space="preserve">. Việc xử lý các yếu tố gần các cạnh hình ảnh khác nhau khi thực hiện. </w:t>
+      </w:r>
+      <w:r>
+        <w:rPr>
+          <w:rFonts w:ascii="Times New Roman" w:hAnsi="Times New Roman" w:cs="Times New Roman"/>
+          <w:sz w:val="26"/>
+          <w:szCs w:val="26"/>
+        </w:rPr>
+        <w:t>Ph</w:t>
+      </w:r>
+      <w:r>
+        <w:rPr>
+          <w:rFonts w:ascii="Times New Roman" w:hAnsi="Times New Roman" w:cs="Times New Roman"/>
+          <w:sz w:val="26"/>
+          <w:szCs w:val="26"/>
+        </w:rPr>
+        <w:t>ép</w:t>
+      </w:r>
+      <w:r>
+        <w:rPr>
+          <w:rFonts w:ascii="Times New Roman" w:hAnsi="Times New Roman" w:cs="Times New Roman"/>
+          <w:sz w:val="26"/>
+          <w:szCs w:val="26"/>
+        </w:rPr>
+        <w:t xml:space="preserve"> d</w:t>
+      </w:r>
+      <w:r>
+        <w:rPr>
+          <w:rFonts w:ascii="Times New Roman" w:hAnsi="Times New Roman" w:cs="Times New Roman"/>
+          <w:sz w:val="26"/>
+          <w:szCs w:val="26"/>
+        </w:rPr>
+        <w:t>ịch được sử dụng để cải thiện trực quan hóa hình ảnh, nhưng cũng có vai trò là bộ tiền xử lý trong các ứng dụ</w:t>
+      </w:r>
+      <w:r>
+        <w:rPr>
+          <w:rFonts w:ascii="Times New Roman" w:hAnsi="Times New Roman" w:cs="Times New Roman"/>
+          <w:sz w:val="26"/>
+          <w:szCs w:val="26"/>
+        </w:rPr>
+        <w:t>ng</w:t>
+      </w:r>
+      <w:r>
+        <w:rPr>
+          <w:rFonts w:ascii="Times New Roman" w:hAnsi="Times New Roman" w:cs="Times New Roman"/>
+          <w:sz w:val="26"/>
+          <w:szCs w:val="26"/>
+        </w:rPr>
+        <w:t xml:space="preserve">. </w:t>
+      </w:r>
+      <w:r>
+        <w:rPr>
+          <w:rFonts w:ascii="Times New Roman" w:hAnsi="Times New Roman" w:cs="Times New Roman"/>
+          <w:sz w:val="26"/>
+          <w:szCs w:val="26"/>
+        </w:rPr>
+        <w:t>Ph</w:t>
+      </w:r>
+      <w:r>
+        <w:rPr>
+          <w:rFonts w:ascii="Times New Roman" w:hAnsi="Times New Roman" w:cs="Times New Roman"/>
+          <w:sz w:val="26"/>
+          <w:szCs w:val="26"/>
+        </w:rPr>
+        <w:t>é</w:t>
+      </w:r>
+      <w:r>
+        <w:rPr>
+          <w:rFonts w:ascii="Times New Roman" w:hAnsi="Times New Roman" w:cs="Times New Roman"/>
+          <w:sz w:val="26"/>
+          <w:szCs w:val="26"/>
+        </w:rPr>
+        <w:t>p d</w:t>
+      </w:r>
+      <w:r>
+        <w:rPr>
+          <w:rFonts w:ascii="Times New Roman" w:hAnsi="Times New Roman" w:cs="Times New Roman"/>
+          <w:sz w:val="26"/>
+          <w:szCs w:val="26"/>
+        </w:rPr>
+        <w:t>ịch là một trường hợp đặc biệt của chuyển đổ</w:t>
+      </w:r>
+      <w:r>
+        <w:rPr>
+          <w:rFonts w:ascii="Times New Roman" w:hAnsi="Times New Roman" w:cs="Times New Roman"/>
+          <w:sz w:val="26"/>
+          <w:szCs w:val="26"/>
+        </w:rPr>
+        <w:t>i affine.</w:t>
+      </w:r>
+    </w:p>
+    <w:p>
+      <w:pPr>
+        <w:rPr>
+          <w:rFonts w:ascii="Times New Roman" w:hAnsi="Times New Roman" w:cs="Times New Roman"/>
+          <w:sz w:val="26"/>
+          <w:szCs w:val="26"/>
+        </w:rPr>
+      </w:pPr>
+      <w:r>
+        <w:rPr>
+          <w:rFonts w:ascii="Times New Roman" w:hAnsi="Times New Roman" w:cs="Times New Roman"/>
+          <w:sz w:val="26"/>
+          <w:szCs w:val="26"/>
+        </w:rPr>
+        <w:t>-C</w:t>
+      </w:r>
+      <w:r>
+        <w:rPr>
+          <w:rFonts w:ascii="Times New Roman" w:hAnsi="Times New Roman" w:cs="Times New Roman"/>
+          <w:sz w:val="26"/>
+          <w:szCs w:val="26"/>
+        </w:rPr>
+        <w:t>ách</w:t>
+      </w:r>
+      <w:r>
+        <w:rPr>
+          <w:rFonts w:ascii="Times New Roman" w:hAnsi="Times New Roman" w:cs="Times New Roman"/>
+          <w:sz w:val="26"/>
+          <w:szCs w:val="26"/>
+        </w:rPr>
+        <w:t xml:space="preserve"> th</w:t>
+      </w:r>
+      <w:r>
+        <w:rPr>
+          <w:rFonts w:ascii="Times New Roman" w:hAnsi="Times New Roman" w:cs="Times New Roman"/>
+          <w:sz w:val="26"/>
+          <w:szCs w:val="26"/>
+        </w:rPr>
+        <w:t>ức</w:t>
+      </w:r>
+      <w:r>
+        <w:rPr>
+          <w:rFonts w:ascii="Times New Roman" w:hAnsi="Times New Roman" w:cs="Times New Roman"/>
+          <w:sz w:val="26"/>
+          <w:szCs w:val="26"/>
+        </w:rPr>
+        <w:t xml:space="preserve"> ho</w:t>
+      </w:r>
+      <w:r>
+        <w:rPr>
+          <w:rFonts w:ascii="Times New Roman" w:hAnsi="Times New Roman" w:cs="Times New Roman"/>
+          <w:sz w:val="26"/>
+          <w:szCs w:val="26"/>
+        </w:rPr>
+        <w:t>ạt</w:t>
+      </w:r>
+      <w:r>
+        <w:rPr>
+          <w:rFonts w:ascii="Times New Roman" w:hAnsi="Times New Roman" w:cs="Times New Roman"/>
+          <w:sz w:val="26"/>
+          <w:szCs w:val="26"/>
+        </w:rPr>
+        <w:t xml:space="preserve"> đ</w:t>
+      </w:r>
+      <w:r>
+        <w:rPr>
+          <w:rFonts w:ascii="Times New Roman" w:hAnsi="Times New Roman" w:cs="Times New Roman"/>
+          <w:sz w:val="26"/>
+          <w:szCs w:val="26"/>
+        </w:rPr>
+        <w:t>ộng</w:t>
+      </w:r>
+      <w:r>
+        <w:rPr>
+          <w:rFonts w:ascii="Times New Roman" w:hAnsi="Times New Roman" w:cs="Times New Roman"/>
+          <w:sz w:val="26"/>
+          <w:szCs w:val="26"/>
+        </w:rPr>
+        <w:t xml:space="preserve">: </w:t>
+      </w:r>
+      <w:r>
+        <w:rPr>
+          <w:rFonts w:ascii="Times New Roman" w:hAnsi="Times New Roman" w:cs="Times New Roman"/>
+          <w:sz w:val="26"/>
+          <w:szCs w:val="26"/>
+        </w:rPr>
+        <w:t>T</w:t>
+      </w:r>
+      <w:r>
+        <w:rPr>
+          <w:rFonts w:ascii="Times New Roman" w:hAnsi="Times New Roman" w:cs="Times New Roman"/>
+          <w:sz w:val="26"/>
+          <w:szCs w:val="26"/>
+        </w:rPr>
+        <w:t>oán tử dịch thực hiện một phép biến đổi của biểu mẫ</w:t>
+      </w:r>
+      <w:r>
+        <w:rPr>
+          <w:rFonts w:ascii="Times New Roman" w:hAnsi="Times New Roman" w:cs="Times New Roman"/>
+          <w:sz w:val="26"/>
+          <w:szCs w:val="26"/>
+        </w:rPr>
+        <w:t>u:</w:t>
+      </w:r>
+    </w:p>
+    <w:p>
+      <w:pPr>
+        <w:rPr>
+          <w:rFonts w:ascii="Times New Roman" w:hAnsi="Times New Roman" w:cs="Times New Roman"/>
+          <w:b/>
+          <w:sz w:val="26"/>
+          <w:szCs w:val="26"/>
+        </w:rPr>
+      </w:pPr>
+      <w:r>
+        <w:rPr>
+          <w:rFonts w:ascii="Times New Roman" w:hAnsi="Times New Roman" w:cs="Times New Roman"/>
+          <w:sz w:val="26"/>
+          <w:szCs w:val="26"/>
+        </w:rPr>
+        <w:t xml:space="preserve">Phương trình: </w:t>
+      </w:r>
+      <w:r>
+        <w:rPr>
+          <w:rFonts w:ascii="Times New Roman" w:hAnsi="Times New Roman" w:cs="Times New Roman"/>
+          <w:sz w:val="26"/>
+          <w:szCs w:val="26"/>
+        </w:rPr>
+        <w:t>x</w:t>
+      </w:r>
+      <w:r>
+        <w:rPr>
+          <w:rFonts w:ascii="Times New Roman" w:hAnsi="Times New Roman" w:cs="Times New Roman"/>
+          <w:sz w:val="26"/>
+          <w:szCs w:val="26"/>
+          <w:vertAlign w:val="subscript"/>
+        </w:rPr>
+        <w:t>2</w:t>
+      </w:r>
+      <w:r>
+        <w:rPr>
+          <w:rFonts w:ascii="Times New Roman" w:hAnsi="Times New Roman" w:cs="Times New Roman"/>
+          <w:sz w:val="26"/>
+          <w:szCs w:val="26"/>
+          <w:vertAlign w:val="subscript"/>
+        </w:rPr>
+        <w:t xml:space="preserve"> </w:t>
+      </w:r>
+      <w:r>
+        <w:rPr>
+          <w:rFonts w:ascii="Times New Roman" w:hAnsi="Times New Roman" w:cs="Times New Roman"/>
+          <w:sz w:val="26"/>
+          <w:szCs w:val="26"/>
+        </w:rPr>
+        <w:t xml:space="preserve">= </w:t>
+      </w:r>
+      <w:r>
+        <w:rPr>
+          <w:rFonts w:ascii="Times New Roman" w:hAnsi="Times New Roman" w:cs="Times New Roman"/>
+          <w:sz w:val="26"/>
+          <w:szCs w:val="26"/>
+        </w:rPr>
+        <w:t>x</w:t>
+      </w:r>
+      <w:r>
+        <w:rPr>
+          <w:rFonts w:ascii="Times New Roman" w:hAnsi="Times New Roman" w:cs="Times New Roman"/>
+          <w:sz w:val="26"/>
+          <w:szCs w:val="26"/>
+          <w:vertAlign w:val="subscript"/>
+        </w:rPr>
+        <w:t>1</w:t>
+      </w:r>
+      <w:r>
+        <w:rPr>
+          <w:rFonts w:ascii="Times New Roman" w:hAnsi="Times New Roman" w:cs="Times New Roman"/>
+          <w:sz w:val="26"/>
+          <w:szCs w:val="26"/>
+        </w:rPr>
+        <w:t xml:space="preserve"> + </w:t>
+      </w:r>
+      <w:r>
+        <w:rPr>
+          <w:rFonts w:ascii="Times New Roman" w:hAnsi="Times New Roman" w:cs="Times New Roman"/>
+          <w:sz w:val="26"/>
+          <w:szCs w:val="26"/>
+        </w:rPr>
+        <w:t>β</w:t>
+      </w:r>
+      <w:r>
+        <w:rPr>
+          <w:rFonts w:ascii="Times New Roman" w:hAnsi="Times New Roman" w:cs="Times New Roman"/>
+          <w:sz w:val="26"/>
+          <w:szCs w:val="26"/>
+          <w:vertAlign w:val="subscript"/>
+        </w:rPr>
+        <w:t>x</w:t>
+      </w:r>
+    </w:p>
+    <w:p>
+      <w:pPr>
+        <w:rPr>
+          <w:rFonts w:ascii="Times New Roman" w:hAnsi="Times New Roman" w:cs="Times New Roman"/>
+          <w:sz w:val="26"/>
+          <w:szCs w:val="26"/>
+        </w:rPr>
+      </w:pPr>
+      <w:r>
+        <w:rPr>
+          <w:rFonts w:ascii="Times New Roman" w:hAnsi="Times New Roman" w:cs="Times New Roman"/>
+          <w:sz w:val="26"/>
+          <w:szCs w:val="26"/>
+        </w:rPr>
+        <w:lastRenderedPageBreak/>
+        <w:t xml:space="preserve">Phương trình: </w:t>
+      </w:r>
+      <w:r>
+        <w:rPr>
+          <w:rFonts w:ascii="Times New Roman" w:hAnsi="Times New Roman" w:cs="Times New Roman"/>
+          <w:sz w:val="26"/>
+          <w:szCs w:val="26"/>
+        </w:rPr>
+        <w:t>y</w:t>
+      </w:r>
+      <w:r>
+        <w:rPr>
+          <w:rFonts w:ascii="Times New Roman" w:hAnsi="Times New Roman" w:cs="Times New Roman"/>
+          <w:sz w:val="26"/>
+          <w:szCs w:val="26"/>
+          <w:vertAlign w:val="subscript"/>
+        </w:rPr>
+        <w:t>2</w:t>
+      </w:r>
+      <w:r>
+        <w:rPr>
+          <w:rFonts w:ascii="Times New Roman" w:hAnsi="Times New Roman" w:cs="Times New Roman"/>
+          <w:sz w:val="26"/>
+          <w:szCs w:val="26"/>
+          <w:vertAlign w:val="subscript"/>
+        </w:rPr>
+        <w:t xml:space="preserve"> </w:t>
+      </w:r>
+      <w:r>
+        <w:rPr>
+          <w:rFonts w:ascii="Times New Roman" w:hAnsi="Times New Roman" w:cs="Times New Roman"/>
+          <w:sz w:val="26"/>
+          <w:szCs w:val="26"/>
+        </w:rPr>
+        <w:t xml:space="preserve">= </w:t>
+      </w:r>
+      <w:r>
+        <w:rPr>
+          <w:rFonts w:ascii="Times New Roman" w:hAnsi="Times New Roman" w:cs="Times New Roman"/>
+          <w:sz w:val="26"/>
+          <w:szCs w:val="26"/>
+        </w:rPr>
+        <w:t>y</w:t>
+      </w:r>
+      <w:r>
+        <w:rPr>
+          <w:rFonts w:ascii="Times New Roman" w:hAnsi="Times New Roman" w:cs="Times New Roman"/>
+          <w:sz w:val="26"/>
+          <w:szCs w:val="26"/>
+          <w:vertAlign w:val="subscript"/>
+        </w:rPr>
+        <w:t>1</w:t>
+      </w:r>
+      <w:r>
+        <w:rPr>
+          <w:rFonts w:ascii="Times New Roman" w:hAnsi="Times New Roman" w:cs="Times New Roman"/>
+          <w:sz w:val="26"/>
+          <w:szCs w:val="26"/>
+          <w:vertAlign w:val="subscript"/>
+        </w:rPr>
+        <w:t xml:space="preserve"> </w:t>
+      </w:r>
+      <w:r>
+        <w:rPr>
+          <w:rFonts w:ascii="Times New Roman" w:hAnsi="Times New Roman" w:cs="Times New Roman"/>
+          <w:sz w:val="26"/>
+          <w:szCs w:val="26"/>
+        </w:rPr>
+        <w:t xml:space="preserve">+ </w:t>
+      </w:r>
+      <w:r>
+        <w:rPr>
+          <w:rFonts w:ascii="Times New Roman" w:hAnsi="Times New Roman" w:cs="Times New Roman"/>
+          <w:sz w:val="26"/>
+          <w:szCs w:val="26"/>
+        </w:rPr>
+        <w:t>β</w:t>
+      </w:r>
+      <w:r>
+        <w:rPr>
+          <w:rFonts w:ascii="Times New Roman" w:hAnsi="Times New Roman" w:cs="Times New Roman"/>
+          <w:sz w:val="26"/>
+          <w:szCs w:val="26"/>
+          <w:vertAlign w:val="subscript"/>
+        </w:rPr>
+        <w:t>y</w:t>
+      </w:r>
+    </w:p>
+    <w:p>
+      <w:pPr>
+        <w:rPr>
+          <w:rFonts w:ascii="Times New Roman" w:hAnsi="Times New Roman" w:cs="Times New Roman"/>
+          <w:sz w:val="26"/>
+          <w:szCs w:val="26"/>
+        </w:rPr>
+      </w:pPr>
+      <w:r>
+        <w:rPr>
+          <w:rFonts w:ascii="Times New Roman" w:hAnsi="Times New Roman" w:cs="Times New Roman"/>
+          <w:sz w:val="26"/>
+          <w:szCs w:val="26"/>
+        </w:rPr>
+        <w:t>Vì kích thước của hình ảnh đầu vào được xác định rõ, hình ảnh đầu ra cũng là một không gian riêng biệt của kích thước hữu hạn. Nếu tọa độ mớ</w:t>
+      </w:r>
+      <w:r>
+        <w:rPr>
+          <w:rFonts w:ascii="Times New Roman" w:hAnsi="Times New Roman" w:cs="Times New Roman"/>
+          <w:sz w:val="26"/>
+          <w:szCs w:val="26"/>
+        </w:rPr>
+        <w:t xml:space="preserve">i </w:t>
+      </w:r>
+      <w:r>
+        <w:rPr>
+          <w:rFonts w:ascii="Times New Roman" w:hAnsi="Times New Roman" w:cs="Times New Roman"/>
+          <w:sz w:val="26"/>
+          <w:szCs w:val="26"/>
+        </w:rPr>
+        <w:t>(x</w:t>
+      </w:r>
+      <w:r>
+        <w:rPr>
+          <w:rFonts w:ascii="Times New Roman" w:hAnsi="Times New Roman" w:cs="Times New Roman"/>
+          <w:sz w:val="26"/>
+          <w:szCs w:val="26"/>
+          <w:vertAlign w:val="subscript"/>
+        </w:rPr>
+        <w:t>2</w:t>
+      </w:r>
+      <w:r>
+        <w:rPr>
+          <w:rFonts w:ascii="Times New Roman" w:hAnsi="Times New Roman" w:cs="Times New Roman"/>
+          <w:sz w:val="26"/>
+          <w:szCs w:val="26"/>
+        </w:rPr>
+        <w:t>, y</w:t>
+      </w:r>
+      <w:r>
+        <w:rPr>
+          <w:rFonts w:ascii="Times New Roman" w:hAnsi="Times New Roman" w:cs="Times New Roman"/>
+          <w:sz w:val="26"/>
+          <w:szCs w:val="26"/>
+          <w:vertAlign w:val="subscript"/>
+        </w:rPr>
+        <w:t>2</w:t>
+      </w:r>
+      <w:r>
+        <w:rPr>
+          <w:rFonts w:ascii="Times New Roman" w:hAnsi="Times New Roman" w:cs="Times New Roman"/>
+          <w:sz w:val="26"/>
+          <w:szCs w:val="26"/>
+        </w:rPr>
+        <w:t>)</w:t>
+      </w:r>
+      <w:r>
+        <w:rPr>
+          <w:rFonts w:ascii="Times New Roman" w:hAnsi="Times New Roman" w:cs="Times New Roman"/>
+          <w:sz w:val="26"/>
+          <w:szCs w:val="26"/>
+        </w:rPr>
+        <w:t xml:space="preserve"> nằm ngoài hình ảnh, toán tử dịch thường sẽ bỏ qua chúng, mặc dù, trong một số triển khai, nó có thể liên kết các điểm tọa độ cao hơn với các điểm thấp hơn để bọc kết quả xung quanh vào không gian hiển thị của bức hình. Hầu hết các triển khai điền vào các khu vực hình ảnh trong đó một hình ảnh đã được thay đổi với các pixel đen.</w:t>
       </w:r>
     </w:p>
     <w:p>
@@ -9550,7 +11150,6 @@
           <w:sz w:val="26"/>
           <w:szCs w:val="26"/>
         </w:rPr>
-        <w:tab/>
         <w:t>D</w:t>
       </w:r>
       <w:r>
@@ -9663,7 +11262,25 @@
           <w:sz w:val="26"/>
           <w:szCs w:val="26"/>
         </w:rPr>
-        <w:t>h theo chi</w:t>
+        <w:t xml:space="preserve">h </w:t>
+      </w:r>
+      <w:proofErr w:type="gramStart"/>
+      <w:r>
+        <w:rPr>
+          <w:rFonts w:ascii="Times New Roman" w:hAnsi="Times New Roman" w:cs="Times New Roman"/>
+          <w:sz w:val="26"/>
+          <w:szCs w:val="26"/>
+        </w:rPr>
+        <w:t>theo</w:t>
+      </w:r>
+      <w:proofErr w:type="gramEnd"/>
+      <w:r>
+        <w:rPr>
+          <w:rFonts w:ascii="Times New Roman" w:hAnsi="Times New Roman" w:cs="Times New Roman"/>
+          <w:sz w:val="26"/>
+          <w:szCs w:val="26"/>
+        </w:rPr>
+        <w:t xml:space="preserve"> chi</w:t>
       </w:r>
       <w:r>
         <w:rPr>
@@ -10143,7 +11760,25 @@
           <w:sz w:val="26"/>
           <w:szCs w:val="26"/>
         </w:rPr>
-        <w:t>h theo hư</w:t>
+        <w:t xml:space="preserve">h </w:t>
+      </w:r>
+      <w:proofErr w:type="gramStart"/>
+      <w:r>
+        <w:rPr>
+          <w:rFonts w:ascii="Times New Roman" w:hAnsi="Times New Roman" w:cs="Times New Roman"/>
+          <w:sz w:val="26"/>
+          <w:szCs w:val="26"/>
+        </w:rPr>
+        <w:t>theo</w:t>
+      </w:r>
+      <w:proofErr w:type="gramEnd"/>
+      <w:r>
+        <w:rPr>
+          <w:rFonts w:ascii="Times New Roman" w:hAnsi="Times New Roman" w:cs="Times New Roman"/>
+          <w:sz w:val="26"/>
+          <w:szCs w:val="26"/>
+        </w:rPr>
+        <w:t xml:space="preserve"> hư</w:t>
       </w:r>
       <w:r>
         <w:rPr>
@@ -10924,7 +12559,6 @@
           <w:sz w:val="26"/>
           <w:szCs w:val="26"/>
         </w:rPr>
-        <w:lastRenderedPageBreak/>
         <w:t xml:space="preserve">img </w:t>
       </w:r>
       <w:r>
@@ -12059,7 +13693,25 @@
           <w:sz w:val="26"/>
           <w:szCs w:val="26"/>
         </w:rPr>
-        <w:t xml:space="preserve"> thu </w:t>
+        <w:t xml:space="preserve"> </w:t>
+      </w:r>
+      <w:proofErr w:type="gramStart"/>
+      <w:r>
+        <w:rPr>
+          <w:rFonts w:ascii="Times New Roman" w:hAnsi="Times New Roman" w:cs="Times New Roman"/>
+          <w:sz w:val="26"/>
+          <w:szCs w:val="26"/>
+        </w:rPr>
+        <w:t>thu</w:t>
+      </w:r>
+      <w:proofErr w:type="gramEnd"/>
+      <w:r>
+        <w:rPr>
+          <w:rFonts w:ascii="Times New Roman" w:hAnsi="Times New Roman" w:cs="Times New Roman"/>
+          <w:sz w:val="26"/>
+          <w:szCs w:val="26"/>
+        </w:rPr>
+        <w:t xml:space="preserve"> </w:t>
       </w:r>
       <w:r>
         <w:rPr>
@@ -12138,6 +13790,7 @@
         <w:rPr>
           <w:noProof/>
         </w:rPr>
+        <w:lastRenderedPageBreak/>
         <w:drawing>
           <wp:inline distT="0" distB="0" distL="0" distR="0" wp14:anchorId="0E4CDDDC" wp14:editId="35E7F2FA">
             <wp:extent cx="5760085" cy="1936115"/>
@@ -12154,7 +13807,7 @@
                     <pic:cNvPicPr/>
                   </pic:nvPicPr>
                   <pic:blipFill>
-                    <a:blip r:embed="rId6"/>
+                    <a:blip r:embed="rId10"/>
                     <a:stretch>
                       <a:fillRect/>
                     </a:stretch>
@@ -12209,6 +13862,7 @@
         </w:rPr>
         <w:tab/>
       </w:r>
+      <w:proofErr w:type="gramStart"/>
       <w:r>
         <w:rPr>
           <w:rFonts w:ascii="Times New Roman" w:hAnsi="Times New Roman" w:cs="Times New Roman"/>
@@ -12217,8 +13871,9 @@
           <w:szCs w:val="26"/>
           <w:u w:val="single"/>
         </w:rPr>
-        <w:t xml:space="preserve">c, </w:t>
-      </w:r>
+        <w:t>c</w:t>
+      </w:r>
+      <w:proofErr w:type="gramEnd"/>
       <w:r>
         <w:rPr>
           <w:rFonts w:ascii="Times New Roman" w:hAnsi="Times New Roman" w:cs="Times New Roman"/>
@@ -12227,6 +13882,16 @@
           <w:szCs w:val="26"/>
           <w:u w:val="single"/>
         </w:rPr>
+        <w:t xml:space="preserve">, </w:t>
+      </w:r>
+      <w:r>
+        <w:rPr>
+          <w:rFonts w:ascii="Times New Roman" w:hAnsi="Times New Roman" w:cs="Times New Roman"/>
+          <w:i/>
+          <w:sz w:val="26"/>
+          <w:szCs w:val="26"/>
+          <w:u w:val="single"/>
+        </w:rPr>
         <w:t>Xoay ản</w:t>
       </w:r>
       <w:r>
@@ -12239,8 +13904,6 @@
         </w:rPr>
         <w:t>h</w:t>
       </w:r>
-      <w:bookmarkStart w:id="1" w:name="_GoBack"/>
-      <w:bookmarkEnd w:id="1"/>
     </w:p>
     <w:p>
       <w:pPr>
@@ -12256,6 +13919,791 @@
           <w:sz w:val="26"/>
           <w:szCs w:val="26"/>
         </w:rPr>
+        <w:t>M</w:t>
+      </w:r>
+      <w:r>
+        <w:rPr>
+          <w:rFonts w:ascii="Times New Roman" w:hAnsi="Times New Roman" w:cs="Times New Roman"/>
+          <w:sz w:val="26"/>
+          <w:szCs w:val="26"/>
+        </w:rPr>
+        <w:t>ô</w:t>
+      </w:r>
+      <w:r>
+        <w:rPr>
+          <w:rFonts w:ascii="Times New Roman" w:hAnsi="Times New Roman" w:cs="Times New Roman"/>
+          <w:sz w:val="26"/>
+          <w:szCs w:val="26"/>
+        </w:rPr>
+        <w:t xml:space="preserve"> t</w:t>
+      </w:r>
+      <w:r>
+        <w:rPr>
+          <w:rFonts w:ascii="Times New Roman" w:hAnsi="Times New Roman" w:cs="Times New Roman"/>
+          <w:sz w:val="26"/>
+          <w:szCs w:val="26"/>
+        </w:rPr>
+        <w:t>ả</w:t>
+      </w:r>
+      <w:r>
+        <w:rPr>
+          <w:rFonts w:ascii="Times New Roman" w:hAnsi="Times New Roman" w:cs="Times New Roman"/>
+          <w:sz w:val="26"/>
+          <w:szCs w:val="26"/>
+        </w:rPr>
+        <w:t xml:space="preserve">: </w:t>
+      </w:r>
+      <w:r>
+        <w:rPr>
+          <w:rFonts w:ascii="Times New Roman" w:hAnsi="Times New Roman" w:cs="Times New Roman"/>
+          <w:sz w:val="26"/>
+          <w:szCs w:val="26"/>
+        </w:rPr>
+        <w:t xml:space="preserve">Toán tử xoay thực hiện một phép biến đổi hình học ánh xạ vị trí </w:t>
+      </w:r>
+      <w:r>
+        <w:rPr>
+          <w:rFonts w:ascii="Times New Roman" w:hAnsi="Times New Roman" w:cs="Times New Roman"/>
+          <w:sz w:val="26"/>
+          <w:szCs w:val="26"/>
+        </w:rPr>
+        <w:t>(x</w:t>
+      </w:r>
+      <w:r>
+        <w:rPr>
+          <w:rFonts w:ascii="Times New Roman" w:hAnsi="Times New Roman" w:cs="Times New Roman"/>
+          <w:sz w:val="26"/>
+          <w:szCs w:val="26"/>
+          <w:vertAlign w:val="subscript"/>
+        </w:rPr>
+        <w:t>1</w:t>
+      </w:r>
+      <w:r>
+        <w:rPr>
+          <w:rFonts w:ascii="Times New Roman" w:hAnsi="Times New Roman" w:cs="Times New Roman"/>
+          <w:sz w:val="26"/>
+          <w:szCs w:val="26"/>
+        </w:rPr>
+        <w:t>, y</w:t>
+      </w:r>
+      <w:r>
+        <w:rPr>
+          <w:rFonts w:ascii="Times New Roman" w:hAnsi="Times New Roman" w:cs="Times New Roman"/>
+          <w:sz w:val="26"/>
+          <w:szCs w:val="26"/>
+          <w:vertAlign w:val="subscript"/>
+        </w:rPr>
+        <w:t>1</w:t>
+      </w:r>
+      <w:r>
+        <w:rPr>
+          <w:rFonts w:ascii="Times New Roman" w:hAnsi="Times New Roman" w:cs="Times New Roman"/>
+          <w:sz w:val="26"/>
+          <w:szCs w:val="26"/>
+        </w:rPr>
+        <w:t>)</w:t>
+      </w:r>
+      <w:r>
+        <w:rPr>
+          <w:rFonts w:ascii="Times New Roman" w:hAnsi="Times New Roman" w:cs="Times New Roman"/>
+          <w:sz w:val="26"/>
+          <w:szCs w:val="26"/>
+        </w:rPr>
+        <w:t xml:space="preserve"> </w:t>
+      </w:r>
+      <w:r>
+        <w:rPr>
+          <w:rFonts w:ascii="Times New Roman" w:hAnsi="Times New Roman" w:cs="Times New Roman"/>
+          <w:sz w:val="26"/>
+          <w:szCs w:val="26"/>
+        </w:rPr>
+        <w:t>của một thành phần hình ảnh trong một hình ảnh đầu vào vào một vị</w:t>
+      </w:r>
+      <w:r>
+        <w:rPr>
+          <w:rFonts w:ascii="Times New Roman" w:hAnsi="Times New Roman" w:cs="Times New Roman"/>
+          <w:sz w:val="26"/>
+          <w:szCs w:val="26"/>
+        </w:rPr>
+        <w:t xml:space="preserve"> trí </w:t>
+      </w:r>
+      <w:r>
+        <w:rPr>
+          <w:rFonts w:ascii="Times New Roman" w:hAnsi="Times New Roman" w:cs="Times New Roman"/>
+          <w:sz w:val="26"/>
+          <w:szCs w:val="26"/>
+        </w:rPr>
+        <w:t>(x</w:t>
+      </w:r>
+      <w:r>
+        <w:rPr>
+          <w:rFonts w:ascii="Times New Roman" w:hAnsi="Times New Roman" w:cs="Times New Roman"/>
+          <w:sz w:val="26"/>
+          <w:szCs w:val="26"/>
+          <w:vertAlign w:val="subscript"/>
+        </w:rPr>
+        <w:t>2</w:t>
+      </w:r>
+      <w:r>
+        <w:rPr>
+          <w:rFonts w:ascii="Times New Roman" w:hAnsi="Times New Roman" w:cs="Times New Roman"/>
+          <w:sz w:val="26"/>
+          <w:szCs w:val="26"/>
+        </w:rPr>
+        <w:t>, y</w:t>
+      </w:r>
+      <w:r>
+        <w:rPr>
+          <w:rFonts w:ascii="Times New Roman" w:hAnsi="Times New Roman" w:cs="Times New Roman"/>
+          <w:sz w:val="26"/>
+          <w:szCs w:val="26"/>
+          <w:vertAlign w:val="subscript"/>
+        </w:rPr>
+        <w:t>2</w:t>
+      </w:r>
+      <w:r>
+        <w:rPr>
+          <w:rFonts w:ascii="Times New Roman" w:hAnsi="Times New Roman" w:cs="Times New Roman"/>
+          <w:sz w:val="26"/>
+          <w:szCs w:val="26"/>
+        </w:rPr>
+        <w:t>)</w:t>
+      </w:r>
+      <w:r>
+        <w:rPr>
+          <w:rFonts w:ascii="Times New Roman" w:hAnsi="Times New Roman" w:cs="Times New Roman"/>
+          <w:sz w:val="26"/>
+          <w:szCs w:val="26"/>
+        </w:rPr>
+        <w:t xml:space="preserve"> </w:t>
+      </w:r>
+      <w:r>
+        <w:rPr>
+          <w:rFonts w:ascii="Times New Roman" w:hAnsi="Times New Roman" w:cs="Times New Roman"/>
+          <w:sz w:val="26"/>
+          <w:szCs w:val="26"/>
+        </w:rPr>
+        <w:t>trong một hình ảnh đầu ra bằng cách xoay nó qua mộ</w:t>
+      </w:r>
+      <w:r>
+        <w:rPr>
+          <w:rFonts w:ascii="Times New Roman" w:hAnsi="Times New Roman" w:cs="Times New Roman"/>
+          <w:sz w:val="26"/>
+          <w:szCs w:val="26"/>
+        </w:rPr>
+        <w:t>t góc θ</w:t>
+      </w:r>
+      <w:r>
+        <w:rPr>
+          <w:rFonts w:ascii="Times New Roman" w:hAnsi="Times New Roman" w:cs="Times New Roman"/>
+          <w:sz w:val="26"/>
+          <w:szCs w:val="26"/>
+        </w:rPr>
+        <w:t xml:space="preserve"> do người dùng chỉ đị</w:t>
+      </w:r>
+      <w:r>
+        <w:rPr>
+          <w:rFonts w:ascii="Times New Roman" w:hAnsi="Times New Roman" w:cs="Times New Roman"/>
+          <w:sz w:val="26"/>
+          <w:szCs w:val="26"/>
+        </w:rPr>
+        <w:t xml:space="preserve">nh. </w:t>
+      </w:r>
+      <w:r>
+        <w:rPr>
+          <w:rFonts w:ascii="Times New Roman" w:hAnsi="Times New Roman" w:cs="Times New Roman"/>
+          <w:sz w:val="26"/>
+          <w:szCs w:val="26"/>
+        </w:rPr>
+        <w:t xml:space="preserve">Trong hầu hết các triển khai, các vị trí đầu ra </w:t>
+      </w:r>
+      <w:r>
+        <w:rPr>
+          <w:rFonts w:ascii="Times New Roman" w:hAnsi="Times New Roman" w:cs="Times New Roman"/>
+          <w:sz w:val="26"/>
+          <w:szCs w:val="26"/>
+        </w:rPr>
+        <w:t>(x</w:t>
+      </w:r>
+      <w:r>
+        <w:rPr>
+          <w:rFonts w:ascii="Times New Roman" w:hAnsi="Times New Roman" w:cs="Times New Roman"/>
+          <w:sz w:val="26"/>
+          <w:szCs w:val="26"/>
+          <w:vertAlign w:val="subscript"/>
+        </w:rPr>
+        <w:t>2</w:t>
+      </w:r>
+      <w:r>
+        <w:rPr>
+          <w:rFonts w:ascii="Times New Roman" w:hAnsi="Times New Roman" w:cs="Times New Roman"/>
+          <w:sz w:val="26"/>
+          <w:szCs w:val="26"/>
+        </w:rPr>
+        <w:t>, y</w:t>
+      </w:r>
+      <w:r>
+        <w:rPr>
+          <w:rFonts w:ascii="Times New Roman" w:hAnsi="Times New Roman" w:cs="Times New Roman"/>
+          <w:sz w:val="26"/>
+          <w:szCs w:val="26"/>
+          <w:vertAlign w:val="subscript"/>
+        </w:rPr>
+        <w:t>2</w:t>
+      </w:r>
+      <w:r>
+        <w:rPr>
+          <w:rFonts w:ascii="Times New Roman" w:hAnsi="Times New Roman" w:cs="Times New Roman"/>
+          <w:sz w:val="26"/>
+          <w:szCs w:val="26"/>
+        </w:rPr>
+        <w:t>)</w:t>
+      </w:r>
+      <w:r>
+        <w:rPr>
+          <w:rFonts w:ascii="Times New Roman" w:hAnsi="Times New Roman" w:cs="Times New Roman"/>
+          <w:sz w:val="26"/>
+          <w:szCs w:val="26"/>
+        </w:rPr>
+        <w:t xml:space="preserve"> </w:t>
+      </w:r>
+      <w:r>
+        <w:rPr>
+          <w:rFonts w:ascii="Times New Roman" w:hAnsi="Times New Roman" w:cs="Times New Roman"/>
+          <w:sz w:val="26"/>
+          <w:szCs w:val="26"/>
+        </w:rPr>
+        <w:t>nằm ngoài ranh giới của hình ảnh đều bị bỏ qua. Xoay thường được sử dụng nhất để cải thiện hình ảnh trực quan của hình ảnh, mặc dù nó có thể hữu ích như một bộ xử lý trước trong các ứng dụng có liên quan đến các toán tử định hướng. Xoay là một trường hợp đặc biệt của chuyển đổi affine.</w:t>
+      </w:r>
+    </w:p>
+    <w:p>
+      <w:pPr>
+        <w:rPr>
+          <w:rFonts w:ascii="Times New Roman" w:hAnsi="Times New Roman" w:cs="Times New Roman"/>
+          <w:sz w:val="26"/>
+          <w:szCs w:val="26"/>
+        </w:rPr>
+      </w:pPr>
+      <w:r>
+        <w:rPr>
+          <w:rFonts w:ascii="Times New Roman" w:hAnsi="Times New Roman" w:cs="Times New Roman"/>
+          <w:sz w:val="26"/>
+          <w:szCs w:val="26"/>
+        </w:rPr>
+        <w:t>-C</w:t>
+      </w:r>
+      <w:r>
+        <w:rPr>
+          <w:rFonts w:ascii="Times New Roman" w:hAnsi="Times New Roman" w:cs="Times New Roman"/>
+          <w:sz w:val="26"/>
+          <w:szCs w:val="26"/>
+        </w:rPr>
+        <w:t>ách</w:t>
+      </w:r>
+      <w:r>
+        <w:rPr>
+          <w:rFonts w:ascii="Times New Roman" w:hAnsi="Times New Roman" w:cs="Times New Roman"/>
+          <w:sz w:val="26"/>
+          <w:szCs w:val="26"/>
+        </w:rPr>
+        <w:t xml:space="preserve"> th</w:t>
+      </w:r>
+      <w:r>
+        <w:rPr>
+          <w:rFonts w:ascii="Times New Roman" w:hAnsi="Times New Roman" w:cs="Times New Roman"/>
+          <w:sz w:val="26"/>
+          <w:szCs w:val="26"/>
+        </w:rPr>
+        <w:t>ức</w:t>
+      </w:r>
+      <w:r>
+        <w:rPr>
+          <w:rFonts w:ascii="Times New Roman" w:hAnsi="Times New Roman" w:cs="Times New Roman"/>
+          <w:sz w:val="26"/>
+          <w:szCs w:val="26"/>
+        </w:rPr>
+        <w:t xml:space="preserve"> ho</w:t>
+      </w:r>
+      <w:r>
+        <w:rPr>
+          <w:rFonts w:ascii="Times New Roman" w:hAnsi="Times New Roman" w:cs="Times New Roman"/>
+          <w:sz w:val="26"/>
+          <w:szCs w:val="26"/>
+        </w:rPr>
+        <w:t>ạt</w:t>
+      </w:r>
+      <w:r>
+        <w:rPr>
+          <w:rFonts w:ascii="Times New Roman" w:hAnsi="Times New Roman" w:cs="Times New Roman"/>
+          <w:sz w:val="26"/>
+          <w:szCs w:val="26"/>
+        </w:rPr>
+        <w:t xml:space="preserve"> đ</w:t>
+      </w:r>
+      <w:r>
+        <w:rPr>
+          <w:rFonts w:ascii="Times New Roman" w:hAnsi="Times New Roman" w:cs="Times New Roman"/>
+          <w:sz w:val="26"/>
+          <w:szCs w:val="26"/>
+        </w:rPr>
+        <w:t>ộng</w:t>
+      </w:r>
+      <w:r>
+        <w:rPr>
+          <w:rFonts w:ascii="Times New Roman" w:hAnsi="Times New Roman" w:cs="Times New Roman"/>
+          <w:sz w:val="26"/>
+          <w:szCs w:val="26"/>
+        </w:rPr>
+        <w:t>: T</w:t>
+      </w:r>
+      <w:r>
+        <w:rPr>
+          <w:rFonts w:ascii="Times New Roman" w:hAnsi="Times New Roman" w:cs="Times New Roman"/>
+          <w:sz w:val="26"/>
+          <w:szCs w:val="26"/>
+        </w:rPr>
+        <w:t>oán tử xoay thực hiện một phép biến đổi của biểu mẫ</w:t>
+      </w:r>
+      <w:r>
+        <w:rPr>
+          <w:rFonts w:ascii="Times New Roman" w:hAnsi="Times New Roman" w:cs="Times New Roman"/>
+          <w:sz w:val="26"/>
+          <w:szCs w:val="26"/>
+        </w:rPr>
+        <w:t>u:</w:t>
+      </w:r>
+    </w:p>
+    <w:p>
+      <w:pPr>
+        <w:rPr>
+          <w:rFonts w:ascii="Times New Roman" w:hAnsi="Times New Roman" w:cs="Times New Roman"/>
+          <w:sz w:val="26"/>
+          <w:szCs w:val="26"/>
+        </w:rPr>
+      </w:pPr>
+      <w:r>
+        <w:rPr>
+          <w:rFonts w:ascii="Times New Roman" w:hAnsi="Times New Roman" w:cs="Times New Roman"/>
+          <w:noProof/>
+          <w:sz w:val="26"/>
+          <w:szCs w:val="26"/>
+        </w:rPr>
+        <w:drawing>
+          <wp:inline distT="0" distB="0" distL="0" distR="0">
+            <wp:extent cx="5156835" cy="1031240"/>
+            <wp:effectExtent l="0" t="0" r="5715" b="0"/>
+            <wp:docPr id="10" name="Picture 10"/>
+            <wp:cNvGraphicFramePr>
+              <a:graphicFrameLocks xmlns:a="http://schemas.openxmlformats.org/drawingml/2006/main" noChangeAspect="1"/>
+            </wp:cNvGraphicFramePr>
+            <a:graphic xmlns:a="http://schemas.openxmlformats.org/drawingml/2006/main">
+              <a:graphicData uri="http://schemas.openxmlformats.org/drawingml/2006/picture">
+                <pic:pic xmlns:pic="http://schemas.openxmlformats.org/drawingml/2006/picture">
+                  <pic:nvPicPr>
+                    <pic:cNvPr id="0" name="Picture 3"/>
+                    <pic:cNvPicPr>
+                      <a:picLocks noChangeAspect="1" noChangeArrowheads="1"/>
+                    </pic:cNvPicPr>
+                  </pic:nvPicPr>
+                  <pic:blipFill>
+                    <a:blip r:embed="rId11">
+                      <a:extLst>
+                        <a:ext uri="{28A0092B-C50C-407E-A947-70E740481C1C}">
+                          <a14:useLocalDpi xmlns:a14="http://schemas.microsoft.com/office/drawing/2010/main" val="0"/>
+                        </a:ext>
+                      </a:extLst>
+                    </a:blip>
+                    <a:srcRect/>
+                    <a:stretch>
+                      <a:fillRect/>
+                    </a:stretch>
+                  </pic:blipFill>
+                  <pic:spPr bwMode="auto">
+                    <a:xfrm>
+                      <a:off x="0" y="0"/>
+                      <a:ext cx="5156835" cy="1031240"/>
+                    </a:xfrm>
+                    <a:prstGeom prst="rect">
+                      <a:avLst/>
+                    </a:prstGeom>
+                    <a:noFill/>
+                    <a:ln>
+                      <a:noFill/>
+                    </a:ln>
+                  </pic:spPr>
+                </pic:pic>
+              </a:graphicData>
+            </a:graphic>
+          </wp:inline>
+        </w:drawing>
+      </w:r>
+    </w:p>
+    <w:p>
+      <w:pPr>
+        <w:rPr>
+          <w:rFonts w:ascii="Times New Roman" w:hAnsi="Times New Roman" w:cs="Times New Roman"/>
+          <w:sz w:val="26"/>
+          <w:szCs w:val="26"/>
+        </w:rPr>
+      </w:pPr>
+      <w:r>
+        <w:rPr>
+          <w:rFonts w:ascii="Times New Roman" w:hAnsi="Times New Roman" w:cs="Times New Roman"/>
+          <w:sz w:val="26"/>
+          <w:szCs w:val="26"/>
+        </w:rPr>
+        <w:t xml:space="preserve">Trong đó </w:t>
+      </w:r>
+      <w:r>
+        <w:rPr>
+          <w:rFonts w:ascii="Times New Roman" w:hAnsi="Times New Roman" w:cs="Times New Roman"/>
+          <w:sz w:val="26"/>
+          <w:szCs w:val="26"/>
+        </w:rPr>
+        <w:t>(x</w:t>
+      </w:r>
+      <w:r>
+        <w:rPr>
+          <w:rFonts w:ascii="Times New Roman" w:hAnsi="Times New Roman" w:cs="Times New Roman"/>
+          <w:sz w:val="26"/>
+          <w:szCs w:val="26"/>
+          <w:vertAlign w:val="subscript"/>
+        </w:rPr>
+        <w:t>0</w:t>
+      </w:r>
+      <w:r>
+        <w:rPr>
+          <w:rFonts w:ascii="Times New Roman" w:hAnsi="Times New Roman" w:cs="Times New Roman"/>
+          <w:sz w:val="26"/>
+          <w:szCs w:val="26"/>
+        </w:rPr>
+        <w:t>, y</w:t>
+      </w:r>
+      <w:r>
+        <w:rPr>
+          <w:rFonts w:ascii="Times New Roman" w:hAnsi="Times New Roman" w:cs="Times New Roman"/>
+          <w:sz w:val="26"/>
+          <w:szCs w:val="26"/>
+          <w:vertAlign w:val="subscript"/>
+        </w:rPr>
+        <w:t>0</w:t>
+      </w:r>
+      <w:proofErr w:type="gramStart"/>
+      <w:r>
+        <w:rPr>
+          <w:rFonts w:ascii="Times New Roman" w:hAnsi="Times New Roman" w:cs="Times New Roman"/>
+          <w:sz w:val="26"/>
+          <w:szCs w:val="26"/>
+        </w:rPr>
+        <w:t>)</w:t>
+      </w:r>
+      <w:r>
+        <w:rPr>
+          <w:rFonts w:ascii="Times New Roman" w:hAnsi="Times New Roman" w:cs="Times New Roman"/>
+          <w:sz w:val="26"/>
+          <w:szCs w:val="26"/>
+        </w:rPr>
+        <w:t xml:space="preserve"> </w:t>
+      </w:r>
+      <w:r>
+        <w:rPr>
+          <w:rFonts w:ascii="Times New Roman" w:hAnsi="Times New Roman" w:cs="Times New Roman"/>
+          <w:sz w:val="26"/>
+          <w:szCs w:val="26"/>
+        </w:rPr>
+        <w:t xml:space="preserve"> là</w:t>
+      </w:r>
+      <w:proofErr w:type="gramEnd"/>
+      <w:r>
+        <w:rPr>
+          <w:rFonts w:ascii="Times New Roman" w:hAnsi="Times New Roman" w:cs="Times New Roman"/>
+          <w:sz w:val="26"/>
+          <w:szCs w:val="26"/>
+        </w:rPr>
+        <w:t xml:space="preserve"> tọa độ của tâm quay (trong ảnh đầu vào) và </w:t>
+      </w:r>
+      <w:r>
+        <w:rPr>
+          <w:rFonts w:ascii="Times New Roman" w:hAnsi="Times New Roman" w:cs="Times New Roman"/>
+          <w:sz w:val="26"/>
+          <w:szCs w:val="26"/>
+        </w:rPr>
+        <w:t>θ</w:t>
+      </w:r>
+      <w:r>
+        <w:rPr>
+          <w:rFonts w:ascii="Times New Roman" w:hAnsi="Times New Roman" w:cs="Times New Roman"/>
+          <w:sz w:val="26"/>
+          <w:szCs w:val="26"/>
+        </w:rPr>
+        <w:t xml:space="preserve"> </w:t>
+      </w:r>
+      <w:r>
+        <w:rPr>
+          <w:rFonts w:ascii="Times New Roman" w:hAnsi="Times New Roman" w:cs="Times New Roman"/>
+          <w:sz w:val="26"/>
+          <w:szCs w:val="26"/>
+        </w:rPr>
+        <w:t>là góc quay với góc quay theo chiều kim đồng hồ có góc dương. (Lưu ý ở đây là chúng ta đang làm việc trong tọa độ hình ảnh, do đó trục y đi xuống. Công thức xoay tương tự có thể được xác định khi trục y đi lên.) Thậm chí nhiều hơn toán tử dịch, thao tác xoay tạo ra các vị trí đầ</w:t>
+      </w:r>
+      <w:r>
+        <w:rPr>
+          <w:rFonts w:ascii="Times New Roman" w:hAnsi="Times New Roman" w:cs="Times New Roman"/>
+          <w:sz w:val="26"/>
+          <w:szCs w:val="26"/>
+        </w:rPr>
+        <w:t xml:space="preserve">u ra </w:t>
+      </w:r>
+      <w:r>
+        <w:rPr>
+          <w:rFonts w:ascii="Times New Roman" w:hAnsi="Times New Roman" w:cs="Times New Roman"/>
+          <w:sz w:val="26"/>
+          <w:szCs w:val="26"/>
+        </w:rPr>
+        <w:t>(x</w:t>
+      </w:r>
+      <w:r>
+        <w:rPr>
+          <w:rFonts w:ascii="Times New Roman" w:hAnsi="Times New Roman" w:cs="Times New Roman"/>
+          <w:sz w:val="26"/>
+          <w:szCs w:val="26"/>
+          <w:vertAlign w:val="subscript"/>
+        </w:rPr>
+        <w:t>2</w:t>
+      </w:r>
+      <w:r>
+        <w:rPr>
+          <w:rFonts w:ascii="Times New Roman" w:hAnsi="Times New Roman" w:cs="Times New Roman"/>
+          <w:sz w:val="26"/>
+          <w:szCs w:val="26"/>
+        </w:rPr>
+        <w:t>, y</w:t>
+      </w:r>
+      <w:r>
+        <w:rPr>
+          <w:rFonts w:ascii="Times New Roman" w:hAnsi="Times New Roman" w:cs="Times New Roman"/>
+          <w:sz w:val="26"/>
+          <w:szCs w:val="26"/>
+          <w:vertAlign w:val="subscript"/>
+        </w:rPr>
+        <w:t>2</w:t>
+      </w:r>
+      <w:r>
+        <w:rPr>
+          <w:rFonts w:ascii="Times New Roman" w:hAnsi="Times New Roman" w:cs="Times New Roman"/>
+          <w:sz w:val="26"/>
+          <w:szCs w:val="26"/>
+        </w:rPr>
+        <w:t xml:space="preserve">) </w:t>
+      </w:r>
+      <w:r>
+        <w:rPr>
+          <w:rFonts w:ascii="Times New Roman" w:hAnsi="Times New Roman" w:cs="Times New Roman"/>
+          <w:sz w:val="26"/>
+          <w:szCs w:val="26"/>
+        </w:rPr>
+        <w:t>không vừa với ranh giới của hình ảnh (như được xác định bởi kích thước của hình ảnh đầu vào ban đầu). Trong các trường hợp như vậy, các phần tử đích đã được ánh xạ bên ngoài hình ảnh bị bỏ qua bởi hầu hết các triển khai. Các vị trí pixel trong đó hình ảnh đã được xoay thường được lấp đầy bằ</w:t>
+      </w:r>
+      <w:r>
+        <w:rPr>
+          <w:rFonts w:ascii="Times New Roman" w:hAnsi="Times New Roman" w:cs="Times New Roman"/>
+          <w:sz w:val="26"/>
+          <w:szCs w:val="26"/>
+        </w:rPr>
+        <w:t>ng các pixel đen.</w:t>
+      </w:r>
+    </w:p>
+    <w:p>
+      <w:pPr>
+        <w:rPr>
+          <w:rFonts w:ascii="Times New Roman" w:hAnsi="Times New Roman" w:cs="Times New Roman"/>
+          <w:sz w:val="26"/>
+          <w:szCs w:val="26"/>
+        </w:rPr>
+      </w:pPr>
+      <w:r>
+        <w:rPr>
+          <w:rFonts w:ascii="Times New Roman" w:hAnsi="Times New Roman" w:cs="Times New Roman"/>
+          <w:sz w:val="26"/>
+          <w:szCs w:val="26"/>
+        </w:rPr>
+        <w:t>Thuật toán xoay, không giống như thuật toán được sử dụng bởi dịch thuật, có thể tạo ra tọa độ</w:t>
+      </w:r>
+      <w:r>
+        <w:rPr>
+          <w:rFonts w:ascii="Times New Roman" w:hAnsi="Times New Roman" w:cs="Times New Roman"/>
+          <w:sz w:val="26"/>
+          <w:szCs w:val="26"/>
+        </w:rPr>
+        <w:t xml:space="preserve"> </w:t>
+      </w:r>
+      <w:r>
+        <w:rPr>
+          <w:rFonts w:ascii="Times New Roman" w:hAnsi="Times New Roman" w:cs="Times New Roman"/>
+          <w:sz w:val="26"/>
+          <w:szCs w:val="26"/>
+        </w:rPr>
+        <w:t>(x</w:t>
+      </w:r>
+      <w:r>
+        <w:rPr>
+          <w:rFonts w:ascii="Times New Roman" w:hAnsi="Times New Roman" w:cs="Times New Roman"/>
+          <w:sz w:val="26"/>
+          <w:szCs w:val="26"/>
+          <w:vertAlign w:val="subscript"/>
+        </w:rPr>
+        <w:t>2</w:t>
+      </w:r>
+      <w:r>
+        <w:rPr>
+          <w:rFonts w:ascii="Times New Roman" w:hAnsi="Times New Roman" w:cs="Times New Roman"/>
+          <w:sz w:val="26"/>
+          <w:szCs w:val="26"/>
+        </w:rPr>
+        <w:t>, y</w:t>
+      </w:r>
+      <w:r>
+        <w:rPr>
+          <w:rFonts w:ascii="Times New Roman" w:hAnsi="Times New Roman" w:cs="Times New Roman"/>
+          <w:sz w:val="26"/>
+          <w:szCs w:val="26"/>
+          <w:vertAlign w:val="subscript"/>
+        </w:rPr>
+        <w:t>2</w:t>
+      </w:r>
+      <w:r>
+        <w:rPr>
+          <w:rFonts w:ascii="Times New Roman" w:hAnsi="Times New Roman" w:cs="Times New Roman"/>
+          <w:sz w:val="26"/>
+          <w:szCs w:val="26"/>
+        </w:rPr>
+        <w:t xml:space="preserve">) </w:t>
+      </w:r>
+      <w:r>
+        <w:rPr>
+          <w:rFonts w:ascii="Times New Roman" w:hAnsi="Times New Roman" w:cs="Times New Roman"/>
+          <w:sz w:val="26"/>
+          <w:szCs w:val="26"/>
+        </w:rPr>
+        <w:t>không phải là số nguyên. Để tạo cường độ của các pixel tại mỗi vị trí số nguyên, các phương pháp phỏng đoán khác nhau (hoặc kỹ thuật lấy mẫu lại} có thể được sử dụng. Ví dụ: hai phương pháp phổ biến bao gồm:</w:t>
+      </w:r>
+    </w:p>
+    <w:p>
+      <w:pPr>
+        <w:rPr>
+          <w:rFonts w:ascii="Times New Roman" w:hAnsi="Times New Roman" w:cs="Times New Roman"/>
+          <w:sz w:val="26"/>
+          <w:szCs w:val="26"/>
+        </w:rPr>
+      </w:pPr>
+      <w:r>
+        <w:rPr>
+          <w:rFonts w:ascii="Times New Roman" w:hAnsi="Times New Roman" w:cs="Times New Roman"/>
+          <w:sz w:val="26"/>
+          <w:szCs w:val="26"/>
+        </w:rPr>
+        <w:lastRenderedPageBreak/>
+        <w:t>Cho phép mức cường độ tại mỗi vị trí pixel nguyên để giả sử giá trị của hàng xóm không nguyên gần nhấ</w:t>
+      </w:r>
+      <w:r>
+        <w:rPr>
+          <w:rFonts w:ascii="Times New Roman" w:hAnsi="Times New Roman" w:cs="Times New Roman"/>
+          <w:sz w:val="26"/>
+          <w:szCs w:val="26"/>
+        </w:rPr>
+        <w:t xml:space="preserve">t </w:t>
+      </w:r>
+      <w:r>
+        <w:rPr>
+          <w:rFonts w:ascii="Times New Roman" w:hAnsi="Times New Roman" w:cs="Times New Roman"/>
+          <w:sz w:val="26"/>
+          <w:szCs w:val="26"/>
+        </w:rPr>
+        <w:t>(x</w:t>
+      </w:r>
+      <w:r>
+        <w:rPr>
+          <w:rFonts w:ascii="Times New Roman" w:hAnsi="Times New Roman" w:cs="Times New Roman"/>
+          <w:sz w:val="26"/>
+          <w:szCs w:val="26"/>
+          <w:vertAlign w:val="subscript"/>
+        </w:rPr>
+        <w:t>2</w:t>
+      </w:r>
+      <w:r>
+        <w:rPr>
+          <w:rFonts w:ascii="Times New Roman" w:hAnsi="Times New Roman" w:cs="Times New Roman"/>
+          <w:sz w:val="26"/>
+          <w:szCs w:val="26"/>
+        </w:rPr>
+        <w:t>, y</w:t>
+      </w:r>
+      <w:r>
+        <w:rPr>
+          <w:rFonts w:ascii="Times New Roman" w:hAnsi="Times New Roman" w:cs="Times New Roman"/>
+          <w:sz w:val="26"/>
+          <w:szCs w:val="26"/>
+          <w:vertAlign w:val="subscript"/>
+        </w:rPr>
+        <w:t>2</w:t>
+      </w:r>
+      <w:r>
+        <w:rPr>
+          <w:rFonts w:ascii="Times New Roman" w:hAnsi="Times New Roman" w:cs="Times New Roman"/>
+          <w:sz w:val="26"/>
+          <w:szCs w:val="26"/>
+        </w:rPr>
+        <w:t>)</w:t>
+      </w:r>
+    </w:p>
+    <w:p>
+      <w:pPr>
+        <w:rPr>
+          <w:rFonts w:ascii="Times New Roman" w:hAnsi="Times New Roman" w:cs="Times New Roman"/>
+          <w:sz w:val="26"/>
+          <w:szCs w:val="26"/>
+        </w:rPr>
+      </w:pPr>
+      <w:r>
+        <w:rPr>
+          <w:rFonts w:ascii="Times New Roman" w:hAnsi="Times New Roman" w:cs="Times New Roman"/>
+          <w:sz w:val="26"/>
+          <w:szCs w:val="26"/>
+        </w:rPr>
+        <w:t>Tính mức cường độ tại mỗi vị trí pixel nguyên dựa trên mức trung bình có trọng số của n giá trị không nguyên gần nhất. Trọng số tỷ lệ thuận với khoảng cách hoặc pixel chồng lấp của các hình chiếu gần đó.</w:t>
+      </w:r>
+    </w:p>
+    <w:p>
+      <w:pPr>
+        <w:rPr>
+          <w:rFonts w:ascii="Times New Roman" w:hAnsi="Times New Roman" w:cs="Times New Roman"/>
+          <w:sz w:val="26"/>
+          <w:szCs w:val="26"/>
+        </w:rPr>
+      </w:pPr>
+      <w:r>
+        <w:rPr>
+          <w:rFonts w:ascii="Times New Roman" w:hAnsi="Times New Roman" w:cs="Times New Roman"/>
+          <w:sz w:val="26"/>
+          <w:szCs w:val="26"/>
+        </w:rPr>
+        <w:t>Phương pháp sau tạo ra kết quả tốt hơn nhưng tăng thời gian tính toán của thuật toán.</w:t>
+      </w:r>
+    </w:p>
+    <w:p>
+      <w:pPr>
+        <w:rPr>
+          <w:rFonts w:ascii="Times New Roman" w:hAnsi="Times New Roman" w:cs="Times New Roman"/>
+          <w:sz w:val="26"/>
+          <w:szCs w:val="26"/>
+        </w:rPr>
+      </w:pPr>
+      <w:r>
+        <w:rPr>
+          <w:rFonts w:ascii="Times New Roman" w:hAnsi="Times New Roman" w:cs="Times New Roman"/>
+          <w:sz w:val="26"/>
+          <w:szCs w:val="26"/>
+        </w:rPr>
         <w:tab/>
         <w:t>Trong nhi</w:t>
       </w:r>
@@ -12321,7 +14769,25 @@
           <w:sz w:val="26"/>
           <w:szCs w:val="26"/>
         </w:rPr>
-        <w:t>nh ta thu đư</w:t>
+        <w:t xml:space="preserve">nh ta </w:t>
+      </w:r>
+      <w:proofErr w:type="gramStart"/>
+      <w:r>
+        <w:rPr>
+          <w:rFonts w:ascii="Times New Roman" w:hAnsi="Times New Roman" w:cs="Times New Roman"/>
+          <w:sz w:val="26"/>
+          <w:szCs w:val="26"/>
+        </w:rPr>
+        <w:t>thu</w:t>
+      </w:r>
+      <w:proofErr w:type="gramEnd"/>
+      <w:r>
+        <w:rPr>
+          <w:rFonts w:ascii="Times New Roman" w:hAnsi="Times New Roman" w:cs="Times New Roman"/>
+          <w:sz w:val="26"/>
+          <w:szCs w:val="26"/>
+        </w:rPr>
+        <w:t xml:space="preserve"> đư</w:t>
       </w:r>
       <w:r>
         <w:rPr>
@@ -12673,7 +15139,25 @@
           <w:sz w:val="26"/>
           <w:szCs w:val="26"/>
         </w:rPr>
-        <w:t xml:space="preserve"> theo m</w:t>
+        <w:t xml:space="preserve"> </w:t>
+      </w:r>
+      <w:proofErr w:type="gramStart"/>
+      <w:r>
+        <w:rPr>
+          <w:rFonts w:ascii="Times New Roman" w:hAnsi="Times New Roman" w:cs="Times New Roman"/>
+          <w:sz w:val="26"/>
+          <w:szCs w:val="26"/>
+        </w:rPr>
+        <w:t>theo</w:t>
+      </w:r>
+      <w:proofErr w:type="gramEnd"/>
+      <w:r>
+        <w:rPr>
+          <w:rFonts w:ascii="Times New Roman" w:hAnsi="Times New Roman" w:cs="Times New Roman"/>
+          <w:sz w:val="26"/>
+          <w:szCs w:val="26"/>
+        </w:rPr>
+        <w:t xml:space="preserve"> m</w:t>
       </w:r>
       <w:r>
         <w:rPr>
@@ -13057,7 +15541,16 @@
           <w:sz w:val="26"/>
           <w:szCs w:val="26"/>
         </w:rPr>
-        <w:t>t g</w:t>
+        <w:t xml:space="preserve">t </w:t>
+      </w:r>
+      <w:proofErr w:type="gramStart"/>
+      <w:r>
+        <w:rPr>
+          <w:rFonts w:ascii="Times New Roman" w:hAnsi="Times New Roman" w:cs="Times New Roman"/>
+          <w:sz w:val="26"/>
+          <w:szCs w:val="26"/>
+        </w:rPr>
+        <w:t>g</w:t>
       </w:r>
       <w:r>
         <w:rPr>
@@ -13083,6 +15576,7 @@
         </w:rPr>
         <w:t>à</w:t>
       </w:r>
+      <w:proofErr w:type="gramEnd"/>
       <w:r>
         <w:rPr>
           <w:rFonts w:ascii="Times New Roman" w:hAnsi="Times New Roman" w:cs="Times New Roman"/>
@@ -13183,23 +15677,7 @@
                         <w:sz w:val="26"/>
                         <w:szCs w:val="26"/>
                       </w:rPr>
-                      <m:t>c</m:t>
-                    </m:r>
-                    <m:r>
-                      <w:rPr>
-                        <w:rFonts w:ascii="Cambria Math" w:hAnsi="Cambria Math" w:cs="Times New Roman"/>
-                        <w:sz w:val="26"/>
-                        <w:szCs w:val="26"/>
-                      </w:rPr>
-                      <m:t>os</m:t>
-                    </m:r>
-                    <m:r>
-                      <w:rPr>
-                        <w:rFonts w:ascii="Cambria Math" w:hAnsi="Cambria Math" w:cs="Times New Roman"/>
-                        <w:sz w:val="26"/>
-                        <w:szCs w:val="26"/>
-                      </w:rPr>
-                      <m:t>θ</m:t>
+                      <m:t>cosθ</m:t>
                     </m:r>
                   </m:e>
                   <m:e>
@@ -13231,23 +15709,7 @@
                         <w:sz w:val="26"/>
                         <w:szCs w:val="26"/>
                       </w:rPr>
-                      <m:t>c</m:t>
-                    </m:r>
-                    <m:r>
-                      <w:rPr>
-                        <w:rFonts w:ascii="Cambria Math" w:hAnsi="Cambria Math" w:cs="Times New Roman"/>
-                        <w:sz w:val="26"/>
-                        <w:szCs w:val="26"/>
-                      </w:rPr>
-                      <m:t>os</m:t>
-                    </m:r>
-                    <m:r>
-                      <w:rPr>
-                        <w:rFonts w:ascii="Cambria Math" w:hAnsi="Cambria Math" w:cs="Times New Roman"/>
-                        <w:sz w:val="26"/>
-                        <w:szCs w:val="26"/>
-                      </w:rPr>
-                      <m:t>θ</m:t>
+                      <m:t>cosθ</m:t>
                     </m:r>
                   </m:e>
                 </m:mr>
@@ -13479,7 +15941,25 @@
           <w:sz w:val="26"/>
           <w:szCs w:val="26"/>
         </w:rPr>
-        <w:t>ng xoay theo t</w:t>
+        <w:t xml:space="preserve">ng xoay </w:t>
+      </w:r>
+      <w:proofErr w:type="gramStart"/>
+      <w:r>
+        <w:rPr>
+          <w:rFonts w:ascii="Times New Roman" w:eastAsiaTheme="minorEastAsia" w:hAnsi="Times New Roman" w:cs="Times New Roman"/>
+          <w:sz w:val="26"/>
+          <w:szCs w:val="26"/>
+        </w:rPr>
+        <w:t>theo</w:t>
+      </w:r>
+      <w:proofErr w:type="gramEnd"/>
+      <w:r>
+        <w:rPr>
+          <w:rFonts w:ascii="Times New Roman" w:eastAsiaTheme="minorEastAsia" w:hAnsi="Times New Roman" w:cs="Times New Roman"/>
+          <w:sz w:val="26"/>
+          <w:szCs w:val="26"/>
+        </w:rPr>
+        <w:t xml:space="preserve"> t</w:t>
       </w:r>
       <w:r>
         <w:rPr>
@@ -13750,31 +16230,7 @@
             <w:sz w:val="26"/>
             <w:szCs w:val="26"/>
           </w:rPr>
-          <m:t>α</m:t>
-        </m:r>
-        <m:r>
-          <w:rPr>
-            <w:rFonts w:ascii="Cambria Math" w:hAnsi="Cambria Math" w:cs="Times New Roman"/>
-            <w:sz w:val="26"/>
-            <w:szCs w:val="26"/>
-          </w:rPr>
-          <m:t>=scale.c</m:t>
-        </m:r>
-        <m:r>
-          <w:rPr>
-            <w:rFonts w:ascii="Cambria Math" w:hAnsi="Cambria Math" w:cs="Times New Roman"/>
-            <w:sz w:val="26"/>
-            <w:szCs w:val="26"/>
-          </w:rPr>
-          <m:t>os</m:t>
-        </m:r>
-        <m:r>
-          <w:rPr>
-            <w:rFonts w:ascii="Cambria Math" w:hAnsi="Cambria Math" w:cs="Times New Roman"/>
-            <w:sz w:val="26"/>
-            <w:szCs w:val="26"/>
-          </w:rPr>
-          <m:t>θ</m:t>
+          <m:t>α=scale.cosθ</m:t>
         </m:r>
       </m:oMath>
       <w:r>
@@ -13783,14 +16239,23 @@
           <w:sz w:val="26"/>
           <w:szCs w:val="26"/>
         </w:rPr>
-        <w:t xml:space="preserve"> v</w:t>
-      </w:r>
+        <w:t xml:space="preserve"> </w:t>
+      </w:r>
+      <w:proofErr w:type="gramStart"/>
       <w:r>
         <w:rPr>
           <w:rFonts w:ascii="Times New Roman" w:eastAsiaTheme="minorEastAsia" w:hAnsi="Times New Roman" w:cs="Times New Roman"/>
           <w:sz w:val="26"/>
           <w:szCs w:val="26"/>
         </w:rPr>
+        <w:t>v</w:t>
+      </w:r>
+      <w:r>
+        <w:rPr>
+          <w:rFonts w:ascii="Times New Roman" w:eastAsiaTheme="minorEastAsia" w:hAnsi="Times New Roman" w:cs="Times New Roman"/>
+          <w:sz w:val="26"/>
+          <w:szCs w:val="26"/>
+        </w:rPr>
         <w:t>à</w:t>
       </w:r>
       <w:r>
@@ -13799,15 +16264,16 @@
           <w:sz w:val="26"/>
           <w:szCs w:val="26"/>
         </w:rPr>
+        <w:t xml:space="preserve"> :</w:t>
+      </w:r>
+      <w:proofErr w:type="gramEnd"/>
+      <w:r>
+        <w:rPr>
+          <w:rFonts w:ascii="Times New Roman" w:eastAsiaTheme="minorEastAsia" w:hAnsi="Times New Roman" w:cs="Times New Roman"/>
+          <w:sz w:val="26"/>
+          <w:szCs w:val="26"/>
+        </w:rPr>
         <w:t xml:space="preserve"> </w:t>
-      </w:r>
-      <w:r>
-        <w:rPr>
-          <w:rFonts w:ascii="Times New Roman" w:eastAsiaTheme="minorEastAsia" w:hAnsi="Times New Roman" w:cs="Times New Roman"/>
-          <w:sz w:val="26"/>
-          <w:szCs w:val="26"/>
-        </w:rPr>
-        <w:t xml:space="preserve">: </w:t>
       </w:r>
       <m:oMath>
         <m:r>
@@ -13816,31 +16282,7 @@
             <w:sz w:val="26"/>
             <w:szCs w:val="26"/>
           </w:rPr>
-          <m:t>β</m:t>
-        </m:r>
-        <m:r>
-          <w:rPr>
-            <w:rFonts w:ascii="Cambria Math" w:hAnsi="Cambria Math" w:cs="Times New Roman"/>
-            <w:sz w:val="26"/>
-            <w:szCs w:val="26"/>
-          </w:rPr>
-          <m:t>=scale.</m:t>
-        </m:r>
-        <m:r>
-          <w:rPr>
-            <w:rFonts w:ascii="Cambria Math" w:hAnsi="Cambria Math" w:cs="Times New Roman"/>
-            <w:sz w:val="26"/>
-            <w:szCs w:val="26"/>
-          </w:rPr>
-          <m:t>sin</m:t>
-        </m:r>
-        <m:r>
-          <w:rPr>
-            <w:rFonts w:ascii="Cambria Math" w:hAnsi="Cambria Math" w:cs="Times New Roman"/>
-            <w:sz w:val="26"/>
-            <w:szCs w:val="26"/>
-          </w:rPr>
-          <m:t>θ</m:t>
+          <m:t>β=scale.sinθ</m:t>
         </m:r>
       </m:oMath>
     </w:p>
@@ -13876,7 +16318,6 @@
           <w:sz w:val="30"/>
           <w:szCs w:val="30"/>
         </w:rPr>
-        <w:lastRenderedPageBreak/>
         <w:t xml:space="preserve">img </w:t>
       </w:r>
       <w:r>
@@ -14235,7 +16676,7 @@
                     <pic:cNvPicPr/>
                   </pic:nvPicPr>
                   <pic:blipFill>
-                    <a:blip r:embed="rId7"/>
+                    <a:blip r:embed="rId12"/>
                     <a:stretch>
                       <a:fillRect/>
                     </a:stretch>
@@ -14279,6 +16720,7 @@
           <w:u w:val="single"/>
         </w:rPr>
       </w:pPr>
+      <w:proofErr w:type="gramStart"/>
       <w:r>
         <w:rPr>
           <w:rFonts w:ascii="Times New Roman" w:hAnsi="Times New Roman" w:cs="Times New Roman"/>
@@ -14288,8 +16730,9 @@
           <w:szCs w:val="26"/>
           <w:u w:val="single"/>
         </w:rPr>
-        <w:t xml:space="preserve">d, </w:t>
-      </w:r>
+        <w:t>d</w:t>
+      </w:r>
+      <w:proofErr w:type="gramEnd"/>
       <w:r>
         <w:rPr>
           <w:rFonts w:ascii="Times New Roman" w:hAnsi="Times New Roman" w:cs="Times New Roman"/>
@@ -14299,7 +16742,7 @@
           <w:szCs w:val="26"/>
           <w:u w:val="single"/>
         </w:rPr>
-        <w:t>Biến đổ</w:t>
+        <w:t xml:space="preserve">, </w:t>
       </w:r>
       <w:r>
         <w:rPr>
@@ -14310,24 +16753,14 @@
           <w:szCs w:val="26"/>
           <w:u w:val="single"/>
         </w:rPr>
-        <w:t>i A</w:t>
-      </w:r>
-      <w:r>
-        <w:rPr>
-          <w:rFonts w:ascii="Times New Roman" w:hAnsi="Times New Roman" w:cs="Times New Roman"/>
-          <w:bCs/>
-          <w:i/>
-          <w:sz w:val="26"/>
-          <w:szCs w:val="26"/>
-          <w:u w:val="single"/>
-        </w:rPr>
-        <w:t>ffine</w:t>
+        <w:t>Biến đổi Affine</w:t>
       </w:r>
     </w:p>
     <w:p>
       <w:pPr>
         <w:rPr>
           <w:rFonts w:ascii="Times New Roman" w:hAnsi="Times New Roman" w:cs="Times New Roman"/>
+          <w:bCs/>
           <w:sz w:val="26"/>
           <w:szCs w:val="26"/>
         </w:rPr>
@@ -14335,16 +16768,72 @@
       <w:r>
         <w:rPr>
           <w:rFonts w:ascii="Times New Roman" w:hAnsi="Times New Roman" w:cs="Times New Roman"/>
-          <w:sz w:val="26"/>
-          <w:szCs w:val="26"/>
-        </w:rPr>
-        <w:t>Trong phép biến đổi affine, tất cả các đường song song trong ảnh gốc sẽ vẫn song song trong ảnh đầu ra. Để tìm ma trận biến đổi, chúng ta cần ba điểm từ hình ảnh đầu vào và vị trí tương ứng của chúng trong hình ảnh đầu ra. Sau đó, cv2.getAffineTransform sẽ tạo ra một ma trận 2x3 sẽ được chuyển đến cv2.warpAffine.</w:t>
+          <w:bCs/>
+          <w:sz w:val="26"/>
+          <w:szCs w:val="26"/>
+        </w:rPr>
+        <w:t>-M</w:t>
+      </w:r>
+      <w:r>
+        <w:rPr>
+          <w:rFonts w:ascii="Times New Roman" w:hAnsi="Times New Roman" w:cs="Times New Roman"/>
+          <w:bCs/>
+          <w:sz w:val="26"/>
+          <w:szCs w:val="26"/>
+        </w:rPr>
+        <w:t>ô</w:t>
+      </w:r>
+      <w:r>
+        <w:rPr>
+          <w:rFonts w:ascii="Times New Roman" w:hAnsi="Times New Roman" w:cs="Times New Roman"/>
+          <w:bCs/>
+          <w:sz w:val="26"/>
+          <w:szCs w:val="26"/>
+        </w:rPr>
+        <w:t xml:space="preserve"> t</w:t>
+      </w:r>
+      <w:r>
+        <w:rPr>
+          <w:rFonts w:ascii="Times New Roman" w:hAnsi="Times New Roman" w:cs="Times New Roman"/>
+          <w:bCs/>
+          <w:sz w:val="26"/>
+          <w:szCs w:val="26"/>
+        </w:rPr>
+        <w:t>ả</w:t>
+      </w:r>
+      <w:r>
+        <w:rPr>
+          <w:rFonts w:ascii="Times New Roman" w:hAnsi="Times New Roman" w:cs="Times New Roman"/>
+          <w:bCs/>
+          <w:sz w:val="26"/>
+          <w:szCs w:val="26"/>
+        </w:rPr>
+        <w:t xml:space="preserve">: </w:t>
+      </w:r>
+      <w:r>
+        <w:rPr>
+          <w:rFonts w:ascii="Times New Roman" w:hAnsi="Times New Roman" w:cs="Times New Roman"/>
+          <w:bCs/>
+          <w:sz w:val="26"/>
+          <w:szCs w:val="26"/>
+        </w:rPr>
+        <w:t>Trong nhiều hệ thống hình ảnh, hình ảnh được phát hiện có thể bị biến dạng hình học do các bất thường phối cảnh giới thiệu trong đó vị trí của máy ảnh đối với cảnh làm thay đổi kích thước rõ ràng của hình dạng cảnh. Áp dụng một phép biến đổi affine cho một hình ảnh bị biến dạng đồng đều có thể sửa cho một loạt các biến dạng phối cảnh bằng cách chuyển đổi các phép đo từ tọa độ lý tưởng sang các tọa độ thực sự được sử dụng. (Ví dụ: điều này rất hữu ích trong hình ảnh vệ tinh trong đó cần có bản đồ mặt đất chính xác về mặt hình họ</w:t>
+      </w:r>
+      <w:r>
+        <w:rPr>
+          <w:rFonts w:ascii="Times New Roman" w:hAnsi="Times New Roman" w:cs="Times New Roman"/>
+          <w:bCs/>
+          <w:sz w:val="26"/>
+          <w:szCs w:val="26"/>
+        </w:rPr>
+        <w:t>c.)</w:t>
       </w:r>
     </w:p>
     <w:p>
       <w:pPr>
         <w:rPr>
           <w:rFonts w:ascii="Times New Roman" w:hAnsi="Times New Roman" w:cs="Times New Roman"/>
+          <w:bCs/>
           <w:sz w:val="26"/>
           <w:szCs w:val="26"/>
         </w:rPr>
@@ -14352,9 +16841,1357 @@
       <w:r>
         <w:rPr>
           <w:rFonts w:ascii="Times New Roman" w:hAnsi="Times New Roman" w:cs="Times New Roman"/>
-          <w:sz w:val="26"/>
-          <w:szCs w:val="26"/>
-        </w:rPr>
+          <w:bCs/>
+          <w:sz w:val="26"/>
+          <w:szCs w:val="26"/>
+        </w:rPr>
+        <w:t>Phép biến đổi affine là một lớp quan trọng của phép biến đổi hình học 2 chiều tuyến tính, ánh xạ các biến (ví dụ: các giá trị cường độ pixel nằm ở vị</w:t>
+      </w:r>
+      <w:r>
+        <w:rPr>
+          <w:rFonts w:ascii="Times New Roman" w:hAnsi="Times New Roman" w:cs="Times New Roman"/>
+          <w:bCs/>
+          <w:sz w:val="26"/>
+          <w:szCs w:val="26"/>
+        </w:rPr>
+        <w:t xml:space="preserve"> trí Eqn: </w:t>
+      </w:r>
+      <w:r>
+        <w:rPr>
+          <w:rFonts w:ascii="Times New Roman" w:hAnsi="Times New Roman" w:cs="Times New Roman"/>
+          <w:sz w:val="26"/>
+          <w:szCs w:val="26"/>
+        </w:rPr>
+        <w:t>(x</w:t>
+      </w:r>
+      <w:r>
+        <w:rPr>
+          <w:rFonts w:ascii="Times New Roman" w:hAnsi="Times New Roman" w:cs="Times New Roman"/>
+          <w:sz w:val="26"/>
+          <w:szCs w:val="26"/>
+          <w:vertAlign w:val="subscript"/>
+        </w:rPr>
+        <w:t>1</w:t>
+      </w:r>
+      <w:r>
+        <w:rPr>
+          <w:rFonts w:ascii="Times New Roman" w:hAnsi="Times New Roman" w:cs="Times New Roman"/>
+          <w:sz w:val="26"/>
+          <w:szCs w:val="26"/>
+        </w:rPr>
+        <w:t>, y</w:t>
+      </w:r>
+      <w:r>
+        <w:rPr>
+          <w:rFonts w:ascii="Times New Roman" w:hAnsi="Times New Roman" w:cs="Times New Roman"/>
+          <w:sz w:val="26"/>
+          <w:szCs w:val="26"/>
+          <w:vertAlign w:val="subscript"/>
+        </w:rPr>
+        <w:t>1</w:t>
+      </w:r>
+      <w:r>
+        <w:rPr>
+          <w:rFonts w:ascii="Times New Roman" w:hAnsi="Times New Roman" w:cs="Times New Roman"/>
+          <w:sz w:val="26"/>
+          <w:szCs w:val="26"/>
+        </w:rPr>
+        <w:t>)</w:t>
+      </w:r>
+      <w:r>
+        <w:rPr>
+          <w:rFonts w:ascii="Times New Roman" w:hAnsi="Times New Roman" w:cs="Times New Roman"/>
+          <w:sz w:val="26"/>
+          <w:szCs w:val="26"/>
+        </w:rPr>
+        <w:t xml:space="preserve"> </w:t>
+      </w:r>
+      <w:r>
+        <w:rPr>
+          <w:rFonts w:ascii="Times New Roman" w:hAnsi="Times New Roman" w:cs="Times New Roman"/>
+          <w:bCs/>
+          <w:sz w:val="26"/>
+          <w:szCs w:val="26"/>
+        </w:rPr>
+        <w:t xml:space="preserve"> trong ảnh đầu vào) thành các biến mới (ví dụ</w:t>
+      </w:r>
+      <w:r>
+        <w:rPr>
+          <w:rFonts w:ascii="Times New Roman" w:hAnsi="Times New Roman" w:cs="Times New Roman"/>
+          <w:bCs/>
+          <w:sz w:val="26"/>
+          <w:szCs w:val="26"/>
+        </w:rPr>
+        <w:t xml:space="preserve"> </w:t>
+      </w:r>
+      <w:r>
+        <w:rPr>
+          <w:rFonts w:ascii="Times New Roman" w:hAnsi="Times New Roman" w:cs="Times New Roman"/>
+          <w:sz w:val="26"/>
+          <w:szCs w:val="26"/>
+        </w:rPr>
+        <w:t>(x</w:t>
+      </w:r>
+      <w:r>
+        <w:rPr>
+          <w:rFonts w:ascii="Times New Roman" w:hAnsi="Times New Roman" w:cs="Times New Roman"/>
+          <w:sz w:val="26"/>
+          <w:szCs w:val="26"/>
+          <w:vertAlign w:val="subscript"/>
+        </w:rPr>
+        <w:t>2</w:t>
+      </w:r>
+      <w:r>
+        <w:rPr>
+          <w:rFonts w:ascii="Times New Roman" w:hAnsi="Times New Roman" w:cs="Times New Roman"/>
+          <w:sz w:val="26"/>
+          <w:szCs w:val="26"/>
+        </w:rPr>
+        <w:t>, y</w:t>
+      </w:r>
+      <w:r>
+        <w:rPr>
+          <w:rFonts w:ascii="Times New Roman" w:hAnsi="Times New Roman" w:cs="Times New Roman"/>
+          <w:sz w:val="26"/>
+          <w:szCs w:val="26"/>
+          <w:vertAlign w:val="subscript"/>
+        </w:rPr>
+        <w:t>2</w:t>
+      </w:r>
+      <w:r>
+        <w:rPr>
+          <w:rFonts w:ascii="Times New Roman" w:hAnsi="Times New Roman" w:cs="Times New Roman"/>
+          <w:sz w:val="26"/>
+          <w:szCs w:val="26"/>
+        </w:rPr>
+        <w:t>)</w:t>
+      </w:r>
+      <w:r>
+        <w:rPr>
+          <w:rFonts w:ascii="Times New Roman" w:hAnsi="Times New Roman" w:cs="Times New Roman"/>
+          <w:bCs/>
+          <w:sz w:val="26"/>
+          <w:szCs w:val="26"/>
+        </w:rPr>
+        <w:t xml:space="preserve"> trong ảnh đầu ra) kết hợp các thao tác dịch, xoay, chia tỷ lệ và / hoặc cắt (tức là chia tỷ lệ không đồng nhất theo một số hướng).</w:t>
+      </w:r>
+    </w:p>
+    <w:p>
+      <w:pPr>
+        <w:rPr>
+          <w:rFonts w:ascii="Times New Roman" w:hAnsi="Times New Roman" w:cs="Times New Roman"/>
+          <w:bCs/>
+          <w:sz w:val="26"/>
+          <w:szCs w:val="26"/>
+        </w:rPr>
+      </w:pPr>
+      <w:r>
+        <w:rPr>
+          <w:rFonts w:ascii="Times New Roman" w:hAnsi="Times New Roman" w:cs="Times New Roman"/>
+          <w:bCs/>
+          <w:sz w:val="26"/>
+          <w:szCs w:val="26"/>
+        </w:rPr>
+        <w:t> </w:t>
+      </w:r>
+      <w:r>
+        <w:rPr>
+          <w:rFonts w:ascii="Times New Roman" w:hAnsi="Times New Roman" w:cs="Times New Roman"/>
+          <w:bCs/>
+          <w:sz w:val="26"/>
+          <w:szCs w:val="26"/>
+        </w:rPr>
+        <w:t>-C</w:t>
+      </w:r>
+      <w:r>
+        <w:rPr>
+          <w:rFonts w:ascii="Times New Roman" w:hAnsi="Times New Roman" w:cs="Times New Roman"/>
+          <w:bCs/>
+          <w:sz w:val="26"/>
+          <w:szCs w:val="26"/>
+        </w:rPr>
+        <w:t>ách</w:t>
+      </w:r>
+      <w:r>
+        <w:rPr>
+          <w:rFonts w:ascii="Times New Roman" w:hAnsi="Times New Roman" w:cs="Times New Roman"/>
+          <w:bCs/>
+          <w:sz w:val="26"/>
+          <w:szCs w:val="26"/>
+        </w:rPr>
+        <w:t xml:space="preserve"> ho</w:t>
+      </w:r>
+      <w:r>
+        <w:rPr>
+          <w:rFonts w:ascii="Times New Roman" w:hAnsi="Times New Roman" w:cs="Times New Roman"/>
+          <w:bCs/>
+          <w:sz w:val="26"/>
+          <w:szCs w:val="26"/>
+        </w:rPr>
+        <w:t>ạt</w:t>
+      </w:r>
+      <w:r>
+        <w:rPr>
+          <w:rFonts w:ascii="Times New Roman" w:hAnsi="Times New Roman" w:cs="Times New Roman"/>
+          <w:bCs/>
+          <w:sz w:val="26"/>
+          <w:szCs w:val="26"/>
+        </w:rPr>
+        <w:t xml:space="preserve"> đ</w:t>
+      </w:r>
+      <w:r>
+        <w:rPr>
+          <w:rFonts w:ascii="Times New Roman" w:hAnsi="Times New Roman" w:cs="Times New Roman"/>
+          <w:bCs/>
+          <w:sz w:val="26"/>
+          <w:szCs w:val="26"/>
+        </w:rPr>
+        <w:t>ộng</w:t>
+      </w:r>
+      <w:r>
+        <w:rPr>
+          <w:rFonts w:ascii="Times New Roman" w:hAnsi="Times New Roman" w:cs="Times New Roman"/>
+          <w:bCs/>
+          <w:sz w:val="26"/>
+          <w:szCs w:val="26"/>
+        </w:rPr>
+        <w:t xml:space="preserve">: </w:t>
+      </w:r>
+      <w:r>
+        <w:rPr>
+          <w:rFonts w:ascii="Times New Roman" w:hAnsi="Times New Roman" w:cs="Times New Roman"/>
+          <w:bCs/>
+          <w:sz w:val="26"/>
+          <w:szCs w:val="26"/>
+        </w:rPr>
+        <w:t xml:space="preserve">Phép biến đổi affine </w:t>
+      </w:r>
+      <w:proofErr w:type="gramStart"/>
+      <w:r>
+        <w:rPr>
+          <w:rFonts w:ascii="Times New Roman" w:hAnsi="Times New Roman" w:cs="Times New Roman"/>
+          <w:bCs/>
+          <w:sz w:val="26"/>
+          <w:szCs w:val="26"/>
+        </w:rPr>
+        <w:t>chung</w:t>
+      </w:r>
+      <w:proofErr w:type="gramEnd"/>
+      <w:r>
+        <w:rPr>
+          <w:rFonts w:ascii="Times New Roman" w:hAnsi="Times New Roman" w:cs="Times New Roman"/>
+          <w:bCs/>
+          <w:sz w:val="26"/>
+          <w:szCs w:val="26"/>
+        </w:rPr>
+        <w:t xml:space="preserve"> thường được viết theo tọa độ đồng nhất như dưới đây:</w:t>
+      </w:r>
+    </w:p>
+    <w:p>
+      <w:pPr>
+        <w:rPr>
+          <w:rFonts w:ascii="Times New Roman" w:hAnsi="Times New Roman" w:cs="Times New Roman"/>
+          <w:bCs/>
+          <w:sz w:val="26"/>
+          <w:szCs w:val="26"/>
+        </w:rPr>
+      </w:pPr>
+      <w:r>
+        <w:rPr>
+          <w:rFonts w:ascii="Times New Roman" w:hAnsi="Times New Roman" w:cs="Times New Roman"/>
+          <w:bCs/>
+          <w:noProof/>
+          <w:sz w:val="26"/>
+          <w:szCs w:val="26"/>
+        </w:rPr>
+        <w:drawing>
+          <wp:inline distT="0" distB="0" distL="0" distR="0">
+            <wp:extent cx="2487930" cy="882650"/>
+            <wp:effectExtent l="0" t="0" r="7620" b="0"/>
+            <wp:docPr id="14" name="Picture 14"/>
+            <wp:cNvGraphicFramePr>
+              <a:graphicFrameLocks xmlns:a="http://schemas.openxmlformats.org/drawingml/2006/main" noChangeAspect="1"/>
+            </wp:cNvGraphicFramePr>
+            <a:graphic xmlns:a="http://schemas.openxmlformats.org/drawingml/2006/main">
+              <a:graphicData uri="http://schemas.openxmlformats.org/drawingml/2006/picture">
+                <pic:pic xmlns:pic="http://schemas.openxmlformats.org/drawingml/2006/picture">
+                  <pic:nvPicPr>
+                    <pic:cNvPr id="0" name="Picture 7"/>
+                    <pic:cNvPicPr>
+                      <a:picLocks noChangeAspect="1" noChangeArrowheads="1"/>
+                    </pic:cNvPicPr>
+                  </pic:nvPicPr>
+                  <pic:blipFill>
+                    <a:blip r:embed="rId13">
+                      <a:extLst>
+                        <a:ext uri="{28A0092B-C50C-407E-A947-70E740481C1C}">
+                          <a14:useLocalDpi xmlns:a14="http://schemas.microsoft.com/office/drawing/2010/main" val="0"/>
+                        </a:ext>
+                      </a:extLst>
+                    </a:blip>
+                    <a:srcRect/>
+                    <a:stretch>
+                      <a:fillRect/>
+                    </a:stretch>
+                  </pic:blipFill>
+                  <pic:spPr bwMode="auto">
+                    <a:xfrm>
+                      <a:off x="0" y="0"/>
+                      <a:ext cx="2487930" cy="882650"/>
+                    </a:xfrm>
+                    <a:prstGeom prst="rect">
+                      <a:avLst/>
+                    </a:prstGeom>
+                    <a:noFill/>
+                    <a:ln>
+                      <a:noFill/>
+                    </a:ln>
+                  </pic:spPr>
+                </pic:pic>
+              </a:graphicData>
+            </a:graphic>
+          </wp:inline>
+        </w:drawing>
+      </w:r>
+    </w:p>
+    <w:p>
+      <w:pPr>
+        <w:rPr>
+          <w:rFonts w:ascii="Times New Roman" w:hAnsi="Times New Roman" w:cs="Times New Roman"/>
+          <w:bCs/>
+          <w:sz w:val="26"/>
+          <w:szCs w:val="26"/>
+        </w:rPr>
+      </w:pPr>
+      <w:r>
+        <w:rPr>
+          <w:rFonts w:ascii="Times New Roman" w:hAnsi="Times New Roman" w:cs="Times New Roman"/>
+          <w:bCs/>
+          <w:sz w:val="26"/>
+          <w:szCs w:val="26"/>
+        </w:rPr>
+        <w:t>Bằng cách chỉ xác định ma trận B, phép chuyển đổi này có thể thực hiện dịch thuần túy:</w:t>
+      </w:r>
+    </w:p>
+    <w:p>
+      <w:pPr>
+        <w:rPr>
+          <w:rFonts w:ascii="Times New Roman" w:hAnsi="Times New Roman" w:cs="Times New Roman"/>
+          <w:bCs/>
+          <w:sz w:val="26"/>
+          <w:szCs w:val="26"/>
+        </w:rPr>
+      </w:pPr>
+      <w:r>
+        <w:rPr>
+          <w:rFonts w:ascii="Times New Roman" w:hAnsi="Times New Roman" w:cs="Times New Roman"/>
+          <w:bCs/>
+          <w:noProof/>
+          <w:sz w:val="26"/>
+          <w:szCs w:val="26"/>
+        </w:rPr>
+        <w:drawing>
+          <wp:inline distT="0" distB="0" distL="0" distR="0">
+            <wp:extent cx="2753995" cy="871855"/>
+            <wp:effectExtent l="0" t="0" r="8255" b="4445"/>
+            <wp:docPr id="15" name="Picture 15"/>
+            <wp:cNvGraphicFramePr>
+              <a:graphicFrameLocks xmlns:a="http://schemas.openxmlformats.org/drawingml/2006/main" noChangeAspect="1"/>
+            </wp:cNvGraphicFramePr>
+            <a:graphic xmlns:a="http://schemas.openxmlformats.org/drawingml/2006/main">
+              <a:graphicData uri="http://schemas.openxmlformats.org/drawingml/2006/picture">
+                <pic:pic xmlns:pic="http://schemas.openxmlformats.org/drawingml/2006/picture">
+                  <pic:nvPicPr>
+                    <pic:cNvPr id="0" name="Picture 8"/>
+                    <pic:cNvPicPr>
+                      <a:picLocks noChangeAspect="1" noChangeArrowheads="1"/>
+                    </pic:cNvPicPr>
+                  </pic:nvPicPr>
+                  <pic:blipFill>
+                    <a:blip r:embed="rId14">
+                      <a:extLst>
+                        <a:ext uri="{28A0092B-C50C-407E-A947-70E740481C1C}">
+                          <a14:useLocalDpi xmlns:a14="http://schemas.microsoft.com/office/drawing/2010/main" val="0"/>
+                        </a:ext>
+                      </a:extLst>
+                    </a:blip>
+                    <a:srcRect/>
+                    <a:stretch>
+                      <a:fillRect/>
+                    </a:stretch>
+                  </pic:blipFill>
+                  <pic:spPr bwMode="auto">
+                    <a:xfrm>
+                      <a:off x="0" y="0"/>
+                      <a:ext cx="2753995" cy="871855"/>
+                    </a:xfrm>
+                    <a:prstGeom prst="rect">
+                      <a:avLst/>
+                    </a:prstGeom>
+                    <a:noFill/>
+                    <a:ln>
+                      <a:noFill/>
+                    </a:ln>
+                  </pic:spPr>
+                </pic:pic>
+              </a:graphicData>
+            </a:graphic>
+          </wp:inline>
+        </w:drawing>
+      </w:r>
+    </w:p>
+    <w:p>
+      <w:pPr>
+        <w:rPr>
+          <w:rFonts w:ascii="Times New Roman" w:hAnsi="Times New Roman" w:cs="Times New Roman"/>
+          <w:bCs/>
+          <w:sz w:val="26"/>
+          <w:szCs w:val="26"/>
+        </w:rPr>
+      </w:pPr>
+      <w:r>
+        <w:rPr>
+          <w:rFonts w:ascii="Times New Roman" w:hAnsi="Times New Roman" w:cs="Times New Roman"/>
+          <w:bCs/>
+          <w:sz w:val="26"/>
+          <w:szCs w:val="26"/>
+        </w:rPr>
+        <w:t xml:space="preserve">Xoay thuần sử dụng ma trận A và được định nghĩa là (đối với các góc dương là xoay </w:t>
+      </w:r>
+      <w:proofErr w:type="gramStart"/>
+      <w:r>
+        <w:rPr>
+          <w:rFonts w:ascii="Times New Roman" w:hAnsi="Times New Roman" w:cs="Times New Roman"/>
+          <w:bCs/>
+          <w:sz w:val="26"/>
+          <w:szCs w:val="26"/>
+        </w:rPr>
+        <w:t>theo</w:t>
+      </w:r>
+      <w:proofErr w:type="gramEnd"/>
+      <w:r>
+        <w:rPr>
+          <w:rFonts w:ascii="Times New Roman" w:hAnsi="Times New Roman" w:cs="Times New Roman"/>
+          <w:bCs/>
+          <w:sz w:val="26"/>
+          <w:szCs w:val="26"/>
+        </w:rPr>
+        <w:t xml:space="preserve"> chiều kim đồng hồ):</w:t>
+      </w:r>
+    </w:p>
+    <w:p>
+      <w:pPr>
+        <w:rPr>
+          <w:rFonts w:ascii="Times New Roman" w:hAnsi="Times New Roman" w:cs="Times New Roman"/>
+          <w:bCs/>
+          <w:sz w:val="26"/>
+          <w:szCs w:val="26"/>
+        </w:rPr>
+      </w:pPr>
+      <w:r>
+        <w:rPr>
+          <w:rFonts w:ascii="Times New Roman" w:hAnsi="Times New Roman" w:cs="Times New Roman"/>
+          <w:bCs/>
+          <w:noProof/>
+          <w:sz w:val="26"/>
+          <w:szCs w:val="26"/>
+        </w:rPr>
+        <w:drawing>
+          <wp:inline distT="0" distB="0" distL="0" distR="0">
+            <wp:extent cx="3933825" cy="850900"/>
+            <wp:effectExtent l="0" t="0" r="9525" b="6350"/>
+            <wp:docPr id="16" name="Picture 16"/>
+            <wp:cNvGraphicFramePr>
+              <a:graphicFrameLocks xmlns:a="http://schemas.openxmlformats.org/drawingml/2006/main" noChangeAspect="1"/>
+            </wp:cNvGraphicFramePr>
+            <a:graphic xmlns:a="http://schemas.openxmlformats.org/drawingml/2006/main">
+              <a:graphicData uri="http://schemas.openxmlformats.org/drawingml/2006/picture">
+                <pic:pic xmlns:pic="http://schemas.openxmlformats.org/drawingml/2006/picture">
+                  <pic:nvPicPr>
+                    <pic:cNvPr id="0" name="Picture 9"/>
+                    <pic:cNvPicPr>
+                      <a:picLocks noChangeAspect="1" noChangeArrowheads="1"/>
+                    </pic:cNvPicPr>
+                  </pic:nvPicPr>
+                  <pic:blipFill>
+                    <a:blip r:embed="rId15">
+                      <a:extLst>
+                        <a:ext uri="{28A0092B-C50C-407E-A947-70E740481C1C}">
+                          <a14:useLocalDpi xmlns:a14="http://schemas.microsoft.com/office/drawing/2010/main" val="0"/>
+                        </a:ext>
+                      </a:extLst>
+                    </a:blip>
+                    <a:srcRect/>
+                    <a:stretch>
+                      <a:fillRect/>
+                    </a:stretch>
+                  </pic:blipFill>
+                  <pic:spPr bwMode="auto">
+                    <a:xfrm>
+                      <a:off x="0" y="0"/>
+                      <a:ext cx="3933825" cy="850900"/>
+                    </a:xfrm>
+                    <a:prstGeom prst="rect">
+                      <a:avLst/>
+                    </a:prstGeom>
+                    <a:noFill/>
+                    <a:ln>
+                      <a:noFill/>
+                    </a:ln>
+                  </pic:spPr>
+                </pic:pic>
+              </a:graphicData>
+            </a:graphic>
+          </wp:inline>
+        </w:drawing>
+      </w:r>
+    </w:p>
+    <w:p>
+      <w:pPr>
+        <w:rPr>
+          <w:rFonts w:ascii="Times New Roman" w:hAnsi="Times New Roman" w:cs="Times New Roman"/>
+          <w:bCs/>
+          <w:sz w:val="26"/>
+          <w:szCs w:val="26"/>
+        </w:rPr>
+      </w:pPr>
+    </w:p>
+    <w:p>
+      <w:pPr>
+        <w:rPr>
+          <w:rFonts w:ascii="Times New Roman" w:hAnsi="Times New Roman" w:cs="Times New Roman"/>
+          <w:bCs/>
+          <w:sz w:val="26"/>
+          <w:szCs w:val="26"/>
+        </w:rPr>
+      </w:pPr>
+    </w:p>
+    <w:p>
+      <w:pPr>
+        <w:rPr>
+          <w:rFonts w:ascii="Times New Roman" w:hAnsi="Times New Roman" w:cs="Times New Roman"/>
+          <w:bCs/>
+          <w:sz w:val="26"/>
+          <w:szCs w:val="26"/>
+        </w:rPr>
+      </w:pPr>
+    </w:p>
+    <w:p>
+      <w:pPr>
+        <w:rPr>
+          <w:rFonts w:ascii="Times New Roman" w:hAnsi="Times New Roman" w:cs="Times New Roman"/>
+          <w:bCs/>
+          <w:sz w:val="26"/>
+          <w:szCs w:val="26"/>
+        </w:rPr>
+      </w:pPr>
+      <w:r>
+        <w:rPr>
+          <w:rFonts w:ascii="Times New Roman" w:hAnsi="Times New Roman" w:cs="Times New Roman"/>
+          <w:bCs/>
+          <w:sz w:val="26"/>
+          <w:szCs w:val="26"/>
+        </w:rPr>
+        <w:lastRenderedPageBreak/>
+        <w:t>Tương tự, tỷ lệ thuần túy là:</w:t>
+      </w:r>
+    </w:p>
+    <w:p>
+      <w:pPr>
+        <w:rPr>
+          <w:rFonts w:ascii="Times New Roman" w:hAnsi="Times New Roman" w:cs="Times New Roman"/>
+          <w:bCs/>
+          <w:sz w:val="26"/>
+          <w:szCs w:val="26"/>
+        </w:rPr>
+      </w:pPr>
+      <w:r>
+        <w:rPr>
+          <w:rFonts w:ascii="Times New Roman" w:hAnsi="Times New Roman" w:cs="Times New Roman"/>
+          <w:bCs/>
+          <w:noProof/>
+          <w:sz w:val="26"/>
+          <w:szCs w:val="26"/>
+        </w:rPr>
+        <w:drawing>
+          <wp:inline distT="0" distB="0" distL="0" distR="0" wp14:anchorId="78705B82" wp14:editId="09739359">
+            <wp:extent cx="3041015" cy="574158"/>
+            <wp:effectExtent l="0" t="0" r="6985" b="0"/>
+            <wp:docPr id="17" name="Picture 17"/>
+            <wp:cNvGraphicFramePr>
+              <a:graphicFrameLocks xmlns:a="http://schemas.openxmlformats.org/drawingml/2006/main" noChangeAspect="1"/>
+            </wp:cNvGraphicFramePr>
+            <a:graphic xmlns:a="http://schemas.openxmlformats.org/drawingml/2006/main">
+              <a:graphicData uri="http://schemas.openxmlformats.org/drawingml/2006/picture">
+                <pic:pic xmlns:pic="http://schemas.openxmlformats.org/drawingml/2006/picture">
+                  <pic:nvPicPr>
+                    <pic:cNvPr id="0" name="Picture 10"/>
+                    <pic:cNvPicPr>
+                      <a:picLocks noChangeAspect="1" noChangeArrowheads="1"/>
+                    </pic:cNvPicPr>
+                  </pic:nvPicPr>
+                  <pic:blipFill>
+                    <a:blip r:embed="rId16">
+                      <a:extLst>
+                        <a:ext uri="{28A0092B-C50C-407E-A947-70E740481C1C}">
+                          <a14:useLocalDpi xmlns:a14="http://schemas.microsoft.com/office/drawing/2010/main" val="0"/>
+                        </a:ext>
+                      </a:extLst>
+                    </a:blip>
+                    <a:srcRect/>
+                    <a:stretch>
+                      <a:fillRect/>
+                    </a:stretch>
+                  </pic:blipFill>
+                  <pic:spPr bwMode="auto">
+                    <a:xfrm>
+                      <a:off x="0" y="0"/>
+                      <a:ext cx="3052182" cy="576266"/>
+                    </a:xfrm>
+                    <a:prstGeom prst="rect">
+                      <a:avLst/>
+                    </a:prstGeom>
+                    <a:noFill/>
+                    <a:ln>
+                      <a:noFill/>
+                    </a:ln>
+                  </pic:spPr>
+                </pic:pic>
+              </a:graphicData>
+            </a:graphic>
+          </wp:inline>
+        </w:drawing>
+      </w:r>
+    </w:p>
+    <w:p>
+      <w:pPr>
+        <w:rPr>
+          <w:rFonts w:ascii="Times New Roman" w:hAnsi="Times New Roman" w:cs="Times New Roman"/>
+          <w:bCs/>
+          <w:sz w:val="26"/>
+          <w:szCs w:val="26"/>
+        </w:rPr>
+      </w:pPr>
+    </w:p>
+    <w:p>
+      <w:pPr>
+        <w:rPr>
+          <w:rFonts w:ascii="Times New Roman" w:hAnsi="Times New Roman" w:cs="Times New Roman"/>
+          <w:bCs/>
+          <w:sz w:val="26"/>
+          <w:szCs w:val="26"/>
+        </w:rPr>
+      </w:pPr>
+      <w:r>
+        <w:rPr>
+          <w:rFonts w:ascii="Times New Roman" w:hAnsi="Times New Roman" w:cs="Times New Roman"/>
+          <w:bCs/>
+          <w:sz w:val="26"/>
+          <w:szCs w:val="26"/>
+        </w:rPr>
+        <w:t xml:space="preserve">(Lưu ý rằng một số phép biến đổi affine khác nhau thường được kết hợp để tạo ra phép biến đổi kết quả. Thứ tự các phép biến đổi xảy ra rất có ý nghĩa vì một bản dịch </w:t>
+      </w:r>
+      <w:proofErr w:type="gramStart"/>
+      <w:r>
+        <w:rPr>
+          <w:rFonts w:ascii="Times New Roman" w:hAnsi="Times New Roman" w:cs="Times New Roman"/>
+          <w:bCs/>
+          <w:sz w:val="26"/>
+          <w:szCs w:val="26"/>
+        </w:rPr>
+        <w:t>theo</w:t>
+      </w:r>
+      <w:proofErr w:type="gramEnd"/>
+      <w:r>
+        <w:rPr>
+          <w:rFonts w:ascii="Times New Roman" w:hAnsi="Times New Roman" w:cs="Times New Roman"/>
+          <w:bCs/>
+          <w:sz w:val="26"/>
+          <w:szCs w:val="26"/>
+        </w:rPr>
+        <w:t xml:space="preserve"> sau một phép quay không nhất thiết phải tương đương với phép đảo ngượ</w:t>
+      </w:r>
+      <w:r>
+        <w:rPr>
+          <w:rFonts w:ascii="Times New Roman" w:hAnsi="Times New Roman" w:cs="Times New Roman"/>
+          <w:bCs/>
+          <w:sz w:val="26"/>
+          <w:szCs w:val="26"/>
+        </w:rPr>
+        <w:t>c.)</w:t>
+      </w:r>
+    </w:p>
+    <w:p>
+      <w:pPr>
+        <w:rPr>
+          <w:rFonts w:ascii="Times New Roman" w:hAnsi="Times New Roman" w:cs="Times New Roman"/>
+          <w:bCs/>
+          <w:sz w:val="26"/>
+          <w:szCs w:val="26"/>
+        </w:rPr>
+      </w:pPr>
+      <w:r>
+        <w:rPr>
+          <w:rFonts w:ascii="Times New Roman" w:hAnsi="Times New Roman" w:cs="Times New Roman"/>
+          <w:bCs/>
+          <w:sz w:val="26"/>
+          <w:szCs w:val="26"/>
+        </w:rPr>
+        <w:t>Do phép biến đổi affine chung được xác định bởi 6 hằng số, nên có thể xác định phép biến đổi này bằng cách chỉ định vị trí hình ảnh đầu ra mớ</w:t>
+      </w:r>
+      <w:r>
+        <w:rPr>
+          <w:rFonts w:ascii="Times New Roman" w:hAnsi="Times New Roman" w:cs="Times New Roman"/>
+          <w:bCs/>
+          <w:sz w:val="26"/>
+          <w:szCs w:val="26"/>
+        </w:rPr>
+        <w:t xml:space="preserve">i Eqn: </w:t>
+      </w:r>
+      <w:r>
+        <w:rPr>
+          <w:rFonts w:ascii="Times New Roman" w:hAnsi="Times New Roman" w:cs="Times New Roman"/>
+          <w:sz w:val="26"/>
+          <w:szCs w:val="26"/>
+        </w:rPr>
+        <w:t>(x</w:t>
+      </w:r>
+      <w:r>
+        <w:rPr>
+          <w:rFonts w:ascii="Times New Roman" w:hAnsi="Times New Roman" w:cs="Times New Roman"/>
+          <w:sz w:val="26"/>
+          <w:szCs w:val="26"/>
+          <w:vertAlign w:val="subscript"/>
+        </w:rPr>
+        <w:t>2</w:t>
+      </w:r>
+      <w:r>
+        <w:rPr>
+          <w:rFonts w:ascii="Times New Roman" w:hAnsi="Times New Roman" w:cs="Times New Roman"/>
+          <w:sz w:val="26"/>
+          <w:szCs w:val="26"/>
+        </w:rPr>
+        <w:t>, y</w:t>
+      </w:r>
+      <w:r>
+        <w:rPr>
+          <w:rFonts w:ascii="Times New Roman" w:hAnsi="Times New Roman" w:cs="Times New Roman"/>
+          <w:sz w:val="26"/>
+          <w:szCs w:val="26"/>
+          <w:vertAlign w:val="subscript"/>
+        </w:rPr>
+        <w:t>2</w:t>
+      </w:r>
+      <w:r>
+        <w:rPr>
+          <w:rFonts w:ascii="Times New Roman" w:hAnsi="Times New Roman" w:cs="Times New Roman"/>
+          <w:sz w:val="26"/>
+          <w:szCs w:val="26"/>
+        </w:rPr>
+        <w:t>)</w:t>
+      </w:r>
+      <w:r>
+        <w:rPr>
+          <w:rFonts w:ascii="Times New Roman" w:hAnsi="Times New Roman" w:cs="Times New Roman"/>
+          <w:bCs/>
+          <w:sz w:val="26"/>
+          <w:szCs w:val="26"/>
+        </w:rPr>
+        <w:t xml:space="preserve"> của bất kỳ cặp tọa độ hình ảnh đầu vào nào trong ba cặ</w:t>
+      </w:r>
+      <w:r>
+        <w:rPr>
+          <w:rFonts w:ascii="Times New Roman" w:hAnsi="Times New Roman" w:cs="Times New Roman"/>
+          <w:bCs/>
+          <w:sz w:val="26"/>
+          <w:szCs w:val="26"/>
+        </w:rPr>
+        <w:t xml:space="preserve">p </w:t>
+      </w:r>
+      <w:r>
+        <w:rPr>
+          <w:rFonts w:ascii="Times New Roman" w:hAnsi="Times New Roman" w:cs="Times New Roman"/>
+          <w:sz w:val="26"/>
+          <w:szCs w:val="26"/>
+        </w:rPr>
+        <w:t>(x</w:t>
+      </w:r>
+      <w:r>
+        <w:rPr>
+          <w:rFonts w:ascii="Times New Roman" w:hAnsi="Times New Roman" w:cs="Times New Roman"/>
+          <w:sz w:val="26"/>
+          <w:szCs w:val="26"/>
+          <w:vertAlign w:val="subscript"/>
+        </w:rPr>
+        <w:t>1</w:t>
+      </w:r>
+      <w:r>
+        <w:rPr>
+          <w:rFonts w:ascii="Times New Roman" w:hAnsi="Times New Roman" w:cs="Times New Roman"/>
+          <w:sz w:val="26"/>
+          <w:szCs w:val="26"/>
+        </w:rPr>
+        <w:t>, y</w:t>
+      </w:r>
+      <w:r>
+        <w:rPr>
+          <w:rFonts w:ascii="Times New Roman" w:hAnsi="Times New Roman" w:cs="Times New Roman"/>
+          <w:sz w:val="26"/>
+          <w:szCs w:val="26"/>
+          <w:vertAlign w:val="subscript"/>
+        </w:rPr>
+        <w:t>1</w:t>
+      </w:r>
+      <w:r>
+        <w:rPr>
+          <w:rFonts w:ascii="Times New Roman" w:hAnsi="Times New Roman" w:cs="Times New Roman"/>
+          <w:sz w:val="26"/>
+          <w:szCs w:val="26"/>
+        </w:rPr>
+        <w:t>)</w:t>
+      </w:r>
+      <w:r>
+        <w:rPr>
+          <w:rFonts w:ascii="Times New Roman" w:hAnsi="Times New Roman" w:cs="Times New Roman"/>
+          <w:sz w:val="26"/>
+          <w:szCs w:val="26"/>
+        </w:rPr>
+        <w:t xml:space="preserve"> </w:t>
+      </w:r>
+      <w:r>
+        <w:rPr>
+          <w:rFonts w:ascii="Times New Roman" w:hAnsi="Times New Roman" w:cs="Times New Roman"/>
+          <w:bCs/>
+          <w:sz w:val="26"/>
+          <w:szCs w:val="26"/>
+        </w:rPr>
+        <w:t>. (Trong thực tế, nhiều điểm hơn được đo và phương pháp bình phương tối thiểu được sử dụng để tìm biến đổi phù hợp nhất.)</w:t>
+      </w:r>
+    </w:p>
+    <w:p>
+      <w:pPr>
+        <w:rPr>
+          <w:rFonts w:ascii="Times New Roman" w:hAnsi="Times New Roman" w:cs="Times New Roman"/>
+          <w:bCs/>
+          <w:sz w:val="26"/>
+          <w:szCs w:val="26"/>
+        </w:rPr>
+      </w:pPr>
+      <w:r>
+        <w:rPr>
+          <w:rFonts w:ascii="Times New Roman" w:hAnsi="Times New Roman" w:cs="Times New Roman"/>
+          <w:bCs/>
+          <w:sz w:val="26"/>
+          <w:szCs w:val="26"/>
+        </w:rPr>
+        <w:t>Một phép biến đổ</w:t>
+      </w:r>
+      <w:r>
+        <w:rPr>
+          <w:rFonts w:ascii="Times New Roman" w:hAnsi="Times New Roman" w:cs="Times New Roman"/>
+          <w:bCs/>
+          <w:sz w:val="26"/>
+          <w:szCs w:val="26"/>
+        </w:rPr>
+        <w:t xml:space="preserve">i affine là </w:t>
+      </w:r>
+      <w:r>
+        <w:rPr>
+          <w:rFonts w:ascii="Times New Roman" w:hAnsi="Times New Roman" w:cs="Times New Roman"/>
+          <w:bCs/>
+          <w:sz w:val="26"/>
+          <w:szCs w:val="26"/>
+        </w:rPr>
+        <w:t>phép biến đổ</w:t>
+      </w:r>
+      <w:r>
+        <w:rPr>
+          <w:rFonts w:ascii="Times New Roman" w:hAnsi="Times New Roman" w:cs="Times New Roman"/>
+          <w:bCs/>
+          <w:sz w:val="26"/>
+          <w:szCs w:val="26"/>
+        </w:rPr>
+        <w:t>i</w:t>
+      </w:r>
+      <w:r>
+        <w:rPr>
+          <w:rFonts w:ascii="Times New Roman" w:hAnsi="Times New Roman" w:cs="Times New Roman"/>
+          <w:bCs/>
+          <w:sz w:val="26"/>
+          <w:szCs w:val="26"/>
+        </w:rPr>
+        <w:t xml:space="preserve"> bảo toàn cộng tuyế</w:t>
+      </w:r>
+      <w:r>
+        <w:rPr>
+          <w:rFonts w:ascii="Times New Roman" w:hAnsi="Times New Roman" w:cs="Times New Roman"/>
+          <w:bCs/>
+          <w:sz w:val="26"/>
+          <w:szCs w:val="26"/>
+        </w:rPr>
+        <w:t xml:space="preserve">n (collinearity) </w:t>
+      </w:r>
+      <w:r>
+        <w:rPr>
+          <w:rFonts w:ascii="Times New Roman" w:hAnsi="Times New Roman" w:cs="Times New Roman"/>
+          <w:bCs/>
+          <w:sz w:val="26"/>
+          <w:szCs w:val="26"/>
+        </w:rPr>
+        <w:t xml:space="preserve">(tức là, tất cả </w:t>
+      </w:r>
+      <w:proofErr w:type="gramStart"/>
+      <w:r>
+        <w:rPr>
+          <w:rFonts w:ascii="Times New Roman" w:hAnsi="Times New Roman" w:cs="Times New Roman"/>
+          <w:bCs/>
+          <w:sz w:val="26"/>
+          <w:szCs w:val="26"/>
+        </w:rPr>
+        <w:t>các</w:t>
+      </w:r>
+      <w:proofErr w:type="gramEnd"/>
+      <w:r>
+        <w:rPr>
+          <w:rFonts w:ascii="Times New Roman" w:hAnsi="Times New Roman" w:cs="Times New Roman"/>
+          <w:bCs/>
+          <w:sz w:val="26"/>
+          <w:szCs w:val="26"/>
+        </w:rPr>
+        <w:t xml:space="preserve"> điểm nằm trên một dòng ban đầu vẫn nằm trên một dòng sau khi chuyển đổ</w:t>
+      </w:r>
+      <w:r>
+        <w:rPr>
+          <w:rFonts w:ascii="Times New Roman" w:hAnsi="Times New Roman" w:cs="Times New Roman"/>
+          <w:bCs/>
+          <w:sz w:val="26"/>
+          <w:szCs w:val="26"/>
+        </w:rPr>
+        <w:t xml:space="preserve">i) </w:t>
+      </w:r>
+      <w:r>
+        <w:rPr>
+          <w:rFonts w:ascii="Times New Roman" w:hAnsi="Times New Roman" w:cs="Times New Roman"/>
+          <w:bCs/>
+          <w:sz w:val="26"/>
+          <w:szCs w:val="26"/>
+        </w:rPr>
+        <w:t>và tỷ lệ khoảng cách (ví dụ: điểm giữa của đoạn thẳng vẫ</w:t>
+      </w:r>
+      <w:r>
+        <w:rPr>
+          <w:rFonts w:ascii="Times New Roman" w:hAnsi="Times New Roman" w:cs="Times New Roman"/>
+          <w:bCs/>
+          <w:sz w:val="26"/>
+          <w:szCs w:val="26"/>
+        </w:rPr>
+        <w:t xml:space="preserve">n là </w:t>
+      </w:r>
+      <w:r>
+        <w:rPr>
+          <w:rFonts w:ascii="Times New Roman" w:hAnsi="Times New Roman" w:cs="Times New Roman"/>
+          <w:bCs/>
+          <w:sz w:val="26"/>
+          <w:szCs w:val="26"/>
+        </w:rPr>
+        <w:t>trung điểm sau khi biến đổ</w:t>
+      </w:r>
+      <w:r>
+        <w:rPr>
+          <w:rFonts w:ascii="Times New Roman" w:hAnsi="Times New Roman" w:cs="Times New Roman"/>
+          <w:bCs/>
+          <w:sz w:val="26"/>
+          <w:szCs w:val="26"/>
+        </w:rPr>
+        <w:t>i).</w:t>
+      </w:r>
+      <w:r>
+        <w:rPr>
+          <w:rFonts w:ascii="Times New Roman" w:hAnsi="Times New Roman" w:cs="Times New Roman"/>
+          <w:bCs/>
+          <w:sz w:val="26"/>
+          <w:szCs w:val="26"/>
+        </w:rPr>
+        <w:t>Nói chung, một phép biến đổi affine là một thành phần củ</w:t>
+      </w:r>
+      <w:r>
+        <w:rPr>
+          <w:rFonts w:ascii="Times New Roman" w:hAnsi="Times New Roman" w:cs="Times New Roman"/>
+          <w:bCs/>
+          <w:sz w:val="26"/>
+          <w:szCs w:val="26"/>
+        </w:rPr>
+        <w:t xml:space="preserve">a phép quay, </w:t>
+      </w:r>
+      <w:r>
+        <w:rPr>
+          <w:rFonts w:ascii="Times New Roman" w:hAnsi="Times New Roman" w:cs="Times New Roman"/>
+          <w:bCs/>
+          <w:sz w:val="26"/>
+          <w:szCs w:val="26"/>
+        </w:rPr>
+        <w:t>bản dịch, phóng đại và kéo.</w:t>
+      </w:r>
+    </w:p>
+    <w:p>
+      <w:pPr>
+        <w:rPr>
+          <w:rFonts w:ascii="Times New Roman" w:hAnsi="Times New Roman" w:cs="Times New Roman"/>
+          <w:bCs/>
+          <w:sz w:val="26"/>
+          <w:szCs w:val="26"/>
+          <w:vertAlign w:val="subscript"/>
+        </w:rPr>
+      </w:pPr>
+      <w:r>
+        <w:rPr>
+          <w:rFonts w:ascii="Times New Roman" w:hAnsi="Times New Roman" w:cs="Times New Roman"/>
+          <w:bCs/>
+          <w:sz w:val="26"/>
+          <w:szCs w:val="26"/>
+        </w:rPr>
+        <w:t>u = c</w:t>
+      </w:r>
+      <w:r>
+        <w:rPr>
+          <w:rFonts w:ascii="Times New Roman" w:hAnsi="Times New Roman" w:cs="Times New Roman"/>
+          <w:bCs/>
+          <w:sz w:val="26"/>
+          <w:szCs w:val="26"/>
+          <w:vertAlign w:val="subscript"/>
+        </w:rPr>
+        <w:t>11</w:t>
+      </w:r>
+      <w:r>
+        <w:rPr>
+          <w:rFonts w:ascii="Times New Roman" w:hAnsi="Times New Roman" w:cs="Times New Roman"/>
+          <w:bCs/>
+          <w:sz w:val="26"/>
+          <w:szCs w:val="26"/>
+        </w:rPr>
+        <w:t>x+ c</w:t>
+      </w:r>
+      <w:r>
+        <w:rPr>
+          <w:rFonts w:ascii="Times New Roman" w:hAnsi="Times New Roman" w:cs="Times New Roman"/>
+          <w:bCs/>
+          <w:sz w:val="26"/>
+          <w:szCs w:val="26"/>
+          <w:vertAlign w:val="subscript"/>
+        </w:rPr>
+        <w:t>12</w:t>
+      </w:r>
+      <w:r>
+        <w:rPr>
+          <w:rFonts w:ascii="Times New Roman" w:hAnsi="Times New Roman" w:cs="Times New Roman"/>
+          <w:bCs/>
+          <w:sz w:val="26"/>
+          <w:szCs w:val="26"/>
+        </w:rPr>
+        <w:t>y + c</w:t>
+      </w:r>
+      <w:r>
+        <w:rPr>
+          <w:rFonts w:ascii="Times New Roman" w:hAnsi="Times New Roman" w:cs="Times New Roman"/>
+          <w:bCs/>
+          <w:sz w:val="26"/>
+          <w:szCs w:val="26"/>
+          <w:vertAlign w:val="subscript"/>
+        </w:rPr>
+        <w:t>13</w:t>
+      </w:r>
+    </w:p>
+    <w:p>
+      <w:pPr>
+        <w:rPr>
+          <w:rFonts w:ascii="Times New Roman" w:hAnsi="Times New Roman" w:cs="Times New Roman"/>
+          <w:bCs/>
+          <w:sz w:val="26"/>
+          <w:szCs w:val="26"/>
+          <w:vertAlign w:val="subscript"/>
+        </w:rPr>
+      </w:pPr>
+      <w:r>
+        <w:rPr>
+          <w:rFonts w:ascii="Times New Roman" w:hAnsi="Times New Roman" w:cs="Times New Roman"/>
+          <w:bCs/>
+          <w:sz w:val="26"/>
+          <w:szCs w:val="26"/>
+        </w:rPr>
+        <w:t>v = c</w:t>
+      </w:r>
+      <w:r>
+        <w:rPr>
+          <w:rFonts w:ascii="Times New Roman" w:hAnsi="Times New Roman" w:cs="Times New Roman"/>
+          <w:bCs/>
+          <w:sz w:val="26"/>
+          <w:szCs w:val="26"/>
+          <w:vertAlign w:val="subscript"/>
+        </w:rPr>
+        <w:t>21</w:t>
+      </w:r>
+      <w:r>
+        <w:rPr>
+          <w:rFonts w:ascii="Times New Roman" w:hAnsi="Times New Roman" w:cs="Times New Roman"/>
+          <w:bCs/>
+          <w:sz w:val="26"/>
+          <w:szCs w:val="26"/>
+        </w:rPr>
+        <w:t>x + c</w:t>
+      </w:r>
+      <w:r>
+        <w:rPr>
+          <w:rFonts w:ascii="Times New Roman" w:hAnsi="Times New Roman" w:cs="Times New Roman"/>
+          <w:bCs/>
+          <w:sz w:val="26"/>
+          <w:szCs w:val="26"/>
+          <w:vertAlign w:val="subscript"/>
+        </w:rPr>
+        <w:t>22</w:t>
+      </w:r>
+      <w:r>
+        <w:rPr>
+          <w:rFonts w:ascii="Times New Roman" w:hAnsi="Times New Roman" w:cs="Times New Roman"/>
+          <w:bCs/>
+          <w:sz w:val="26"/>
+          <w:szCs w:val="26"/>
+        </w:rPr>
+        <w:t>y + c</w:t>
+      </w:r>
+      <w:r>
+        <w:rPr>
+          <w:rFonts w:ascii="Times New Roman" w:hAnsi="Times New Roman" w:cs="Times New Roman"/>
+          <w:bCs/>
+          <w:sz w:val="26"/>
+          <w:szCs w:val="26"/>
+          <w:vertAlign w:val="subscript"/>
+        </w:rPr>
+        <w:t>23</w:t>
+      </w:r>
+    </w:p>
+    <w:p>
+      <w:pPr>
+        <w:rPr>
+          <w:rFonts w:ascii="Times New Roman" w:hAnsi="Times New Roman" w:cs="Times New Roman"/>
+          <w:bCs/>
+          <w:sz w:val="26"/>
+          <w:szCs w:val="26"/>
+        </w:rPr>
+      </w:pPr>
+      <w:proofErr w:type="gramStart"/>
+      <w:r>
+        <w:rPr>
+          <w:rFonts w:ascii="Times New Roman" w:hAnsi="Times New Roman" w:cs="Times New Roman"/>
+          <w:bCs/>
+          <w:sz w:val="26"/>
+          <w:szCs w:val="26"/>
+        </w:rPr>
+        <w:t>c</w:t>
+      </w:r>
+      <w:r>
+        <w:rPr>
+          <w:rFonts w:ascii="Times New Roman" w:hAnsi="Times New Roman" w:cs="Times New Roman"/>
+          <w:bCs/>
+          <w:sz w:val="26"/>
+          <w:szCs w:val="26"/>
+          <w:vertAlign w:val="subscript"/>
+        </w:rPr>
+        <w:t>13</w:t>
+      </w:r>
+      <w:proofErr w:type="gramEnd"/>
+      <w:r>
+        <w:rPr>
+          <w:rFonts w:ascii="Times New Roman" w:hAnsi="Times New Roman" w:cs="Times New Roman"/>
+          <w:bCs/>
+          <w:sz w:val="26"/>
+          <w:szCs w:val="26"/>
+        </w:rPr>
+        <w:t xml:space="preserve"> và c</w:t>
+      </w:r>
+      <w:r>
+        <w:rPr>
+          <w:rFonts w:ascii="Times New Roman" w:hAnsi="Times New Roman" w:cs="Times New Roman"/>
+          <w:bCs/>
+          <w:sz w:val="26"/>
+          <w:szCs w:val="26"/>
+          <w:vertAlign w:val="subscript"/>
+        </w:rPr>
+        <w:t>23</w:t>
+      </w:r>
+      <w:r>
+        <w:rPr>
+          <w:rFonts w:ascii="Times New Roman" w:hAnsi="Times New Roman" w:cs="Times New Roman"/>
+          <w:bCs/>
+          <w:sz w:val="26"/>
+          <w:szCs w:val="26"/>
+        </w:rPr>
+        <w:t xml:space="preserve"> ảnh hưởng đến bản dị</w:t>
+      </w:r>
+      <w:r>
+        <w:rPr>
+          <w:rFonts w:ascii="Times New Roman" w:hAnsi="Times New Roman" w:cs="Times New Roman"/>
+          <w:bCs/>
+          <w:sz w:val="26"/>
+          <w:szCs w:val="26"/>
+        </w:rPr>
+        <w:t>ch, c</w:t>
+      </w:r>
+      <w:r>
+        <w:rPr>
+          <w:rFonts w:ascii="Times New Roman" w:hAnsi="Times New Roman" w:cs="Times New Roman"/>
+          <w:bCs/>
+          <w:sz w:val="26"/>
+          <w:szCs w:val="26"/>
+          <w:vertAlign w:val="subscript"/>
+        </w:rPr>
+        <w:t>11</w:t>
+      </w:r>
+      <w:r>
+        <w:rPr>
+          <w:rFonts w:ascii="Times New Roman" w:hAnsi="Times New Roman" w:cs="Times New Roman"/>
+          <w:bCs/>
+          <w:sz w:val="26"/>
+          <w:szCs w:val="26"/>
+        </w:rPr>
+        <w:t xml:space="preserve"> và c</w:t>
+      </w:r>
+      <w:r>
+        <w:rPr>
+          <w:rFonts w:ascii="Times New Roman" w:hAnsi="Times New Roman" w:cs="Times New Roman"/>
+          <w:bCs/>
+          <w:sz w:val="26"/>
+          <w:szCs w:val="26"/>
+          <w:vertAlign w:val="subscript"/>
+        </w:rPr>
+        <w:t>22</w:t>
+      </w:r>
+      <w:r>
+        <w:rPr>
+          <w:rFonts w:ascii="Times New Roman" w:hAnsi="Times New Roman" w:cs="Times New Roman"/>
+          <w:bCs/>
+          <w:sz w:val="26"/>
+          <w:szCs w:val="26"/>
+        </w:rPr>
+        <w:t xml:space="preserve"> ảnh hưởng đến độ phóng đạ</w:t>
+      </w:r>
+      <w:r>
+        <w:rPr>
+          <w:rFonts w:ascii="Times New Roman" w:hAnsi="Times New Roman" w:cs="Times New Roman"/>
+          <w:bCs/>
+          <w:sz w:val="26"/>
+          <w:szCs w:val="26"/>
+        </w:rPr>
+        <w:t xml:space="preserve">i và </w:t>
+      </w:r>
+      <w:r>
+        <w:rPr>
+          <w:rFonts w:ascii="Times New Roman" w:hAnsi="Times New Roman" w:cs="Times New Roman"/>
+          <w:bCs/>
+          <w:sz w:val="26"/>
+          <w:szCs w:val="26"/>
+        </w:rPr>
+        <w:t>sự kết hợp ảnh hưởng đến việc quay và kéo.</w:t>
+      </w:r>
+    </w:p>
+    <w:p>
+      <w:pPr>
+        <w:rPr>
+          <w:rFonts w:ascii="Times New Roman" w:hAnsi="Times New Roman" w:cs="Times New Roman"/>
+          <w:bCs/>
+          <w:sz w:val="26"/>
+          <w:szCs w:val="26"/>
+        </w:rPr>
+      </w:pPr>
+      <w:r>
+        <w:rPr>
+          <w:rFonts w:ascii="Times New Roman" w:hAnsi="Times New Roman" w:cs="Times New Roman"/>
+          <w:bCs/>
+          <w:noProof/>
+          <w:sz w:val="26"/>
+          <w:szCs w:val="26"/>
+        </w:rPr>
+        <w:drawing>
+          <wp:inline distT="0" distB="0" distL="0" distR="0">
+            <wp:extent cx="4433777" cy="1988185"/>
+            <wp:effectExtent l="0" t="0" r="5080" b="0"/>
+            <wp:docPr id="4" name="Picture 4"/>
+            <wp:cNvGraphicFramePr>
+              <a:graphicFrameLocks xmlns:a="http://schemas.openxmlformats.org/drawingml/2006/main" noChangeAspect="1"/>
+            </wp:cNvGraphicFramePr>
+            <a:graphic xmlns:a="http://schemas.openxmlformats.org/drawingml/2006/main">
+              <a:graphicData uri="http://schemas.openxmlformats.org/drawingml/2006/picture">
+                <pic:pic xmlns:pic="http://schemas.openxmlformats.org/drawingml/2006/picture">
+                  <pic:nvPicPr>
+                    <pic:cNvPr id="0" name="Picture 1"/>
+                    <pic:cNvPicPr>
+                      <a:picLocks noChangeAspect="1" noChangeArrowheads="1"/>
+                    </pic:cNvPicPr>
+                  </pic:nvPicPr>
+                  <pic:blipFill>
+                    <a:blip r:embed="rId17">
+                      <a:extLst>
+                        <a:ext uri="{28A0092B-C50C-407E-A947-70E740481C1C}">
+                          <a14:useLocalDpi xmlns:a14="http://schemas.microsoft.com/office/drawing/2010/main" val="0"/>
+                        </a:ext>
+                      </a:extLst>
+                    </a:blip>
+                    <a:srcRect/>
+                    <a:stretch>
+                      <a:fillRect/>
+                    </a:stretch>
+                  </pic:blipFill>
+                  <pic:spPr bwMode="auto">
+                    <a:xfrm>
+                      <a:off x="0" y="0"/>
+                      <a:ext cx="4454041" cy="1997272"/>
+                    </a:xfrm>
+                    <a:prstGeom prst="rect">
+                      <a:avLst/>
+                    </a:prstGeom>
+                    <a:noFill/>
+                    <a:ln>
+                      <a:noFill/>
+                    </a:ln>
+                  </pic:spPr>
+                </pic:pic>
+              </a:graphicData>
+            </a:graphic>
+          </wp:inline>
+        </w:drawing>
+      </w:r>
+    </w:p>
+    <w:p>
+      <w:pPr>
+        <w:rPr>
+          <w:rFonts w:ascii="Times New Roman" w:hAnsi="Times New Roman" w:cs="Times New Roman"/>
+          <w:sz w:val="26"/>
+          <w:szCs w:val="26"/>
+        </w:rPr>
+      </w:pPr>
+      <w:r>
+        <w:rPr>
+          <w:rFonts w:ascii="Times New Roman" w:hAnsi="Times New Roman" w:cs="Times New Roman"/>
+          <w:sz w:val="26"/>
+          <w:szCs w:val="26"/>
+        </w:rPr>
+        <w:t>Trong phép biến đổi affine, tất cả các đường song song trong ảnh gốc sẽ vẫn song song trong ảnh đầu ra. Để tìm ma trận biến đổi, chúng ta cần ba điểm từ hình ảnh đầu vào và vị trí tương ứng của chúng trong hình ảnh đầu ra. Sau đó, cv2.getAffineTransform sẽ tạo ra một ma trận 2x3 sẽ được chuyển đến cv2.warpAffine.</w:t>
+      </w:r>
+    </w:p>
+    <w:p>
+      <w:pPr>
+        <w:rPr>
+          <w:rFonts w:ascii="Times New Roman" w:hAnsi="Times New Roman" w:cs="Times New Roman"/>
+          <w:sz w:val="26"/>
+          <w:szCs w:val="26"/>
+        </w:rPr>
+      </w:pPr>
+      <w:r>
+        <w:rPr>
+          <w:rFonts w:ascii="Times New Roman" w:hAnsi="Times New Roman" w:cs="Times New Roman"/>
+          <w:sz w:val="26"/>
+          <w:szCs w:val="26"/>
+        </w:rPr>
+        <w:lastRenderedPageBreak/>
         <w:t>Kiểm tra ví dụ bên dưới và cũng xem xét các điểm tôi đã chọn (được đánh dấu màu Xanh lục):</w:t>
       </w:r>
     </w:p>
@@ -15132,7 +18969,6 @@
           <w:sz w:val="26"/>
           <w:szCs w:val="26"/>
         </w:rPr>
-        <w:lastRenderedPageBreak/>
         <w:drawing>
           <wp:inline distT="0" distB="0" distL="0" distR="0" wp14:anchorId="1928B5BF" wp14:editId="49D11AE8">
             <wp:extent cx="5760085" cy="3533775"/>
@@ -15149,7 +18985,7 @@
                     <pic:cNvPicPr/>
                   </pic:nvPicPr>
                   <pic:blipFill>
-                    <a:blip r:embed="rId8"/>
+                    <a:blip r:embed="rId18"/>
                     <a:stretch>
                       <a:fillRect/>
                     </a:stretch>
@@ -15222,6 +19058,7 @@
           <w:sz w:val="26"/>
           <w:szCs w:val="26"/>
         </w:rPr>
+        <w:lastRenderedPageBreak/>
         <w:t>Xem mã dưới đây:</w:t>
       </w:r>
     </w:p>
@@ -16103,6 +19940,7 @@
           <w:szCs w:val="26"/>
         </w:rPr>
       </w:pPr>
+      <w:proofErr w:type="gramStart"/>
       <w:r>
         <w:rPr>
           <w:rFonts w:ascii="Times New Roman" w:hAnsi="Times New Roman" w:cs="Times New Roman"/>
@@ -16111,6 +19949,7 @@
         </w:rPr>
         <w:t>plt.show()</w:t>
       </w:r>
+      <w:proofErr w:type="gramEnd"/>
     </w:p>
     <w:p>
       <w:pPr>
@@ -16126,7 +19965,6 @@
           <w:sz w:val="26"/>
           <w:szCs w:val="26"/>
         </w:rPr>
-        <w:lastRenderedPageBreak/>
         <w:t>Kết quả:</w:t>
       </w:r>
     </w:p>
@@ -16151,7 +19989,7 @@
                     <pic:cNvPicPr/>
                   </pic:nvPicPr>
                   <pic:blipFill>
-                    <a:blip r:embed="rId9"/>
+                    <a:blip r:embed="rId19"/>
                     <a:stretch>
                       <a:fillRect/>
                     </a:stretch>
@@ -16181,11 +20019,1109 @@
         </w:rPr>
       </w:pPr>
       <w:r>
-        <w:rPr>
-          <w:rFonts w:ascii="Times New Roman" w:hAnsi="Times New Roman" w:cs="Times New Roman"/>
-          <w:sz w:val="26"/>
-          <w:szCs w:val="26"/>
-        </w:rPr>
+        <w:tab/>
+      </w:r>
+      <w:r>
+        <w:tab/>
+      </w:r>
+      <w:r>
+        <w:rPr>
+          <w:rFonts w:ascii="Times New Roman" w:hAnsi="Times New Roman" w:cs="Times New Roman"/>
+          <w:sz w:val="26"/>
+          <w:szCs w:val="26"/>
+        </w:rPr>
+        <w:t xml:space="preserve">e. Phép </w:t>
+      </w:r>
+      <w:r>
+        <w:rPr>
+          <w:rFonts w:ascii="Times New Roman" w:hAnsi="Times New Roman" w:cs="Times New Roman"/>
+          <w:sz w:val="26"/>
+          <w:szCs w:val="26"/>
+        </w:rPr>
+        <w:t>ph</w:t>
+      </w:r>
+      <w:r>
+        <w:rPr>
+          <w:rFonts w:ascii="Times New Roman" w:hAnsi="Times New Roman" w:cs="Times New Roman"/>
+          <w:sz w:val="26"/>
+          <w:szCs w:val="26"/>
+        </w:rPr>
+        <w:t>ản</w:t>
+      </w:r>
+      <w:r>
+        <w:rPr>
+          <w:rFonts w:ascii="Times New Roman" w:hAnsi="Times New Roman" w:cs="Times New Roman"/>
+          <w:sz w:val="26"/>
+          <w:szCs w:val="26"/>
+        </w:rPr>
+        <w:t xml:space="preserve"> chi</w:t>
+      </w:r>
+      <w:r>
+        <w:rPr>
+          <w:rFonts w:ascii="Times New Roman" w:hAnsi="Times New Roman" w:cs="Times New Roman"/>
+          <w:sz w:val="26"/>
+          <w:szCs w:val="26"/>
+        </w:rPr>
+        <w:t>ếu:</w:t>
+      </w:r>
+    </w:p>
+    <w:p>
+      <w:pPr>
+        <w:rPr>
+          <w:rFonts w:ascii="Times New Roman" w:hAnsi="Times New Roman" w:cs="Times New Roman"/>
+          <w:sz w:val="26"/>
+          <w:szCs w:val="26"/>
+        </w:rPr>
+      </w:pPr>
+      <w:r>
+        <w:rPr>
+          <w:rFonts w:ascii="Times New Roman" w:hAnsi="Times New Roman" w:cs="Times New Roman"/>
+          <w:sz w:val="26"/>
+          <w:szCs w:val="26"/>
+        </w:rPr>
+        <w:t>-M</w:t>
+      </w:r>
+      <w:r>
+        <w:rPr>
+          <w:rFonts w:ascii="Times New Roman" w:hAnsi="Times New Roman" w:cs="Times New Roman"/>
+          <w:sz w:val="26"/>
+          <w:szCs w:val="26"/>
+        </w:rPr>
+        <w:t>ô</w:t>
+      </w:r>
+      <w:r>
+        <w:rPr>
+          <w:rFonts w:ascii="Times New Roman" w:hAnsi="Times New Roman" w:cs="Times New Roman"/>
+          <w:sz w:val="26"/>
+          <w:szCs w:val="26"/>
+        </w:rPr>
+        <w:t xml:space="preserve"> t</w:t>
+      </w:r>
+      <w:r>
+        <w:rPr>
+          <w:rFonts w:ascii="Times New Roman" w:hAnsi="Times New Roman" w:cs="Times New Roman"/>
+          <w:sz w:val="26"/>
+          <w:szCs w:val="26"/>
+        </w:rPr>
+        <w:t>ả</w:t>
+      </w:r>
+      <w:r>
+        <w:rPr>
+          <w:rFonts w:ascii="Times New Roman" w:hAnsi="Times New Roman" w:cs="Times New Roman"/>
+          <w:sz w:val="26"/>
+          <w:szCs w:val="26"/>
+        </w:rPr>
+        <w:t xml:space="preserve">: </w:t>
+      </w:r>
+      <w:r>
+        <w:rPr>
+          <w:rFonts w:ascii="Times New Roman" w:hAnsi="Times New Roman" w:cs="Times New Roman"/>
+          <w:sz w:val="26"/>
+          <w:szCs w:val="26"/>
+        </w:rPr>
+        <w:t>Toán tử phả</w:t>
+      </w:r>
+      <w:r>
+        <w:rPr>
+          <w:rFonts w:ascii="Times New Roman" w:hAnsi="Times New Roman" w:cs="Times New Roman"/>
+          <w:sz w:val="26"/>
+          <w:szCs w:val="26"/>
+        </w:rPr>
+        <w:t>n chi</w:t>
+      </w:r>
+      <w:r>
+        <w:rPr>
+          <w:rFonts w:ascii="Times New Roman" w:hAnsi="Times New Roman" w:cs="Times New Roman"/>
+          <w:sz w:val="26"/>
+          <w:szCs w:val="26"/>
+        </w:rPr>
+        <w:t>ếu</w:t>
+      </w:r>
+      <w:r>
+        <w:rPr>
+          <w:rFonts w:ascii="Times New Roman" w:hAnsi="Times New Roman" w:cs="Times New Roman"/>
+          <w:sz w:val="26"/>
+          <w:szCs w:val="26"/>
+        </w:rPr>
+        <w:t xml:space="preserve"> </w:t>
+      </w:r>
+      <w:r>
+        <w:rPr>
+          <w:rFonts w:ascii="Times New Roman" w:hAnsi="Times New Roman" w:cs="Times New Roman"/>
+          <w:sz w:val="26"/>
+          <w:szCs w:val="26"/>
+        </w:rPr>
+        <w:t xml:space="preserve">biến đổi hình học một hình ảnh sao cho các thành phần hình ảnh, tức là các giá trị pixel, nằm ở vị trí </w:t>
+      </w:r>
+      <w:r>
+        <w:rPr>
+          <w:rFonts w:ascii="Times New Roman" w:hAnsi="Times New Roman" w:cs="Times New Roman"/>
+          <w:sz w:val="26"/>
+          <w:szCs w:val="26"/>
+        </w:rPr>
+        <w:t>(x</w:t>
+      </w:r>
+      <w:r>
+        <w:rPr>
+          <w:rFonts w:ascii="Times New Roman" w:hAnsi="Times New Roman" w:cs="Times New Roman"/>
+          <w:sz w:val="26"/>
+          <w:szCs w:val="26"/>
+          <w:vertAlign w:val="subscript"/>
+        </w:rPr>
+        <w:t>1</w:t>
+      </w:r>
+      <w:r>
+        <w:rPr>
+          <w:rFonts w:ascii="Times New Roman" w:hAnsi="Times New Roman" w:cs="Times New Roman"/>
+          <w:sz w:val="26"/>
+          <w:szCs w:val="26"/>
+        </w:rPr>
+        <w:t>, y</w:t>
+      </w:r>
+      <w:r>
+        <w:rPr>
+          <w:rFonts w:ascii="Times New Roman" w:hAnsi="Times New Roman" w:cs="Times New Roman"/>
+          <w:sz w:val="26"/>
+          <w:szCs w:val="26"/>
+          <w:vertAlign w:val="subscript"/>
+        </w:rPr>
+        <w:t>1</w:t>
+      </w:r>
+      <w:r>
+        <w:rPr>
+          <w:rFonts w:ascii="Times New Roman" w:hAnsi="Times New Roman" w:cs="Times New Roman"/>
+          <w:sz w:val="26"/>
+          <w:szCs w:val="26"/>
+        </w:rPr>
+        <w:t>)</w:t>
+      </w:r>
+      <w:r>
+        <w:rPr>
+          <w:rFonts w:ascii="Times New Roman" w:hAnsi="Times New Roman" w:cs="Times New Roman"/>
+          <w:sz w:val="26"/>
+          <w:szCs w:val="26"/>
+        </w:rPr>
+        <w:t xml:space="preserve"> </w:t>
+      </w:r>
+      <w:r>
+        <w:rPr>
+          <w:rFonts w:ascii="Times New Roman" w:hAnsi="Times New Roman" w:cs="Times New Roman"/>
+          <w:sz w:val="26"/>
+          <w:szCs w:val="26"/>
+        </w:rPr>
+        <w:t>trong ảnh gốc được phản ánh về trục hình ảnh do người dùng chỉ định hoặc điểm hình ảnh thành một vị trí mớ</w:t>
+      </w:r>
+      <w:r>
+        <w:rPr>
+          <w:rFonts w:ascii="Times New Roman" w:hAnsi="Times New Roman" w:cs="Times New Roman"/>
+          <w:sz w:val="26"/>
+          <w:szCs w:val="26"/>
+        </w:rPr>
+        <w:t xml:space="preserve">i </w:t>
+      </w:r>
+      <w:r>
+        <w:rPr>
+          <w:rFonts w:ascii="Times New Roman" w:hAnsi="Times New Roman" w:cs="Times New Roman"/>
+          <w:sz w:val="26"/>
+          <w:szCs w:val="26"/>
+        </w:rPr>
+        <w:t>(x</w:t>
+      </w:r>
+      <w:r>
+        <w:rPr>
+          <w:rFonts w:ascii="Times New Roman" w:hAnsi="Times New Roman" w:cs="Times New Roman"/>
+          <w:sz w:val="26"/>
+          <w:szCs w:val="26"/>
+          <w:vertAlign w:val="subscript"/>
+        </w:rPr>
+        <w:t>2</w:t>
+      </w:r>
+      <w:r>
+        <w:rPr>
+          <w:rFonts w:ascii="Times New Roman" w:hAnsi="Times New Roman" w:cs="Times New Roman"/>
+          <w:sz w:val="26"/>
+          <w:szCs w:val="26"/>
+        </w:rPr>
+        <w:t>, y</w:t>
+      </w:r>
+      <w:r>
+        <w:rPr>
+          <w:rFonts w:ascii="Times New Roman" w:hAnsi="Times New Roman" w:cs="Times New Roman"/>
+          <w:sz w:val="26"/>
+          <w:szCs w:val="26"/>
+          <w:vertAlign w:val="subscript"/>
+        </w:rPr>
+        <w:t>2</w:t>
+      </w:r>
+      <w:r>
+        <w:rPr>
+          <w:rFonts w:ascii="Times New Roman" w:hAnsi="Times New Roman" w:cs="Times New Roman"/>
+          <w:sz w:val="26"/>
+          <w:szCs w:val="26"/>
+        </w:rPr>
+        <w:t>)</w:t>
+      </w:r>
+      <w:r>
+        <w:rPr>
+          <w:rFonts w:ascii="Times New Roman" w:hAnsi="Times New Roman" w:cs="Times New Roman"/>
+          <w:sz w:val="26"/>
+          <w:szCs w:val="26"/>
+        </w:rPr>
+        <w:t xml:space="preserve"> </w:t>
+      </w:r>
+      <w:r>
+        <w:rPr>
+          <w:rFonts w:ascii="Times New Roman" w:hAnsi="Times New Roman" w:cs="Times New Roman"/>
+          <w:sz w:val="26"/>
+          <w:szCs w:val="26"/>
+        </w:rPr>
+        <w:t xml:space="preserve">trong một hình ảnh đầu ra tương </w:t>
+      </w:r>
+      <w:proofErr w:type="gramStart"/>
+      <w:r>
+        <w:rPr>
+          <w:rFonts w:ascii="Times New Roman" w:hAnsi="Times New Roman" w:cs="Times New Roman"/>
+          <w:sz w:val="26"/>
+          <w:szCs w:val="26"/>
+        </w:rPr>
+        <w:t>ứng .</w:t>
+      </w:r>
+      <w:proofErr w:type="gramEnd"/>
+      <w:r>
+        <w:rPr>
+          <w:rFonts w:ascii="Times New Roman" w:hAnsi="Times New Roman" w:cs="Times New Roman"/>
+          <w:sz w:val="26"/>
+          <w:szCs w:val="26"/>
+        </w:rPr>
+        <w:t xml:space="preserve"> Sự phản chiếu chủ yếu được sử dụng như một sự trợ giúp cho hình ảnh trực quan, nhưng có thể được sử dụng như một toán tử tiền xử lý </w:t>
+      </w:r>
+      <w:proofErr w:type="gramStart"/>
+      <w:r>
+        <w:rPr>
+          <w:rFonts w:ascii="Times New Roman" w:hAnsi="Times New Roman" w:cs="Times New Roman"/>
+          <w:sz w:val="26"/>
+          <w:szCs w:val="26"/>
+        </w:rPr>
+        <w:t>theo</w:t>
+      </w:r>
+      <w:proofErr w:type="gramEnd"/>
+      <w:r>
+        <w:rPr>
+          <w:rFonts w:ascii="Times New Roman" w:hAnsi="Times New Roman" w:cs="Times New Roman"/>
+          <w:sz w:val="26"/>
+          <w:szCs w:val="26"/>
+        </w:rPr>
+        <w:t xml:space="preserve"> cách tương tự như xoay. Phản xạ là một trường hợp đặc biệt của biến đổi affine.</w:t>
+      </w:r>
+    </w:p>
+    <w:p>
+      <w:pPr>
+        <w:rPr>
+          <w:rFonts w:ascii="Times New Roman" w:hAnsi="Times New Roman" w:cs="Times New Roman"/>
+          <w:sz w:val="26"/>
+          <w:szCs w:val="26"/>
+        </w:rPr>
+      </w:pPr>
+      <w:r>
+        <w:rPr>
+          <w:rFonts w:ascii="Times New Roman" w:hAnsi="Times New Roman" w:cs="Times New Roman"/>
+          <w:sz w:val="26"/>
+          <w:szCs w:val="26"/>
+        </w:rPr>
+        <w:lastRenderedPageBreak/>
+        <w:t>-C</w:t>
+      </w:r>
+      <w:r>
+        <w:rPr>
+          <w:rFonts w:ascii="Times New Roman" w:hAnsi="Times New Roman" w:cs="Times New Roman"/>
+          <w:sz w:val="26"/>
+          <w:szCs w:val="26"/>
+        </w:rPr>
+        <w:t>ách</w:t>
+      </w:r>
+      <w:r>
+        <w:rPr>
+          <w:rFonts w:ascii="Times New Roman" w:hAnsi="Times New Roman" w:cs="Times New Roman"/>
+          <w:sz w:val="26"/>
+          <w:szCs w:val="26"/>
+        </w:rPr>
+        <w:t xml:space="preserve"> ho</w:t>
+      </w:r>
+      <w:r>
+        <w:rPr>
+          <w:rFonts w:ascii="Times New Roman" w:hAnsi="Times New Roman" w:cs="Times New Roman"/>
+          <w:sz w:val="26"/>
+          <w:szCs w:val="26"/>
+        </w:rPr>
+        <w:t>ạt</w:t>
+      </w:r>
+      <w:r>
+        <w:rPr>
+          <w:rFonts w:ascii="Times New Roman" w:hAnsi="Times New Roman" w:cs="Times New Roman"/>
+          <w:sz w:val="26"/>
+          <w:szCs w:val="26"/>
+        </w:rPr>
+        <w:t xml:space="preserve"> đ</w:t>
+      </w:r>
+      <w:r>
+        <w:rPr>
+          <w:rFonts w:ascii="Times New Roman" w:hAnsi="Times New Roman" w:cs="Times New Roman"/>
+          <w:sz w:val="26"/>
+          <w:szCs w:val="26"/>
+        </w:rPr>
+        <w:t>ộng</w:t>
+      </w:r>
+      <w:r>
+        <w:rPr>
+          <w:rFonts w:ascii="Times New Roman" w:hAnsi="Times New Roman" w:cs="Times New Roman"/>
+          <w:sz w:val="26"/>
+          <w:szCs w:val="26"/>
+        </w:rPr>
+        <w:t xml:space="preserve">: </w:t>
+      </w:r>
+      <w:r>
+        <w:rPr>
+          <w:rFonts w:ascii="Times New Roman" w:hAnsi="Times New Roman" w:cs="Times New Roman"/>
+          <w:sz w:val="26"/>
+          <w:szCs w:val="26"/>
+        </w:rPr>
+        <w:t>Sự phản chiếu có thể được thực hiện về một trục hình ảnh hoặc một điểm trong hình ảnh. Trong trường hợp trước đây, một số phép biến đổi thường được sử dụ</w:t>
+      </w:r>
+      <w:r>
+        <w:rPr>
+          <w:rFonts w:ascii="Times New Roman" w:hAnsi="Times New Roman" w:cs="Times New Roman"/>
+          <w:sz w:val="26"/>
+          <w:szCs w:val="26"/>
+        </w:rPr>
+        <w:t>ng là như sau:</w:t>
+      </w:r>
+    </w:p>
+    <w:p>
+      <w:pPr>
+        <w:rPr>
+          <w:rFonts w:ascii="Times New Roman" w:hAnsi="Times New Roman" w:cs="Times New Roman"/>
+          <w:sz w:val="26"/>
+          <w:szCs w:val="26"/>
+        </w:rPr>
+      </w:pPr>
+      <w:r>
+        <w:rPr>
+          <w:rFonts w:ascii="Times New Roman" w:hAnsi="Times New Roman" w:cs="Times New Roman"/>
+          <w:sz w:val="26"/>
+          <w:szCs w:val="26"/>
+        </w:rPr>
+        <w:t>Phản ánh về trục dọc củ</w:t>
+      </w:r>
+      <w:r>
+        <w:rPr>
+          <w:rFonts w:ascii="Times New Roman" w:hAnsi="Times New Roman" w:cs="Times New Roman"/>
+          <w:sz w:val="26"/>
+          <w:szCs w:val="26"/>
+        </w:rPr>
+        <w:t>a x</w:t>
+      </w:r>
+      <w:r>
+        <w:rPr>
+          <w:rFonts w:ascii="Times New Roman" w:hAnsi="Times New Roman" w:cs="Times New Roman"/>
+          <w:sz w:val="26"/>
+          <w:szCs w:val="26"/>
+          <w:vertAlign w:val="subscript"/>
+        </w:rPr>
+        <w:t>0</w:t>
+      </w:r>
+      <w:r>
+        <w:rPr>
+          <w:rFonts w:ascii="Times New Roman" w:hAnsi="Times New Roman" w:cs="Times New Roman"/>
+          <w:sz w:val="26"/>
+          <w:szCs w:val="26"/>
+        </w:rPr>
+        <w:t xml:space="preserve"> trong hình ảnh đầu vào:</w:t>
+      </w:r>
+    </w:p>
+    <w:p>
+      <w:pPr>
+        <w:rPr>
+          <w:rFonts w:ascii="Times New Roman" w:hAnsi="Times New Roman" w:cs="Times New Roman"/>
+          <w:sz w:val="26"/>
+          <w:szCs w:val="26"/>
+        </w:rPr>
+      </w:pPr>
+      <w:r>
+        <w:rPr>
+          <w:rFonts w:ascii="Times New Roman" w:hAnsi="Times New Roman" w:cs="Times New Roman"/>
+          <w:noProof/>
+          <w:sz w:val="26"/>
+          <w:szCs w:val="26"/>
+        </w:rPr>
+        <w:drawing>
+          <wp:inline distT="0" distB="0" distL="0" distR="0">
+            <wp:extent cx="2466975" cy="999490"/>
+            <wp:effectExtent l="0" t="0" r="9525" b="0"/>
+            <wp:docPr id="18" name="Picture 18"/>
+            <wp:cNvGraphicFramePr>
+              <a:graphicFrameLocks xmlns:a="http://schemas.openxmlformats.org/drawingml/2006/main" noChangeAspect="1"/>
+            </wp:cNvGraphicFramePr>
+            <a:graphic xmlns:a="http://schemas.openxmlformats.org/drawingml/2006/main">
+              <a:graphicData uri="http://schemas.openxmlformats.org/drawingml/2006/picture">
+                <pic:pic xmlns:pic="http://schemas.openxmlformats.org/drawingml/2006/picture">
+                  <pic:nvPicPr>
+                    <pic:cNvPr id="0" name="Picture 11"/>
+                    <pic:cNvPicPr>
+                      <a:picLocks noChangeAspect="1" noChangeArrowheads="1"/>
+                    </pic:cNvPicPr>
+                  </pic:nvPicPr>
+                  <pic:blipFill>
+                    <a:blip r:embed="rId20">
+                      <a:extLst>
+                        <a:ext uri="{28A0092B-C50C-407E-A947-70E740481C1C}">
+                          <a14:useLocalDpi xmlns:a14="http://schemas.microsoft.com/office/drawing/2010/main" val="0"/>
+                        </a:ext>
+                      </a:extLst>
+                    </a:blip>
+                    <a:srcRect/>
+                    <a:stretch>
+                      <a:fillRect/>
+                    </a:stretch>
+                  </pic:blipFill>
+                  <pic:spPr bwMode="auto">
+                    <a:xfrm>
+                      <a:off x="0" y="0"/>
+                      <a:ext cx="2466975" cy="999490"/>
+                    </a:xfrm>
+                    <a:prstGeom prst="rect">
+                      <a:avLst/>
+                    </a:prstGeom>
+                    <a:noFill/>
+                    <a:ln>
+                      <a:noFill/>
+                    </a:ln>
+                  </pic:spPr>
+                </pic:pic>
+              </a:graphicData>
+            </a:graphic>
+          </wp:inline>
+        </w:drawing>
+      </w:r>
+    </w:p>
+    <w:p>
+      <w:pPr>
+        <w:rPr>
+          <w:rFonts w:ascii="Times New Roman" w:hAnsi="Times New Roman" w:cs="Times New Roman"/>
+          <w:sz w:val="26"/>
+          <w:szCs w:val="26"/>
+        </w:rPr>
+      </w:pPr>
+      <w:r>
+        <w:rPr>
+          <w:rFonts w:ascii="Times New Roman" w:hAnsi="Times New Roman" w:cs="Times New Roman"/>
+          <w:sz w:val="26"/>
+          <w:szCs w:val="26"/>
+        </w:rPr>
+        <w:t xml:space="preserve">Phản ánh về một trục ngang của tọa độ </w:t>
+      </w:r>
+      <w:r>
+        <w:rPr>
+          <w:rFonts w:ascii="Times New Roman" w:hAnsi="Times New Roman" w:cs="Times New Roman"/>
+          <w:sz w:val="26"/>
+          <w:szCs w:val="26"/>
+        </w:rPr>
+        <w:t>y</w:t>
+      </w:r>
+      <w:r>
+        <w:rPr>
+          <w:rFonts w:ascii="Times New Roman" w:hAnsi="Times New Roman" w:cs="Times New Roman"/>
+          <w:sz w:val="26"/>
+          <w:szCs w:val="26"/>
+          <w:vertAlign w:val="subscript"/>
+        </w:rPr>
+        <w:t>0</w:t>
+      </w:r>
+      <w:r>
+        <w:rPr>
+          <w:rFonts w:ascii="Times New Roman" w:hAnsi="Times New Roman" w:cs="Times New Roman"/>
+          <w:sz w:val="26"/>
+          <w:szCs w:val="26"/>
+          <w:vertAlign w:val="subscript"/>
+        </w:rPr>
+        <w:softHyphen/>
+      </w:r>
+      <w:r>
+        <w:rPr>
+          <w:rFonts w:ascii="Times New Roman" w:hAnsi="Times New Roman" w:cs="Times New Roman"/>
+          <w:sz w:val="26"/>
+          <w:szCs w:val="26"/>
+        </w:rPr>
+        <w:t>:</w:t>
+      </w:r>
+    </w:p>
+    <w:p>
+      <w:pPr>
+        <w:rPr>
+          <w:rFonts w:ascii="Times New Roman" w:hAnsi="Times New Roman" w:cs="Times New Roman"/>
+          <w:sz w:val="26"/>
+          <w:szCs w:val="26"/>
+        </w:rPr>
+      </w:pPr>
+      <w:r>
+        <w:rPr>
+          <w:rFonts w:ascii="Times New Roman" w:hAnsi="Times New Roman" w:cs="Times New Roman"/>
+          <w:noProof/>
+          <w:sz w:val="26"/>
+          <w:szCs w:val="26"/>
+        </w:rPr>
+        <w:drawing>
+          <wp:inline distT="0" distB="0" distL="0" distR="0">
+            <wp:extent cx="2275205" cy="977900"/>
+            <wp:effectExtent l="0" t="0" r="0" b="0"/>
+            <wp:docPr id="19" name="Picture 19"/>
+            <wp:cNvGraphicFramePr>
+              <a:graphicFrameLocks xmlns:a="http://schemas.openxmlformats.org/drawingml/2006/main" noChangeAspect="1"/>
+            </wp:cNvGraphicFramePr>
+            <a:graphic xmlns:a="http://schemas.openxmlformats.org/drawingml/2006/main">
+              <a:graphicData uri="http://schemas.openxmlformats.org/drawingml/2006/picture">
+                <pic:pic xmlns:pic="http://schemas.openxmlformats.org/drawingml/2006/picture">
+                  <pic:nvPicPr>
+                    <pic:cNvPr id="0" name="Picture 12"/>
+                    <pic:cNvPicPr>
+                      <a:picLocks noChangeAspect="1" noChangeArrowheads="1"/>
+                    </pic:cNvPicPr>
+                  </pic:nvPicPr>
+                  <pic:blipFill>
+                    <a:blip r:embed="rId21">
+                      <a:extLst>
+                        <a:ext uri="{28A0092B-C50C-407E-A947-70E740481C1C}">
+                          <a14:useLocalDpi xmlns:a14="http://schemas.microsoft.com/office/drawing/2010/main" val="0"/>
+                        </a:ext>
+                      </a:extLst>
+                    </a:blip>
+                    <a:srcRect/>
+                    <a:stretch>
+                      <a:fillRect/>
+                    </a:stretch>
+                  </pic:blipFill>
+                  <pic:spPr bwMode="auto">
+                    <a:xfrm>
+                      <a:off x="0" y="0"/>
+                      <a:ext cx="2275205" cy="977900"/>
+                    </a:xfrm>
+                    <a:prstGeom prst="rect">
+                      <a:avLst/>
+                    </a:prstGeom>
+                    <a:noFill/>
+                    <a:ln>
+                      <a:noFill/>
+                    </a:ln>
+                  </pic:spPr>
+                </pic:pic>
+              </a:graphicData>
+            </a:graphic>
+          </wp:inline>
+        </w:drawing>
+      </w:r>
+    </w:p>
+    <w:p>
+      <w:pPr>
+        <w:spacing w:before="240"/>
+        <w:rPr>
+          <w:rFonts w:ascii="Times New Roman" w:hAnsi="Times New Roman" w:cs="Times New Roman"/>
+          <w:sz w:val="26"/>
+          <w:szCs w:val="26"/>
+        </w:rPr>
+      </w:pPr>
+      <w:r>
+        <w:rPr>
+          <w:rFonts w:ascii="Times New Roman" w:hAnsi="Times New Roman" w:cs="Times New Roman"/>
+          <w:sz w:val="26"/>
+          <w:szCs w:val="26"/>
+        </w:rPr>
+        <w:t xml:space="preserve">Phản ánh về một trục được định hướng </w:t>
+      </w:r>
+      <w:proofErr w:type="gramStart"/>
+      <w:r>
+        <w:rPr>
+          <w:rFonts w:ascii="Times New Roman" w:hAnsi="Times New Roman" w:cs="Times New Roman"/>
+          <w:sz w:val="26"/>
+          <w:szCs w:val="26"/>
+        </w:rPr>
+        <w:t>theo</w:t>
+      </w:r>
+      <w:proofErr w:type="gramEnd"/>
+      <w:r>
+        <w:rPr>
+          <w:rFonts w:ascii="Times New Roman" w:hAnsi="Times New Roman" w:cs="Times New Roman"/>
+          <w:sz w:val="26"/>
+          <w:szCs w:val="26"/>
+        </w:rPr>
+        <w:t xml:space="preserve"> bất kỳ hướ</w:t>
+      </w:r>
+      <w:r>
+        <w:rPr>
+          <w:rFonts w:ascii="Times New Roman" w:hAnsi="Times New Roman" w:cs="Times New Roman"/>
+          <w:sz w:val="26"/>
+          <w:szCs w:val="26"/>
+        </w:rPr>
+        <w:t xml:space="preserve">ng tùy ý θ và đi qua </w:t>
+      </w:r>
+      <w:r>
+        <w:rPr>
+          <w:rFonts w:ascii="Times New Roman" w:hAnsi="Times New Roman" w:cs="Times New Roman"/>
+          <w:sz w:val="26"/>
+          <w:szCs w:val="26"/>
+        </w:rPr>
+        <w:t>(x</w:t>
+      </w:r>
+      <w:r>
+        <w:rPr>
+          <w:rFonts w:ascii="Times New Roman" w:hAnsi="Times New Roman" w:cs="Times New Roman"/>
+          <w:sz w:val="26"/>
+          <w:szCs w:val="26"/>
+          <w:vertAlign w:val="subscript"/>
+        </w:rPr>
+        <w:t>0</w:t>
+      </w:r>
+      <w:r>
+        <w:rPr>
+          <w:rFonts w:ascii="Times New Roman" w:hAnsi="Times New Roman" w:cs="Times New Roman"/>
+          <w:sz w:val="26"/>
+          <w:szCs w:val="26"/>
+        </w:rPr>
+        <w:t>, y</w:t>
+      </w:r>
+      <w:r>
+        <w:rPr>
+          <w:rFonts w:ascii="Times New Roman" w:hAnsi="Times New Roman" w:cs="Times New Roman"/>
+          <w:sz w:val="26"/>
+          <w:szCs w:val="26"/>
+          <w:vertAlign w:val="subscript"/>
+        </w:rPr>
+        <w:t>0</w:t>
+      </w:r>
+      <w:r>
+        <w:rPr>
+          <w:rFonts w:ascii="Times New Roman" w:hAnsi="Times New Roman" w:cs="Times New Roman"/>
+          <w:sz w:val="26"/>
+          <w:szCs w:val="26"/>
+        </w:rPr>
+        <w:t>)</w:t>
+      </w:r>
+    </w:p>
+    <w:p>
+      <w:pPr>
+        <w:rPr>
+          <w:rFonts w:ascii="Times New Roman" w:hAnsi="Times New Roman" w:cs="Times New Roman"/>
+          <w:sz w:val="26"/>
+          <w:szCs w:val="26"/>
+        </w:rPr>
+      </w:pPr>
+      <w:r>
+        <w:rPr>
+          <w:rFonts w:ascii="Times New Roman" w:hAnsi="Times New Roman" w:cs="Times New Roman"/>
+          <w:noProof/>
+          <w:sz w:val="26"/>
+          <w:szCs w:val="26"/>
+        </w:rPr>
+        <w:drawing>
+          <wp:inline distT="0" distB="0" distL="0" distR="0">
+            <wp:extent cx="3019425" cy="903605"/>
+            <wp:effectExtent l="0" t="0" r="9525" b="0"/>
+            <wp:docPr id="20" name="Picture 20"/>
+            <wp:cNvGraphicFramePr>
+              <a:graphicFrameLocks xmlns:a="http://schemas.openxmlformats.org/drawingml/2006/main" noChangeAspect="1"/>
+            </wp:cNvGraphicFramePr>
+            <a:graphic xmlns:a="http://schemas.openxmlformats.org/drawingml/2006/main">
+              <a:graphicData uri="http://schemas.openxmlformats.org/drawingml/2006/picture">
+                <pic:pic xmlns:pic="http://schemas.openxmlformats.org/drawingml/2006/picture">
+                  <pic:nvPicPr>
+                    <pic:cNvPr id="0" name="Picture 13"/>
+                    <pic:cNvPicPr>
+                      <a:picLocks noChangeAspect="1" noChangeArrowheads="1"/>
+                    </pic:cNvPicPr>
+                  </pic:nvPicPr>
+                  <pic:blipFill>
+                    <a:blip r:embed="rId22">
+                      <a:extLst>
+                        <a:ext uri="{28A0092B-C50C-407E-A947-70E740481C1C}">
+                          <a14:useLocalDpi xmlns:a14="http://schemas.microsoft.com/office/drawing/2010/main" val="0"/>
+                        </a:ext>
+                      </a:extLst>
+                    </a:blip>
+                    <a:srcRect/>
+                    <a:stretch>
+                      <a:fillRect/>
+                    </a:stretch>
+                  </pic:blipFill>
+                  <pic:spPr bwMode="auto">
+                    <a:xfrm>
+                      <a:off x="0" y="0"/>
+                      <a:ext cx="3019425" cy="903605"/>
+                    </a:xfrm>
+                    <a:prstGeom prst="rect">
+                      <a:avLst/>
+                    </a:prstGeom>
+                    <a:noFill/>
+                    <a:ln>
+                      <a:noFill/>
+                    </a:ln>
+                  </pic:spPr>
+                </pic:pic>
+              </a:graphicData>
+            </a:graphic>
+          </wp:inline>
+        </w:drawing>
+      </w:r>
+    </w:p>
+    <w:p>
+      <w:pPr>
+        <w:rPr>
+          <w:rFonts w:ascii="Times New Roman" w:hAnsi="Times New Roman" w:cs="Times New Roman"/>
+          <w:sz w:val="26"/>
+          <w:szCs w:val="26"/>
+        </w:rPr>
+      </w:pPr>
+      <w:proofErr w:type="gramStart"/>
+      <w:r>
+        <w:rPr>
+          <w:rFonts w:ascii="Times New Roman" w:hAnsi="Times New Roman" w:cs="Times New Roman"/>
+          <w:sz w:val="26"/>
+          <w:szCs w:val="26"/>
+        </w:rPr>
+        <w:t>trong</w:t>
+      </w:r>
+      <w:proofErr w:type="gramEnd"/>
+      <w:r>
+        <w:rPr>
+          <w:rFonts w:ascii="Times New Roman" w:hAnsi="Times New Roman" w:cs="Times New Roman"/>
+          <w:sz w:val="26"/>
+          <w:szCs w:val="26"/>
+        </w:rPr>
+        <w:t xml:space="preserve"> đó:</w:t>
+      </w:r>
+    </w:p>
+    <w:p>
+      <w:pPr>
+        <w:rPr>
+          <w:rFonts w:ascii="Times New Roman" w:hAnsi="Times New Roman" w:cs="Times New Roman"/>
+          <w:sz w:val="26"/>
+          <w:szCs w:val="26"/>
+        </w:rPr>
+      </w:pPr>
+      <w:r>
+        <w:rPr>
+          <w:rFonts w:ascii="Times New Roman" w:hAnsi="Times New Roman" w:cs="Times New Roman"/>
+          <w:noProof/>
+          <w:sz w:val="26"/>
+          <w:szCs w:val="26"/>
+        </w:rPr>
+        <w:drawing>
+          <wp:inline distT="0" distB="0" distL="0" distR="0" wp14:anchorId="25A8AE70" wp14:editId="5338C63E">
+            <wp:extent cx="3796030" cy="425450"/>
+            <wp:effectExtent l="0" t="0" r="0" b="0"/>
+            <wp:docPr id="21" name="Picture 21"/>
+            <wp:cNvGraphicFramePr>
+              <a:graphicFrameLocks xmlns:a="http://schemas.openxmlformats.org/drawingml/2006/main" noChangeAspect="1"/>
+            </wp:cNvGraphicFramePr>
+            <a:graphic xmlns:a="http://schemas.openxmlformats.org/drawingml/2006/main">
+              <a:graphicData uri="http://schemas.openxmlformats.org/drawingml/2006/picture">
+                <pic:pic xmlns:pic="http://schemas.openxmlformats.org/drawingml/2006/picture">
+                  <pic:nvPicPr>
+                    <pic:cNvPr id="0" name="Picture 14"/>
+                    <pic:cNvPicPr>
+                      <a:picLocks noChangeAspect="1" noChangeArrowheads="1"/>
+                    </pic:cNvPicPr>
+                  </pic:nvPicPr>
+                  <pic:blipFill>
+                    <a:blip r:embed="rId23">
+                      <a:extLst>
+                        <a:ext uri="{28A0092B-C50C-407E-A947-70E740481C1C}">
+                          <a14:useLocalDpi xmlns:a14="http://schemas.microsoft.com/office/drawing/2010/main" val="0"/>
+                        </a:ext>
+                      </a:extLst>
+                    </a:blip>
+                    <a:srcRect/>
+                    <a:stretch>
+                      <a:fillRect/>
+                    </a:stretch>
+                  </pic:blipFill>
+                  <pic:spPr bwMode="auto">
+                    <a:xfrm>
+                      <a:off x="0" y="0"/>
+                      <a:ext cx="3796030" cy="425450"/>
+                    </a:xfrm>
+                    <a:prstGeom prst="rect">
+                      <a:avLst/>
+                    </a:prstGeom>
+                    <a:noFill/>
+                    <a:ln>
+                      <a:noFill/>
+                    </a:ln>
+                  </pic:spPr>
+                </pic:pic>
+              </a:graphicData>
+            </a:graphic>
+          </wp:inline>
+        </w:drawing>
+      </w:r>
+    </w:p>
+    <w:p>
+      <w:pPr>
+        <w:spacing w:before="240"/>
+        <w:rPr>
+          <w:rFonts w:ascii="Times New Roman" w:hAnsi="Times New Roman" w:cs="Times New Roman"/>
+          <w:sz w:val="26"/>
+          <w:szCs w:val="26"/>
+        </w:rPr>
+      </w:pPr>
+      <w:r>
+        <w:rPr>
+          <w:rFonts w:ascii="Times New Roman" w:hAnsi="Times New Roman" w:cs="Times New Roman"/>
+          <w:sz w:val="26"/>
+          <w:szCs w:val="26"/>
+        </w:rPr>
+        <w:t xml:space="preserve">Lưu ý rằng nếu </w:t>
+      </w:r>
+      <w:r>
+        <w:rPr>
+          <w:rFonts w:ascii="Times New Roman" w:hAnsi="Times New Roman" w:cs="Times New Roman"/>
+          <w:sz w:val="26"/>
+          <w:szCs w:val="26"/>
+        </w:rPr>
+        <w:t>(x</w:t>
+      </w:r>
+      <w:r>
+        <w:rPr>
+          <w:rFonts w:ascii="Times New Roman" w:hAnsi="Times New Roman" w:cs="Times New Roman"/>
+          <w:sz w:val="26"/>
+          <w:szCs w:val="26"/>
+          <w:vertAlign w:val="subscript"/>
+        </w:rPr>
+        <w:t>0</w:t>
+      </w:r>
+      <w:r>
+        <w:rPr>
+          <w:rFonts w:ascii="Times New Roman" w:hAnsi="Times New Roman" w:cs="Times New Roman"/>
+          <w:sz w:val="26"/>
+          <w:szCs w:val="26"/>
+        </w:rPr>
+        <w:t>, y</w:t>
+      </w:r>
+      <w:r>
+        <w:rPr>
+          <w:rFonts w:ascii="Times New Roman" w:hAnsi="Times New Roman" w:cs="Times New Roman"/>
+          <w:sz w:val="26"/>
+          <w:szCs w:val="26"/>
+          <w:vertAlign w:val="subscript"/>
+        </w:rPr>
+        <w:t>0</w:t>
+      </w:r>
+      <w:r>
+        <w:rPr>
+          <w:rFonts w:ascii="Times New Roman" w:hAnsi="Times New Roman" w:cs="Times New Roman"/>
+          <w:sz w:val="26"/>
+          <w:szCs w:val="26"/>
+        </w:rPr>
+        <w:t>)</w:t>
+      </w:r>
+      <w:r>
+        <w:rPr>
+          <w:rFonts w:ascii="Times New Roman" w:hAnsi="Times New Roman" w:cs="Times New Roman"/>
+          <w:sz w:val="26"/>
+          <w:szCs w:val="26"/>
+        </w:rPr>
+        <w:t xml:space="preserve"> </w:t>
+      </w:r>
+      <w:r>
+        <w:rPr>
+          <w:rFonts w:ascii="Times New Roman" w:hAnsi="Times New Roman" w:cs="Times New Roman"/>
+          <w:sz w:val="26"/>
+          <w:szCs w:val="26"/>
+        </w:rPr>
+        <w:t xml:space="preserve">không ở giữa hình ảnh đầu vào, một phần của hình ảnh sẽ được phản ánh ra khỏi phạm </w:t>
+      </w:r>
+      <w:proofErr w:type="gramStart"/>
+      <w:r>
+        <w:rPr>
+          <w:rFonts w:ascii="Times New Roman" w:hAnsi="Times New Roman" w:cs="Times New Roman"/>
+          <w:sz w:val="26"/>
+          <w:szCs w:val="26"/>
+        </w:rPr>
+        <w:t>vi</w:t>
+      </w:r>
+      <w:proofErr w:type="gramEnd"/>
+      <w:r>
+        <w:rPr>
+          <w:rFonts w:ascii="Times New Roman" w:hAnsi="Times New Roman" w:cs="Times New Roman"/>
+          <w:sz w:val="26"/>
+          <w:szCs w:val="26"/>
+        </w:rPr>
+        <w:t xml:space="preserve"> có thể nhìn thấy của hình ảnh. Hầu hết các triển khai điền vào các khu vực hình ảnh trong đó các pixel đã được phản chiếu vớ</w:t>
+      </w:r>
+      <w:r>
+        <w:rPr>
+          <w:rFonts w:ascii="Times New Roman" w:hAnsi="Times New Roman" w:cs="Times New Roman"/>
+          <w:sz w:val="26"/>
+          <w:szCs w:val="26"/>
+        </w:rPr>
+        <w:t>i các pixel đen.</w:t>
+      </w:r>
+    </w:p>
+    <w:p>
+      <w:pPr>
+        <w:spacing w:before="240"/>
+        <w:rPr>
+          <w:rFonts w:ascii="Times New Roman" w:hAnsi="Times New Roman" w:cs="Times New Roman"/>
+          <w:sz w:val="26"/>
+          <w:szCs w:val="26"/>
+        </w:rPr>
+      </w:pPr>
+      <w:r>
+        <w:rPr>
+          <w:rFonts w:ascii="Times New Roman" w:hAnsi="Times New Roman" w:cs="Times New Roman"/>
+          <w:sz w:val="26"/>
+          <w:szCs w:val="26"/>
+        </w:rPr>
+        <w:t xml:space="preserve">Từ cuộc thảo luận này, dễ dàng thấy rằng sự phản chiếu ngang và dọc về một điểm </w:t>
+      </w:r>
+      <w:r>
+        <w:rPr>
+          <w:rFonts w:ascii="Times New Roman" w:hAnsi="Times New Roman" w:cs="Times New Roman"/>
+          <w:sz w:val="26"/>
+          <w:szCs w:val="26"/>
+        </w:rPr>
+        <w:t>(x</w:t>
+      </w:r>
+      <w:r>
+        <w:rPr>
+          <w:rFonts w:ascii="Times New Roman" w:hAnsi="Times New Roman" w:cs="Times New Roman"/>
+          <w:sz w:val="26"/>
+          <w:szCs w:val="26"/>
+          <w:vertAlign w:val="subscript"/>
+        </w:rPr>
+        <w:t>0</w:t>
+      </w:r>
+      <w:r>
+        <w:rPr>
+          <w:rFonts w:ascii="Times New Roman" w:hAnsi="Times New Roman" w:cs="Times New Roman"/>
+          <w:sz w:val="26"/>
+          <w:szCs w:val="26"/>
+        </w:rPr>
+        <w:t>, y</w:t>
+      </w:r>
+      <w:r>
+        <w:rPr>
+          <w:rFonts w:ascii="Times New Roman" w:hAnsi="Times New Roman" w:cs="Times New Roman"/>
+          <w:sz w:val="26"/>
+          <w:szCs w:val="26"/>
+          <w:vertAlign w:val="subscript"/>
+        </w:rPr>
+        <w:t>0</w:t>
+      </w:r>
+      <w:r>
+        <w:rPr>
+          <w:rFonts w:ascii="Times New Roman" w:hAnsi="Times New Roman" w:cs="Times New Roman"/>
+          <w:sz w:val="26"/>
+          <w:szCs w:val="26"/>
+        </w:rPr>
+        <w:t>)</w:t>
+      </w:r>
+      <w:r>
+        <w:rPr>
+          <w:rFonts w:ascii="Times New Roman" w:hAnsi="Times New Roman" w:cs="Times New Roman"/>
+          <w:sz w:val="26"/>
+          <w:szCs w:val="26"/>
+        </w:rPr>
+        <w:t xml:space="preserve"> </w:t>
+      </w:r>
+      <w:r>
+        <w:rPr>
+          <w:rFonts w:ascii="Times New Roman" w:hAnsi="Times New Roman" w:cs="Times New Roman"/>
+          <w:sz w:val="26"/>
+          <w:szCs w:val="26"/>
+        </w:rPr>
+        <w:t>trong hình ảnh đầu vào được đưa ra bởi:</w:t>
+      </w:r>
+    </w:p>
+    <w:p>
+      <w:pPr>
+        <w:rPr>
+          <w:rFonts w:ascii="Times New Roman" w:hAnsi="Times New Roman" w:cs="Times New Roman"/>
+          <w:sz w:val="26"/>
+          <w:szCs w:val="26"/>
+        </w:rPr>
+      </w:pPr>
+      <w:bookmarkStart w:id="1" w:name="_GoBack"/>
+      <w:r>
+        <w:rPr>
+          <w:rFonts w:ascii="Times New Roman" w:hAnsi="Times New Roman" w:cs="Times New Roman"/>
+          <w:noProof/>
+          <w:sz w:val="26"/>
+          <w:szCs w:val="26"/>
+        </w:rPr>
+        <w:drawing>
+          <wp:inline distT="0" distB="0" distL="0" distR="0">
+            <wp:extent cx="2413635" cy="946150"/>
+            <wp:effectExtent l="0" t="0" r="5715" b="6350"/>
+            <wp:docPr id="22" name="Picture 22"/>
+            <wp:cNvGraphicFramePr>
+              <a:graphicFrameLocks xmlns:a="http://schemas.openxmlformats.org/drawingml/2006/main" noChangeAspect="1"/>
+            </wp:cNvGraphicFramePr>
+            <a:graphic xmlns:a="http://schemas.openxmlformats.org/drawingml/2006/main">
+              <a:graphicData uri="http://schemas.openxmlformats.org/drawingml/2006/picture">
+                <pic:pic xmlns:pic="http://schemas.openxmlformats.org/drawingml/2006/picture">
+                  <pic:nvPicPr>
+                    <pic:cNvPr id="0" name="Picture 15"/>
+                    <pic:cNvPicPr>
+                      <a:picLocks noChangeAspect="1" noChangeArrowheads="1"/>
+                    </pic:cNvPicPr>
+                  </pic:nvPicPr>
+                  <pic:blipFill>
+                    <a:blip r:embed="rId24">
+                      <a:extLst>
+                        <a:ext uri="{28A0092B-C50C-407E-A947-70E740481C1C}">
+                          <a14:useLocalDpi xmlns:a14="http://schemas.microsoft.com/office/drawing/2010/main" val="0"/>
+                        </a:ext>
+                      </a:extLst>
+                    </a:blip>
+                    <a:srcRect/>
+                    <a:stretch>
+                      <a:fillRect/>
+                    </a:stretch>
+                  </pic:blipFill>
+                  <pic:spPr bwMode="auto">
+                    <a:xfrm>
+                      <a:off x="0" y="0"/>
+                      <a:ext cx="2413635" cy="946150"/>
+                    </a:xfrm>
+                    <a:prstGeom prst="rect">
+                      <a:avLst/>
+                    </a:prstGeom>
+                    <a:noFill/>
+                    <a:ln>
+                      <a:noFill/>
+                    </a:ln>
+                  </pic:spPr>
+                </pic:pic>
+              </a:graphicData>
+            </a:graphic>
+          </wp:inline>
+        </w:drawing>
+      </w:r>
+      <w:bookmarkEnd w:id="1"/>
+    </w:p>
+    <w:p>
+      <w:pPr>
+        <w:rPr>
+          <w:rFonts w:ascii="Times New Roman" w:hAnsi="Times New Roman" w:cs="Times New Roman"/>
+          <w:sz w:val="26"/>
+          <w:szCs w:val="26"/>
+        </w:rPr>
+      </w:pPr>
+      <w:r>
+        <w:rPr>
+          <w:rFonts w:ascii="Times New Roman" w:hAnsi="Times New Roman" w:cs="Times New Roman"/>
+          <w:sz w:val="26"/>
+          <w:szCs w:val="26"/>
+        </w:rPr>
+        <w:lastRenderedPageBreak/>
         <w:t>III, Ứng dụng</w:t>
       </w:r>
     </w:p>
@@ -16541,7 +21477,25 @@
           <w:sz w:val="26"/>
           <w:szCs w:val="26"/>
         </w:rPr>
-        <w:t xml:space="preserve"> theo t</w:t>
+        <w:t xml:space="preserve"> </w:t>
+      </w:r>
+      <w:proofErr w:type="gramStart"/>
+      <w:r>
+        <w:rPr>
+          <w:rFonts w:ascii="Times New Roman" w:hAnsi="Times New Roman" w:cs="Times New Roman"/>
+          <w:sz w:val="26"/>
+          <w:szCs w:val="26"/>
+        </w:rPr>
+        <w:t>theo</w:t>
+      </w:r>
+      <w:proofErr w:type="gramEnd"/>
+      <w:r>
+        <w:rPr>
+          <w:rFonts w:ascii="Times New Roman" w:hAnsi="Times New Roman" w:cs="Times New Roman"/>
+          <w:sz w:val="26"/>
+          <w:szCs w:val="26"/>
+        </w:rPr>
+        <w:t xml:space="preserve"> t</w:t>
       </w:r>
       <w:r>
         <w:rPr>
@@ -16877,7 +21831,25 @@
           <w:sz w:val="26"/>
           <w:szCs w:val="26"/>
         </w:rPr>
-        <w:t xml:space="preserve"> theo </w:t>
+        <w:t xml:space="preserve"> </w:t>
+      </w:r>
+      <w:proofErr w:type="gramStart"/>
+      <w:r>
+        <w:rPr>
+          <w:rFonts w:ascii="Times New Roman" w:hAnsi="Times New Roman" w:cs="Times New Roman"/>
+          <w:sz w:val="26"/>
+          <w:szCs w:val="26"/>
+        </w:rPr>
+        <w:t>theo</w:t>
+      </w:r>
+      <w:proofErr w:type="gramEnd"/>
+      <w:r>
+        <w:rPr>
+          <w:rFonts w:ascii="Times New Roman" w:hAnsi="Times New Roman" w:cs="Times New Roman"/>
+          <w:sz w:val="26"/>
+          <w:szCs w:val="26"/>
+        </w:rPr>
+        <w:t xml:space="preserve"> </w:t>
       </w:r>
       <w:r>
         <w:rPr>
@@ -17805,7 +22777,6 @@
   <w:style w:type="character" w:default="1" w:styleId="DefaultParagraphFont">
     <w:name w:val="Default Paragraph Font"/>
     <w:uiPriority w:val="1"/>
-    <w:semiHidden/>
     <w:unhideWhenUsed/>
   </w:style>
   <w:style w:type="table" w:default="1" w:styleId="TableNormal">
@@ -18184,4 +23155,16 @@
     </a:ext>
   </a:extLst>
 </a:theme>
+</file>
+
+<file path=customXml/item1.xml><?xml version="1.0" encoding="utf-8"?>
+<b:Sources xmlns:b="http://schemas.openxmlformats.org/officeDocument/2006/bibliography" xmlns="http://schemas.openxmlformats.org/officeDocument/2006/bibliography" SelectedStyle="\APASixthEditionOfficeOnline.xsl" StyleName="APA" Version="6"/>
+</file>
+
+<file path=customXml/itemProps1.xml><?xml version="1.0" encoding="utf-8"?>
+<ds:datastoreItem xmlns:ds="http://schemas.openxmlformats.org/officeDocument/2006/customXml" ds:itemID="{3235F576-4009-4383-A532-32FF1F4D651E}">
+  <ds:schemaRefs>
+    <ds:schemaRef ds:uri="http://schemas.openxmlformats.org/officeDocument/2006/bibliography"/>
+  </ds:schemaRefs>
+</ds:datastoreItem>
 </file>
--- a/TƯ TƯỞNG QUANG TRẦN.docx
+++ b/TƯ TƯỞNG QUANG TRẦN.docx
@@ -1588,11 +1588,13 @@
     </w:p>
     <w:p>
       <w:pPr>
+        <w:pStyle w:val="Heading3"/>
         <w:rPr>
           <w:rFonts w:ascii="Times New Roman" w:hAnsi="Times New Roman" w:cs="Times New Roman"/>
           <w:b/>
-          <w:sz w:val="26"/>
-          <w:szCs w:val="26"/>
+          <w:color w:val="auto"/>
+          <w:sz w:val="34"/>
+          <w:szCs w:val="34"/>
           <w:u w:val="single"/>
         </w:rPr>
       </w:pPr>
@@ -1600,8 +1602,9 @@
         <w:rPr>
           <w:rFonts w:ascii="Times New Roman" w:hAnsi="Times New Roman" w:cs="Times New Roman"/>
           <w:b/>
-          <w:sz w:val="26"/>
-          <w:szCs w:val="26"/>
+          <w:color w:val="auto"/>
+          <w:sz w:val="34"/>
+          <w:szCs w:val="34"/>
           <w:u w:val="single"/>
         </w:rPr>
         <w:lastRenderedPageBreak/>
@@ -1612,8 +1615,9 @@
         <w:rPr>
           <w:rFonts w:ascii="Times New Roman" w:hAnsi="Times New Roman" w:cs="Times New Roman"/>
           <w:b/>
-          <w:sz w:val="26"/>
-          <w:szCs w:val="26"/>
+          <w:color w:val="auto"/>
+          <w:sz w:val="34"/>
+          <w:szCs w:val="34"/>
           <w:u w:val="single"/>
         </w:rPr>
         <w:t>,Giới</w:t>
@@ -1623,8 +1627,9 @@
         <w:rPr>
           <w:rFonts w:ascii="Times New Roman" w:hAnsi="Times New Roman" w:cs="Times New Roman"/>
           <w:b/>
-          <w:sz w:val="26"/>
-          <w:szCs w:val="26"/>
+          <w:color w:val="auto"/>
+          <w:sz w:val="34"/>
+          <w:szCs w:val="34"/>
           <w:u w:val="single"/>
         </w:rPr>
         <w:t xml:space="preserve"> thiệu chung</w:t>
@@ -6269,6 +6274,8 @@
           <w:szCs w:val="26"/>
         </w:rPr>
       </w:pPr>
+      <w:bookmarkStart w:id="1" w:name="_GoBack"/>
+      <w:bookmarkEnd w:id="1"/>
     </w:p>
     <w:p>
       <w:pPr>
@@ -10535,15 +10542,7 @@
           <w:sz w:val="26"/>
           <w:szCs w:val="26"/>
         </w:rPr>
-        <w:t xml:space="preserve">i </w:t>
-      </w:r>
-      <w:r>
-        <w:rPr>
-          <w:rFonts w:ascii="Times New Roman" w:hAnsi="Times New Roman" w:cs="Times New Roman"/>
-          <w:sz w:val="26"/>
-          <w:szCs w:val="26"/>
-        </w:rPr>
-        <w:t>(x</w:t>
+        <w:t>i (x</w:t>
       </w:r>
       <w:r>
         <w:rPr>
@@ -10895,7 +10894,23 @@
           <w:szCs w:val="26"/>
           <w:vertAlign w:val="subscript"/>
         </w:rPr>
-        <w:t>2</w:t>
+        <w:t xml:space="preserve">2 </w:t>
+      </w:r>
+      <w:r>
+        <w:rPr>
+          <w:rFonts w:ascii="Times New Roman" w:hAnsi="Times New Roman" w:cs="Times New Roman"/>
+          <w:sz w:val="26"/>
+          <w:szCs w:val="26"/>
+        </w:rPr>
+        <w:t xml:space="preserve">= </w:t>
+      </w:r>
+      <w:r>
+        <w:rPr>
+          <w:rFonts w:ascii="Times New Roman" w:hAnsi="Times New Roman" w:cs="Times New Roman"/>
+          <w:sz w:val="26"/>
+          <w:szCs w:val="26"/>
+        </w:rPr>
+        <w:t>x</w:t>
       </w:r>
       <w:r>
         <w:rPr>
@@ -10904,31 +10919,6 @@
           <w:szCs w:val="26"/>
           <w:vertAlign w:val="subscript"/>
         </w:rPr>
-        <w:t xml:space="preserve"> </w:t>
-      </w:r>
-      <w:r>
-        <w:rPr>
-          <w:rFonts w:ascii="Times New Roman" w:hAnsi="Times New Roman" w:cs="Times New Roman"/>
-          <w:sz w:val="26"/>
-          <w:szCs w:val="26"/>
-        </w:rPr>
-        <w:t xml:space="preserve">= </w:t>
-      </w:r>
-      <w:r>
-        <w:rPr>
-          <w:rFonts w:ascii="Times New Roman" w:hAnsi="Times New Roman" w:cs="Times New Roman"/>
-          <w:sz w:val="26"/>
-          <w:szCs w:val="26"/>
-        </w:rPr>
-        <w:t>x</w:t>
-      </w:r>
-      <w:r>
-        <w:rPr>
-          <w:rFonts w:ascii="Times New Roman" w:hAnsi="Times New Roman" w:cs="Times New Roman"/>
-          <w:sz w:val="26"/>
-          <w:szCs w:val="26"/>
-          <w:vertAlign w:val="subscript"/>
-        </w:rPr>
         <w:t>1</w:t>
       </w:r>
       <w:r>
@@ -10937,15 +10927,7 @@
           <w:sz w:val="26"/>
           <w:szCs w:val="26"/>
         </w:rPr>
-        <w:t xml:space="preserve"> + </w:t>
-      </w:r>
-      <w:r>
-        <w:rPr>
-          <w:rFonts w:ascii="Times New Roman" w:hAnsi="Times New Roman" w:cs="Times New Roman"/>
-          <w:sz w:val="26"/>
-          <w:szCs w:val="26"/>
-        </w:rPr>
-        <w:t>β</w:t>
+        <w:t xml:space="preserve"> + β</w:t>
       </w:r>
       <w:r>
         <w:rPr>
@@ -10972,15 +10954,7 @@
           <w:szCs w:val="26"/>
         </w:rPr>
         <w:lastRenderedPageBreak/>
-        <w:t xml:space="preserve">Phương trình: </w:t>
-      </w:r>
-      <w:r>
-        <w:rPr>
-          <w:rFonts w:ascii="Times New Roman" w:hAnsi="Times New Roman" w:cs="Times New Roman"/>
-          <w:sz w:val="26"/>
-          <w:szCs w:val="26"/>
-        </w:rPr>
-        <w:t>y</w:t>
+        <w:t>Phương trình: y</w:t>
       </w:r>
       <w:r>
         <w:rPr>
@@ -10989,7 +10963,15 @@
           <w:szCs w:val="26"/>
           <w:vertAlign w:val="subscript"/>
         </w:rPr>
-        <w:t>2</w:t>
+        <w:t xml:space="preserve">2 </w:t>
+      </w:r>
+      <w:r>
+        <w:rPr>
+          <w:rFonts w:ascii="Times New Roman" w:hAnsi="Times New Roman" w:cs="Times New Roman"/>
+          <w:sz w:val="26"/>
+          <w:szCs w:val="26"/>
+        </w:rPr>
+        <w:t>= y</w:t>
       </w:r>
       <w:r>
         <w:rPr>
@@ -10998,57 +10980,15 @@
           <w:szCs w:val="26"/>
           <w:vertAlign w:val="subscript"/>
         </w:rPr>
-        <w:t xml:space="preserve"> </w:t>
-      </w:r>
-      <w:r>
-        <w:rPr>
-          <w:rFonts w:ascii="Times New Roman" w:hAnsi="Times New Roman" w:cs="Times New Roman"/>
-          <w:sz w:val="26"/>
-          <w:szCs w:val="26"/>
-        </w:rPr>
-        <w:t xml:space="preserve">= </w:t>
-      </w:r>
-      <w:r>
-        <w:rPr>
-          <w:rFonts w:ascii="Times New Roman" w:hAnsi="Times New Roman" w:cs="Times New Roman"/>
-          <w:sz w:val="26"/>
-          <w:szCs w:val="26"/>
-        </w:rPr>
-        <w:t>y</w:t>
-      </w:r>
-      <w:r>
-        <w:rPr>
-          <w:rFonts w:ascii="Times New Roman" w:hAnsi="Times New Roman" w:cs="Times New Roman"/>
-          <w:sz w:val="26"/>
-          <w:szCs w:val="26"/>
-          <w:vertAlign w:val="subscript"/>
-        </w:rPr>
-        <w:t>1</w:t>
-      </w:r>
-      <w:r>
-        <w:rPr>
-          <w:rFonts w:ascii="Times New Roman" w:hAnsi="Times New Roman" w:cs="Times New Roman"/>
-          <w:sz w:val="26"/>
-          <w:szCs w:val="26"/>
-          <w:vertAlign w:val="subscript"/>
-        </w:rPr>
-        <w:t xml:space="preserve"> </w:t>
-      </w:r>
-      <w:r>
-        <w:rPr>
-          <w:rFonts w:ascii="Times New Roman" w:hAnsi="Times New Roman" w:cs="Times New Roman"/>
-          <w:sz w:val="26"/>
-          <w:szCs w:val="26"/>
-        </w:rPr>
-        <w:t xml:space="preserve">+ </w:t>
-      </w:r>
-      <w:r>
-        <w:rPr>
-          <w:rFonts w:ascii="Times New Roman" w:hAnsi="Times New Roman" w:cs="Times New Roman"/>
-          <w:sz w:val="26"/>
-          <w:szCs w:val="26"/>
-        </w:rPr>
-        <w:t>β</w:t>
+        <w:t xml:space="preserve">1 </w:t>
+      </w:r>
+      <w:r>
+        <w:rPr>
+          <w:rFonts w:ascii="Times New Roman" w:hAnsi="Times New Roman" w:cs="Times New Roman"/>
+          <w:sz w:val="26"/>
+          <w:szCs w:val="26"/>
+        </w:rPr>
+        <w:t>+ β</w:t>
       </w:r>
       <w:r>
         <w:rPr>
@@ -11082,15 +11022,7 @@
           <w:sz w:val="26"/>
           <w:szCs w:val="26"/>
         </w:rPr>
-        <w:t xml:space="preserve">i </w:t>
-      </w:r>
-      <w:r>
-        <w:rPr>
-          <w:rFonts w:ascii="Times New Roman" w:hAnsi="Times New Roman" w:cs="Times New Roman"/>
-          <w:sz w:val="26"/>
-          <w:szCs w:val="26"/>
-        </w:rPr>
-        <w:t>(x</w:t>
+        <w:t>i (x</w:t>
       </w:r>
       <w:r>
         <w:rPr>
@@ -14025,15 +13957,7 @@
           <w:sz w:val="26"/>
           <w:szCs w:val="26"/>
         </w:rPr>
-        <w:t xml:space="preserve"> trí </w:t>
-      </w:r>
-      <w:r>
-        <w:rPr>
-          <w:rFonts w:ascii="Times New Roman" w:hAnsi="Times New Roman" w:cs="Times New Roman"/>
-          <w:sz w:val="26"/>
-          <w:szCs w:val="26"/>
-        </w:rPr>
-        <w:t>(x</w:t>
+        <w:t xml:space="preserve"> trí (x</w:t>
       </w:r>
       <w:r>
         <w:rPr>
@@ -14352,15 +14276,7 @@
           <w:sz w:val="26"/>
           <w:szCs w:val="26"/>
         </w:rPr>
-        <w:t xml:space="preserve">Trong đó </w:t>
-      </w:r>
-      <w:r>
-        <w:rPr>
-          <w:rFonts w:ascii="Times New Roman" w:hAnsi="Times New Roman" w:cs="Times New Roman"/>
-          <w:sz w:val="26"/>
-          <w:szCs w:val="26"/>
-        </w:rPr>
-        <w:t>(x</w:t>
+        <w:t>Trong đó (x</w:t>
       </w:r>
       <w:r>
         <w:rPr>
@@ -14428,15 +14344,7 @@
           <w:sz w:val="26"/>
           <w:szCs w:val="26"/>
         </w:rPr>
-        <w:t>θ</w:t>
-      </w:r>
-      <w:r>
-        <w:rPr>
-          <w:rFonts w:ascii="Times New Roman" w:hAnsi="Times New Roman" w:cs="Times New Roman"/>
-          <w:sz w:val="26"/>
-          <w:szCs w:val="26"/>
-        </w:rPr>
-        <w:t xml:space="preserve"> </w:t>
+        <w:t xml:space="preserve">θ </w:t>
       </w:r>
       <w:r>
         <w:rPr>
@@ -14452,15 +14360,7 @@
           <w:sz w:val="26"/>
           <w:szCs w:val="26"/>
         </w:rPr>
-        <w:t xml:space="preserve">u ra </w:t>
-      </w:r>
-      <w:r>
-        <w:rPr>
-          <w:rFonts w:ascii="Times New Roman" w:hAnsi="Times New Roman" w:cs="Times New Roman"/>
-          <w:sz w:val="26"/>
-          <w:szCs w:val="26"/>
-        </w:rPr>
-        <w:t>(x</w:t>
+        <w:t>u ra (x</w:t>
       </w:r>
       <w:r>
         <w:rPr>
@@ -14535,15 +14435,7 @@
           <w:sz w:val="26"/>
           <w:szCs w:val="26"/>
         </w:rPr>
-        <w:t xml:space="preserve"> </w:t>
-      </w:r>
-      <w:r>
-        <w:rPr>
-          <w:rFonts w:ascii="Times New Roman" w:hAnsi="Times New Roman" w:cs="Times New Roman"/>
-          <w:sz w:val="26"/>
-          <w:szCs w:val="26"/>
-        </w:rPr>
-        <w:t>(x</w:t>
+        <w:t xml:space="preserve"> (x</w:t>
       </w:r>
       <w:r>
         <w:rPr>
@@ -14611,15 +14503,7 @@
           <w:sz w:val="26"/>
           <w:szCs w:val="26"/>
         </w:rPr>
-        <w:t xml:space="preserve">t </w:t>
-      </w:r>
-      <w:r>
-        <w:rPr>
-          <w:rFonts w:ascii="Times New Roman" w:hAnsi="Times New Roman" w:cs="Times New Roman"/>
-          <w:sz w:val="26"/>
-          <w:szCs w:val="26"/>
-        </w:rPr>
-        <w:t>(x</w:t>
+        <w:t>t (x</w:t>
       </w:r>
       <w:r>
         <w:rPr>
@@ -17738,27 +17622,7 @@
           <w:sz w:val="26"/>
           <w:szCs w:val="26"/>
         </w:rPr>
-        <w:t xml:space="preserve">(tức là, tất cả </w:t>
-      </w:r>
-      <w:proofErr w:type="gramStart"/>
-      <w:r>
-        <w:rPr>
-          <w:rFonts w:ascii="Times New Roman" w:hAnsi="Times New Roman" w:cs="Times New Roman"/>
-          <w:bCs/>
-          <w:sz w:val="26"/>
-          <w:szCs w:val="26"/>
-        </w:rPr>
-        <w:t>các</w:t>
-      </w:r>
-      <w:proofErr w:type="gramEnd"/>
-      <w:r>
-        <w:rPr>
-          <w:rFonts w:ascii="Times New Roman" w:hAnsi="Times New Roman" w:cs="Times New Roman"/>
-          <w:bCs/>
-          <w:sz w:val="26"/>
-          <w:szCs w:val="26"/>
-        </w:rPr>
-        <w:t xml:space="preserve"> điểm nằm trên một dòng ban đầu vẫn nằm trên một dòng sau khi chuyển đổ</w:t>
+        <w:t>(tức là, tất cả các điểm nằm trên một dòng ban đầu vẫn nằm trên một dòng sau khi chuyển đổ</w:t>
       </w:r>
       <w:r>
         <w:rPr>
@@ -20217,15 +20081,7 @@
           <w:sz w:val="26"/>
           <w:szCs w:val="26"/>
         </w:rPr>
-        <w:t xml:space="preserve">i </w:t>
-      </w:r>
-      <w:r>
-        <w:rPr>
-          <w:rFonts w:ascii="Times New Roman" w:hAnsi="Times New Roman" w:cs="Times New Roman"/>
-          <w:sz w:val="26"/>
-          <w:szCs w:val="26"/>
-        </w:rPr>
-        <w:t>(x</w:t>
+        <w:t>i (x</w:t>
       </w:r>
       <w:r>
         <w:rPr>
@@ -20660,15 +20516,7 @@
           <w:sz w:val="26"/>
           <w:szCs w:val="26"/>
         </w:rPr>
-        <w:t xml:space="preserve">ng tùy ý θ và đi qua </w:t>
-      </w:r>
-      <w:r>
-        <w:rPr>
-          <w:rFonts w:ascii="Times New Roman" w:hAnsi="Times New Roman" w:cs="Times New Roman"/>
-          <w:sz w:val="26"/>
-          <w:szCs w:val="26"/>
-        </w:rPr>
-        <w:t>(x</w:t>
+        <w:t>ng tùy ý θ và đi qua (x</w:t>
       </w:r>
       <w:r>
         <w:rPr>
@@ -20919,15 +20767,7 @@
           <w:sz w:val="26"/>
           <w:szCs w:val="26"/>
         </w:rPr>
-        <w:t>)</w:t>
-      </w:r>
-      <w:r>
-        <w:rPr>
-          <w:rFonts w:ascii="Times New Roman" w:hAnsi="Times New Roman" w:cs="Times New Roman"/>
-          <w:sz w:val="26"/>
-          <w:szCs w:val="26"/>
-        </w:rPr>
-        <w:t xml:space="preserve"> </w:t>
+        <w:t xml:space="preserve">) </w:t>
       </w:r>
       <w:r>
         <w:rPr>
@@ -21021,15 +20861,7 @@
           <w:sz w:val="26"/>
           <w:szCs w:val="26"/>
         </w:rPr>
-        <w:t>)</w:t>
-      </w:r>
-      <w:r>
-        <w:rPr>
-          <w:rFonts w:ascii="Times New Roman" w:hAnsi="Times New Roman" w:cs="Times New Roman"/>
-          <w:sz w:val="26"/>
-          <w:szCs w:val="26"/>
-        </w:rPr>
-        <w:t xml:space="preserve"> </w:t>
+        <w:t xml:space="preserve">) </w:t>
       </w:r>
       <w:r>
         <w:rPr>
@@ -21048,7 +20880,6 @@
           <w:szCs w:val="26"/>
         </w:rPr>
       </w:pPr>
-      <w:bookmarkStart w:id="1" w:name="_GoBack"/>
       <w:r>
         <w:rPr>
           <w:rFonts w:ascii="Times New Roman" w:hAnsi="Times New Roman" w:cs="Times New Roman"/>
@@ -21105,7 +20936,6 @@
           </wp:inline>
         </w:drawing>
       </w:r>
-      <w:bookmarkEnd w:id="1"/>
     </w:p>
     <w:p>
       <w:pPr>
@@ -22774,9 +22604,75 @@
       <w:szCs w:val="22"/>
     </w:rPr>
   </w:style>
+  <w:style w:type="paragraph" w:styleId="Heading1">
+    <w:name w:val="heading 1"/>
+    <w:basedOn w:val="Normal"/>
+    <w:next w:val="Normal"/>
+    <w:link w:val="Heading1Char"/>
+    <w:uiPriority w:val="9"/>
+    <w:qFormat/>
+    <w:rsid w:val="00D03382"/>
+    <w:pPr>
+      <w:keepNext/>
+      <w:keepLines/>
+      <w:spacing w:before="240" w:after="0"/>
+      <w:outlineLvl w:val="0"/>
+    </w:pPr>
+    <w:rPr>
+      <w:rFonts w:asciiTheme="majorHAnsi" w:eastAsiaTheme="majorEastAsia" w:hAnsiTheme="majorHAnsi" w:cstheme="majorBidi"/>
+      <w:color w:val="2E74B5" w:themeColor="accent1" w:themeShade="BF"/>
+      <w:sz w:val="32"/>
+      <w:szCs w:val="32"/>
+    </w:rPr>
+  </w:style>
+  <w:style w:type="paragraph" w:styleId="Heading2">
+    <w:name w:val="heading 2"/>
+    <w:basedOn w:val="Normal"/>
+    <w:next w:val="Normal"/>
+    <w:link w:val="Heading2Char"/>
+    <w:uiPriority w:val="9"/>
+    <w:unhideWhenUsed/>
+    <w:qFormat/>
+    <w:rsid w:val="00D03382"/>
+    <w:pPr>
+      <w:keepNext/>
+      <w:keepLines/>
+      <w:spacing w:before="40" w:after="0"/>
+      <w:outlineLvl w:val="1"/>
+    </w:pPr>
+    <w:rPr>
+      <w:rFonts w:asciiTheme="majorHAnsi" w:eastAsiaTheme="majorEastAsia" w:hAnsiTheme="majorHAnsi" w:cstheme="majorBidi"/>
+      <w:color w:val="2E74B5" w:themeColor="accent1" w:themeShade="BF"/>
+      <w:sz w:val="26"/>
+      <w:szCs w:val="26"/>
+    </w:rPr>
+  </w:style>
+  <w:style w:type="paragraph" w:styleId="Heading3">
+    <w:name w:val="heading 3"/>
+    <w:basedOn w:val="Normal"/>
+    <w:next w:val="Normal"/>
+    <w:link w:val="Heading3Char"/>
+    <w:uiPriority w:val="9"/>
+    <w:unhideWhenUsed/>
+    <w:qFormat/>
+    <w:rsid w:val="00D03382"/>
+    <w:pPr>
+      <w:keepNext/>
+      <w:keepLines/>
+      <w:spacing w:before="40" w:after="0"/>
+      <w:outlineLvl w:val="2"/>
+    </w:pPr>
+    <w:rPr>
+      <w:rFonts w:asciiTheme="majorHAnsi" w:eastAsiaTheme="majorEastAsia" w:hAnsiTheme="majorHAnsi" w:cstheme="majorBidi"/>
+      <w:color w:val="1F4D78" w:themeColor="accent1" w:themeShade="7F"/>
+      <w:sz w:val="24"/>
+      <w:szCs w:val="24"/>
+    </w:rPr>
+  </w:style>
   <w:style w:type="character" w:default="1" w:styleId="DefaultParagraphFont">
     <w:name w:val="Default Paragraph Font"/>
     <w:uiPriority w:val="1"/>
+    <w:semiHidden/>
     <w:unhideWhenUsed/>
   </w:style>
   <w:style w:type="table" w:default="1" w:styleId="TableNormal">
@@ -22891,6 +22787,45 @@
     <w:rsid w:val="008613A1"/>
     <w:rPr>
       <w:color w:val="808080"/>
+    </w:rPr>
+  </w:style>
+  <w:style w:type="character" w:customStyle="1" w:styleId="Heading2Char">
+    <w:name w:val="Heading 2 Char"/>
+    <w:basedOn w:val="DefaultParagraphFont"/>
+    <w:link w:val="Heading2"/>
+    <w:uiPriority w:val="9"/>
+    <w:rsid w:val="00D03382"/>
+    <w:rPr>
+      <w:rFonts w:asciiTheme="majorHAnsi" w:eastAsiaTheme="majorEastAsia" w:hAnsiTheme="majorHAnsi" w:cstheme="majorBidi"/>
+      <w:color w:val="2E74B5" w:themeColor="accent1" w:themeShade="BF"/>
+      <w:sz w:val="26"/>
+      <w:szCs w:val="26"/>
+    </w:rPr>
+  </w:style>
+  <w:style w:type="character" w:customStyle="1" w:styleId="Heading1Char">
+    <w:name w:val="Heading 1 Char"/>
+    <w:basedOn w:val="DefaultParagraphFont"/>
+    <w:link w:val="Heading1"/>
+    <w:uiPriority w:val="9"/>
+    <w:rsid w:val="00D03382"/>
+    <w:rPr>
+      <w:rFonts w:asciiTheme="majorHAnsi" w:eastAsiaTheme="majorEastAsia" w:hAnsiTheme="majorHAnsi" w:cstheme="majorBidi"/>
+      <w:color w:val="2E74B5" w:themeColor="accent1" w:themeShade="BF"/>
+      <w:sz w:val="32"/>
+      <w:szCs w:val="32"/>
+    </w:rPr>
+  </w:style>
+  <w:style w:type="character" w:customStyle="1" w:styleId="Heading3Char">
+    <w:name w:val="Heading 3 Char"/>
+    <w:basedOn w:val="DefaultParagraphFont"/>
+    <w:link w:val="Heading3"/>
+    <w:uiPriority w:val="9"/>
+    <w:rsid w:val="00D03382"/>
+    <w:rPr>
+      <w:rFonts w:asciiTheme="majorHAnsi" w:eastAsiaTheme="majorEastAsia" w:hAnsiTheme="majorHAnsi" w:cstheme="majorBidi"/>
+      <w:color w:val="1F4D78" w:themeColor="accent1" w:themeShade="7F"/>
+      <w:sz w:val="24"/>
+      <w:szCs w:val="24"/>
     </w:rPr>
   </w:style>
 </w:styles>
@@ -23162,7 +23097,7 @@
 </file>
 
 <file path=customXml/itemProps1.xml><?xml version="1.0" encoding="utf-8"?>
-<ds:datastoreItem xmlns:ds="http://schemas.openxmlformats.org/officeDocument/2006/customXml" ds:itemID="{3235F576-4009-4383-A532-32FF1F4D651E}">
+<ds:datastoreItem xmlns:ds="http://schemas.openxmlformats.org/officeDocument/2006/customXml" ds:itemID="{2A09AB15-9EEF-4A43-BC74-8C7B25874BCE}">
   <ds:schemaRefs>
     <ds:schemaRef ds:uri="http://schemas.openxmlformats.org/officeDocument/2006/bibliography"/>
   </ds:schemaRefs>
